--- a/Gluster.docx
+++ b/Gluster.docx
@@ -25,7 +25,7 @@
                     </pic:cNvPicPr>
                   </pic:nvPicPr>
                   <pic:blipFill>
-                    <a:blip r:embed="rId4">
+                    <a:blip r:embed="rId6">
                       <a:extLst>
                         <a:ext uri="{28A0092B-C50C-407E-A947-70E740481C1C}">
                           <a14:useLocalDpi xmlns:a14="http://schemas.microsoft.com/office/drawing/2010/main" val="0"/>
@@ -66,9 +66,549 @@
       <w:r>
         <w:t>25m51.669s</w:t>
       </w:r>
+    </w:p>
+    <w:p/>
+    <w:p>
       <w:bookmarkStart w:id="0" w:name="_GoBack"/>
       <w:bookmarkEnd w:id="0"/>
+      <w:r>
+        <w:t>m5.large x 4, with gp2 storage</w:t>
+      </w:r>
     </w:p>
+    <w:tbl>
+      <w:tblPr>
+        <w:tblStyle w:val="a7"/>
+        <w:tblW w:w="0" w:type="auto"/>
+        <w:tblLook w:val="04A0" w:firstRow="1" w:lastRow="0" w:firstColumn="1" w:lastColumn="0" w:noHBand="0" w:noVBand="1"/>
+      </w:tblPr>
+      <w:tblGrid>
+        <w:gridCol w:w="1138"/>
+        <w:gridCol w:w="1574"/>
+        <w:gridCol w:w="1174"/>
+        <w:gridCol w:w="1466"/>
+        <w:gridCol w:w="1400"/>
+        <w:gridCol w:w="1266"/>
+        <w:gridCol w:w="1332"/>
+      </w:tblGrid>
+      <w:tr>
+        <w:tc>
+          <w:tcPr>
+            <w:tcW w:w="1075" w:type="dxa"/>
+          </w:tcPr>
+          <w:p>
+            <w:r>
+              <w:t>Number of Clients</w:t>
+            </w:r>
+          </w:p>
+        </w:tc>
+        <w:tc>
+          <w:tcPr>
+            <w:tcW w:w="1596" w:type="dxa"/>
+          </w:tcPr>
+          <w:p>
+            <w:r>
+              <w:t xml:space="preserve">Max Average CPU (5 minutes period with 5 samples) on </w:t>
+            </w:r>
+            <w:r>
+              <w:t xml:space="preserve">all </w:t>
+            </w:r>
+            <w:r>
+              <w:t>NFS Server</w:t>
+            </w:r>
+            <w:r>
+              <w:t>s</w:t>
+            </w:r>
+          </w:p>
+        </w:tc>
+        <w:tc>
+          <w:tcPr>
+            <w:tcW w:w="1194" w:type="dxa"/>
+          </w:tcPr>
+          <w:p>
+            <w:r>
+              <w:t xml:space="preserve">Max IOPS on </w:t>
+            </w:r>
+            <w:r>
+              <w:t xml:space="preserve">all </w:t>
+            </w:r>
+            <w:r>
+              <w:t>disk</w:t>
+            </w:r>
+            <w:r>
+              <w:t>s</w:t>
+            </w:r>
+          </w:p>
+        </w:tc>
+        <w:tc>
+          <w:tcPr>
+            <w:tcW w:w="1477" w:type="dxa"/>
+          </w:tcPr>
+          <w:p>
+            <w:r>
+              <w:t>Average copy time</w:t>
+            </w:r>
+          </w:p>
+        </w:tc>
+        <w:tc>
+          <w:tcPr>
+            <w:tcW w:w="1403" w:type="dxa"/>
+          </w:tcPr>
+          <w:p>
+            <w:r>
+              <w:t>Average compile time</w:t>
+            </w:r>
+          </w:p>
+        </w:tc>
+        <w:tc>
+          <w:tcPr>
+            <w:tcW w:w="1269" w:type="dxa"/>
+          </w:tcPr>
+          <w:p>
+            <w:r>
+              <w:t>Average delete time</w:t>
+            </w:r>
+          </w:p>
+        </w:tc>
+        <w:tc>
+          <w:tcPr>
+            <w:tcW w:w="1336" w:type="dxa"/>
+          </w:tcPr>
+          <w:p>
+            <w:r>
+              <w:t>Max write</w:t>
+            </w:r>
+          </w:p>
+          <w:p>
+            <w:r>
+              <w:t>throughput</w:t>
+            </w:r>
+          </w:p>
+        </w:tc>
+      </w:tr>
+      <w:tr>
+        <w:tc>
+          <w:tcPr>
+            <w:tcW w:w="1075" w:type="dxa"/>
+          </w:tcPr>
+          <w:p>
+            <w:r>
+              <w:t>1</w:t>
+            </w:r>
+          </w:p>
+        </w:tc>
+        <w:tc>
+          <w:tcPr>
+            <w:tcW w:w="1596" w:type="dxa"/>
+          </w:tcPr>
+          <w:p>
+            <w:r>
+              <w:t>23</w:t>
+            </w:r>
+            <w:r>
+              <w:t>%</w:t>
+            </w:r>
+          </w:p>
+        </w:tc>
+        <w:tc>
+          <w:tcPr>
+            <w:tcW w:w="1194" w:type="dxa"/>
+          </w:tcPr>
+          <w:p>
+            <w:r>
+              <w:t>659</w:t>
+            </w:r>
+          </w:p>
+        </w:tc>
+        <w:tc>
+          <w:tcPr>
+            <w:tcW w:w="1477" w:type="dxa"/>
+          </w:tcPr>
+          <w:p>
+            <w:r>
+              <w:t>3m30s</w:t>
+            </w:r>
+          </w:p>
+        </w:tc>
+        <w:tc>
+          <w:tcPr>
+            <w:tcW w:w="1403" w:type="dxa"/>
+          </w:tcPr>
+          <w:p>
+            <w:r>
+              <w:t>25m25.043s</w:t>
+            </w:r>
+          </w:p>
+        </w:tc>
+        <w:tc>
+          <w:tcPr>
+            <w:tcW w:w="1269" w:type="dxa"/>
+          </w:tcPr>
+          <w:p>
+            <w:r>
+              <w:t>1m50.360s</w:t>
+            </w:r>
+          </w:p>
+        </w:tc>
+        <w:tc>
+          <w:tcPr>
+            <w:tcW w:w="1336" w:type="dxa"/>
+          </w:tcPr>
+          <w:p>
+            <w:r>
+              <w:t>23MB/s</w:t>
+            </w:r>
+          </w:p>
+        </w:tc>
+      </w:tr>
+      <w:tr>
+        <w:tc>
+          <w:tcPr>
+            <w:tcW w:w="1075" w:type="dxa"/>
+          </w:tcPr>
+          <w:p>
+            <w:r>
+              <w:t>1 (with load balancing)</w:t>
+            </w:r>
+          </w:p>
+        </w:tc>
+        <w:tc>
+          <w:tcPr>
+            <w:tcW w:w="1596" w:type="dxa"/>
+          </w:tcPr>
+          <w:p>
+            <w:r>
+              <w:t>2</w:t>
+            </w:r>
+            <w:r>
+              <w:t>6</w:t>
+            </w:r>
+            <w:r>
+              <w:t>%</w:t>
+            </w:r>
+          </w:p>
+        </w:tc>
+        <w:tc>
+          <w:tcPr>
+            <w:tcW w:w="1194" w:type="dxa"/>
+          </w:tcPr>
+          <w:p>
+            <w:r>
+              <w:t>698</w:t>
+            </w:r>
+          </w:p>
+        </w:tc>
+        <w:tc>
+          <w:tcPr>
+            <w:tcW w:w="1477" w:type="dxa"/>
+          </w:tcPr>
+          <w:p>
+            <w:r>
+              <w:t>6m</w:t>
+            </w:r>
+            <w:r>
+              <w:t>1</w:t>
+            </w:r>
+            <w:r>
+              <w:t>s</w:t>
+            </w:r>
+          </w:p>
+        </w:tc>
+        <w:tc>
+          <w:tcPr>
+            <w:tcW w:w="1403" w:type="dxa"/>
+          </w:tcPr>
+          <w:p>
+            <w:r>
+              <w:t>27m8.283s</w:t>
+            </w:r>
+          </w:p>
+        </w:tc>
+        <w:tc>
+          <w:tcPr>
+            <w:tcW w:w="1269" w:type="dxa"/>
+          </w:tcPr>
+          <w:p>
+            <w:r>
+              <w:t>2m3.735s</w:t>
+            </w:r>
+          </w:p>
+        </w:tc>
+        <w:tc>
+          <w:tcPr>
+            <w:tcW w:w="1336" w:type="dxa"/>
+          </w:tcPr>
+          <w:p/>
+        </w:tc>
+      </w:tr>
+      <w:tr>
+        <w:tc>
+          <w:tcPr>
+            <w:tcW w:w="1075" w:type="dxa"/>
+          </w:tcPr>
+          <w:p>
+            <w:r>
+              <w:t>5</w:t>
+            </w:r>
+          </w:p>
+        </w:tc>
+        <w:tc>
+          <w:tcPr>
+            <w:tcW w:w="1596" w:type="dxa"/>
+          </w:tcPr>
+          <w:p>
+            <w:r>
+              <w:t>61</w:t>
+            </w:r>
+            <w:r>
+              <w:t>%</w:t>
+            </w:r>
+          </w:p>
+        </w:tc>
+        <w:tc>
+          <w:tcPr>
+            <w:tcW w:w="1194" w:type="dxa"/>
+          </w:tcPr>
+          <w:p>
+            <w:r>
+              <w:t>2113</w:t>
+            </w:r>
+          </w:p>
+        </w:tc>
+        <w:tc>
+          <w:tcPr>
+            <w:tcW w:w="1477" w:type="dxa"/>
+          </w:tcPr>
+          <w:p>
+            <w:r>
+              <w:t>8m10s</w:t>
+            </w:r>
+          </w:p>
+          <w:p>
+            <w:r>
+              <w:t>6m23s</w:t>
+            </w:r>
+          </w:p>
+          <w:p>
+            <w:r>
+              <w:t>7m32.095s</w:t>
+            </w:r>
+          </w:p>
+          <w:p>
+            <w:r>
+              <w:t>7m29.979s</w:t>
+            </w:r>
+          </w:p>
+          <w:p>
+            <w:r>
+              <w:t>7m39.286s</w:t>
+            </w:r>
+          </w:p>
+        </w:tc>
+        <w:tc>
+          <w:tcPr>
+            <w:tcW w:w="1403" w:type="dxa"/>
+          </w:tcPr>
+          <w:p>
+            <w:r>
+              <w:t>27m25.524s</w:t>
+            </w:r>
+          </w:p>
+          <w:p>
+            <w:r>
+              <w:t>27m39.753s</w:t>
+            </w:r>
+          </w:p>
+          <w:p>
+            <w:r>
+              <w:t>27m38.227s</w:t>
+            </w:r>
+          </w:p>
+          <w:p>
+            <w:r>
+              <w:t>27m42.410s</w:t>
+            </w:r>
+          </w:p>
+          <w:p>
+            <w:r>
+              <w:t>28m0.267s</w:t>
+            </w:r>
+          </w:p>
+        </w:tc>
+        <w:tc>
+          <w:tcPr>
+            <w:tcW w:w="1269" w:type="dxa"/>
+          </w:tcPr>
+          <w:p>
+            <w:r>
+              <w:t>2m3.735s</w:t>
+            </w:r>
+          </w:p>
+          <w:p>
+            <w:r>
+              <w:t>2m47.589s</w:t>
+            </w:r>
+          </w:p>
+          <w:p>
+            <w:r>
+              <w:t>2m48.101s</w:t>
+            </w:r>
+          </w:p>
+          <w:p>
+            <w:r>
+              <w:t>2m26.183s</w:t>
+            </w:r>
+          </w:p>
+          <w:p>
+            <w:r>
+              <w:t>2m43.556s</w:t>
+            </w:r>
+          </w:p>
+        </w:tc>
+        <w:tc>
+          <w:tcPr>
+            <w:tcW w:w="1336" w:type="dxa"/>
+          </w:tcPr>
+          <w:p>
+            <w:r>
+              <w:t>34MB/s</w:t>
+            </w:r>
+          </w:p>
+        </w:tc>
+      </w:tr>
+      <w:tr>
+        <w:tc>
+          <w:tcPr>
+            <w:tcW w:w="1075" w:type="dxa"/>
+          </w:tcPr>
+          <w:p/>
+        </w:tc>
+        <w:tc>
+          <w:tcPr>
+            <w:tcW w:w="1596" w:type="dxa"/>
+          </w:tcPr>
+          <w:p/>
+        </w:tc>
+        <w:tc>
+          <w:tcPr>
+            <w:tcW w:w="1194" w:type="dxa"/>
+          </w:tcPr>
+          <w:p/>
+        </w:tc>
+        <w:tc>
+          <w:tcPr>
+            <w:tcW w:w="1477" w:type="dxa"/>
+          </w:tcPr>
+          <w:p/>
+        </w:tc>
+        <w:tc>
+          <w:tcPr>
+            <w:tcW w:w="1403" w:type="dxa"/>
+          </w:tcPr>
+          <w:p/>
+        </w:tc>
+        <w:tc>
+          <w:tcPr>
+            <w:tcW w:w="1269" w:type="dxa"/>
+          </w:tcPr>
+          <w:p/>
+        </w:tc>
+        <w:tc>
+          <w:tcPr>
+            <w:tcW w:w="1336" w:type="dxa"/>
+          </w:tcPr>
+          <w:p/>
+        </w:tc>
+      </w:tr>
+      <w:tr>
+        <w:tc>
+          <w:tcPr>
+            <w:tcW w:w="1075" w:type="dxa"/>
+          </w:tcPr>
+          <w:p/>
+        </w:tc>
+        <w:tc>
+          <w:tcPr>
+            <w:tcW w:w="1596" w:type="dxa"/>
+          </w:tcPr>
+          <w:p/>
+        </w:tc>
+        <w:tc>
+          <w:tcPr>
+            <w:tcW w:w="1194" w:type="dxa"/>
+          </w:tcPr>
+          <w:p/>
+        </w:tc>
+        <w:tc>
+          <w:tcPr>
+            <w:tcW w:w="1477" w:type="dxa"/>
+          </w:tcPr>
+          <w:p/>
+        </w:tc>
+        <w:tc>
+          <w:tcPr>
+            <w:tcW w:w="1403" w:type="dxa"/>
+          </w:tcPr>
+          <w:p/>
+        </w:tc>
+        <w:tc>
+          <w:tcPr>
+            <w:tcW w:w="1269" w:type="dxa"/>
+          </w:tcPr>
+          <w:p/>
+        </w:tc>
+        <w:tc>
+          <w:tcPr>
+            <w:tcW w:w="1336" w:type="dxa"/>
+          </w:tcPr>
+          <w:p/>
+        </w:tc>
+      </w:tr>
+      <w:tr>
+        <w:tc>
+          <w:tcPr>
+            <w:tcW w:w="1075" w:type="dxa"/>
+          </w:tcPr>
+          <w:p/>
+        </w:tc>
+        <w:tc>
+          <w:tcPr>
+            <w:tcW w:w="1596" w:type="dxa"/>
+          </w:tcPr>
+          <w:p/>
+        </w:tc>
+        <w:tc>
+          <w:tcPr>
+            <w:tcW w:w="1194" w:type="dxa"/>
+          </w:tcPr>
+          <w:p/>
+        </w:tc>
+        <w:tc>
+          <w:tcPr>
+            <w:tcW w:w="1477" w:type="dxa"/>
+          </w:tcPr>
+          <w:p/>
+        </w:tc>
+        <w:tc>
+          <w:tcPr>
+            <w:tcW w:w="1403" w:type="dxa"/>
+          </w:tcPr>
+          <w:p/>
+        </w:tc>
+        <w:tc>
+          <w:tcPr>
+            <w:tcW w:w="1269" w:type="dxa"/>
+          </w:tcPr>
+          <w:p/>
+        </w:tc>
+        <w:tc>
+          <w:tcPr>
+            <w:tcW w:w="1336" w:type="dxa"/>
+          </w:tcPr>
+          <w:p/>
+        </w:tc>
+      </w:tr>
+    </w:tbl>
+    <w:p/>
     <w:sectPr>
       <w:pgSz w:w="12240" w:h="15840"/>
       <w:pgMar w:top="1440" w:right="1440" w:bottom="1440" w:left="1440" w:header="720" w:footer="720" w:gutter="0"/>
@@ -77,6 +617,56 @@
     </w:sectPr>
   </w:body>
 </w:document>
+</file>
+
+<file path=word/endnotes.xml><?xml version="1.0" encoding="utf-8"?>
+<w:endnotes xmlns:wpc="http://schemas.microsoft.com/office/word/2010/wordprocessingCanvas" xmlns:cx="http://schemas.microsoft.com/office/drawing/2014/chartex" xmlns:cx1="http://schemas.microsoft.com/office/drawing/2015/9/8/chartex" xmlns:cx2="http://schemas.microsoft.com/office/drawing/2015/10/21/chartex" xmlns:cx3="http://schemas.microsoft.com/office/drawing/2016/5/9/chartex" xmlns:cx4="http://schemas.microsoft.com/office/drawing/2016/5/10/chartex" xmlns:cx5="http://schemas.microsoft.com/office/drawing/2016/5/11/chartex" xmlns:cx6="http://schemas.microsoft.com/office/drawing/2016/5/12/chartex" xmlns:cx7="http://schemas.microsoft.com/office/drawing/2016/5/13/chartex" xmlns:cx8="http://schemas.microsoft.com/office/drawing/2016/5/14/chartex" xmlns:mc="http://schemas.openxmlformats.org/markup-compatibility/2006" xmlns:aink="http://schemas.microsoft.com/office/drawing/2016/ink" xmlns:am3d="http://schemas.microsoft.com/office/drawing/2017/model3d" xmlns:o="urn:schemas-microsoft-com:office:office" xmlns:r="http://schemas.openxmlformats.org/officeDocument/2006/relationships" xmlns:m="http://schemas.openxmlformats.org/officeDocument/2006/math" xmlns:v="urn:schemas-microsoft-com:vml" xmlns:wp14="http://schemas.microsoft.com/office/word/2010/wordprocessingDrawing" xmlns:wp="http://schemas.openxmlformats.org/drawingml/2006/wordprocessingDrawing" xmlns:w10="urn:schemas-microsoft-com:office:word" xmlns:w="http://schemas.openxmlformats.org/wordprocessingml/2006/main" xmlns:w14="http://schemas.microsoft.com/office/word/2010/wordml" xmlns:w15="http://schemas.microsoft.com/office/word/2012/wordml" xmlns:w16cid="http://schemas.microsoft.com/office/word/2016/wordml/cid" xmlns:w16se="http://schemas.microsoft.com/office/word/2015/wordml/symex" xmlns:wpg="http://schemas.microsoft.com/office/word/2010/wordprocessingGroup" xmlns:wpi="http://schemas.microsoft.com/office/word/2010/wordprocessingInk" xmlns:wne="http://schemas.microsoft.com/office/word/2006/wordml" xmlns:wps="http://schemas.microsoft.com/office/word/2010/wordprocessingShape" mc:Ignorable="w14 w15 w16se w16cid wp14">
+  <w:endnote w:type="separator" w:id="-1">
+    <w:p>
+      <w:pPr>
+        <w:spacing w:after="0" w:line="240" w:lineRule="auto"/>
+      </w:pPr>
+      <w:r>
+        <w:separator/>
+      </w:r>
+    </w:p>
+  </w:endnote>
+  <w:endnote w:type="continuationSeparator" w:id="0">
+    <w:p>
+      <w:pPr>
+        <w:spacing w:after="0" w:line="240" w:lineRule="auto"/>
+      </w:pPr>
+      <w:r>
+        <w:continuationSeparator/>
+      </w:r>
+    </w:p>
+  </w:endnote>
+</w:endnotes>
+</file>
+
+<file path=word/footnotes.xml><?xml version="1.0" encoding="utf-8"?>
+<w:footnotes xmlns:wpc="http://schemas.microsoft.com/office/word/2010/wordprocessingCanvas" xmlns:cx="http://schemas.microsoft.com/office/drawing/2014/chartex" xmlns:cx1="http://schemas.microsoft.com/office/drawing/2015/9/8/chartex" xmlns:cx2="http://schemas.microsoft.com/office/drawing/2015/10/21/chartex" xmlns:cx3="http://schemas.microsoft.com/office/drawing/2016/5/9/chartex" xmlns:cx4="http://schemas.microsoft.com/office/drawing/2016/5/10/chartex" xmlns:cx5="http://schemas.microsoft.com/office/drawing/2016/5/11/chartex" xmlns:cx6="http://schemas.microsoft.com/office/drawing/2016/5/12/chartex" xmlns:cx7="http://schemas.microsoft.com/office/drawing/2016/5/13/chartex" xmlns:cx8="http://schemas.microsoft.com/office/drawing/2016/5/14/chartex" xmlns:mc="http://schemas.openxmlformats.org/markup-compatibility/2006" xmlns:aink="http://schemas.microsoft.com/office/drawing/2016/ink" xmlns:am3d="http://schemas.microsoft.com/office/drawing/2017/model3d" xmlns:o="urn:schemas-microsoft-com:office:office" xmlns:r="http://schemas.openxmlformats.org/officeDocument/2006/relationships" xmlns:m="http://schemas.openxmlformats.org/officeDocument/2006/math" xmlns:v="urn:schemas-microsoft-com:vml" xmlns:wp14="http://schemas.microsoft.com/office/word/2010/wordprocessingDrawing" xmlns:wp="http://schemas.openxmlformats.org/drawingml/2006/wordprocessingDrawing" xmlns:w10="urn:schemas-microsoft-com:office:word" xmlns:w="http://schemas.openxmlformats.org/wordprocessingml/2006/main" xmlns:w14="http://schemas.microsoft.com/office/word/2010/wordml" xmlns:w15="http://schemas.microsoft.com/office/word/2012/wordml" xmlns:w16cid="http://schemas.microsoft.com/office/word/2016/wordml/cid" xmlns:w16se="http://schemas.microsoft.com/office/word/2015/wordml/symex" xmlns:wpg="http://schemas.microsoft.com/office/word/2010/wordprocessingGroup" xmlns:wpi="http://schemas.microsoft.com/office/word/2010/wordprocessingInk" xmlns:wne="http://schemas.microsoft.com/office/word/2006/wordml" xmlns:wps="http://schemas.microsoft.com/office/word/2010/wordprocessingShape" mc:Ignorable="w14 w15 w16se w16cid wp14">
+  <w:footnote w:type="separator" w:id="-1">
+    <w:p>
+      <w:pPr>
+        <w:spacing w:after="0" w:line="240" w:lineRule="auto"/>
+      </w:pPr>
+      <w:r>
+        <w:separator/>
+      </w:r>
+    </w:p>
+  </w:footnote>
+  <w:footnote w:type="continuationSeparator" w:id="0">
+    <w:p>
+      <w:pPr>
+        <w:spacing w:after="0" w:line="240" w:lineRule="auto"/>
+      </w:pPr>
+      <w:r>
+        <w:continuationSeparator/>
+      </w:r>
+    </w:p>
+  </w:footnote>
+</w:footnotes>
 </file>
 
 <file path=word/styles.xml><?xml version="1.0" encoding="utf-8"?>
@@ -504,6 +1094,69 @@
     <w:semiHidden/>
     <w:unhideWhenUsed/>
   </w:style>
+  <w:style w:type="paragraph" w:styleId="a3">
+    <w:name w:val="header"/>
+    <w:basedOn w:val="a"/>
+    <w:link w:val="a4"/>
+    <w:uiPriority w:val="99"/>
+    <w:unhideWhenUsed/>
+    <w:rsid w:val="007D29CD"/>
+    <w:pPr>
+      <w:tabs>
+        <w:tab w:val="center" w:pos="4680"/>
+        <w:tab w:val="right" w:pos="9360"/>
+      </w:tabs>
+      <w:spacing w:after="0" w:line="240" w:lineRule="auto"/>
+    </w:pPr>
+  </w:style>
+  <w:style w:type="character" w:customStyle="1" w:styleId="a4">
+    <w:name w:val="页眉 字符"/>
+    <w:basedOn w:val="a0"/>
+    <w:link w:val="a3"/>
+    <w:uiPriority w:val="99"/>
+    <w:rsid w:val="007D29CD"/>
+  </w:style>
+  <w:style w:type="paragraph" w:styleId="a5">
+    <w:name w:val="footer"/>
+    <w:basedOn w:val="a"/>
+    <w:link w:val="a6"/>
+    <w:uiPriority w:val="99"/>
+    <w:unhideWhenUsed/>
+    <w:rsid w:val="007D29CD"/>
+    <w:pPr>
+      <w:tabs>
+        <w:tab w:val="center" w:pos="4680"/>
+        <w:tab w:val="right" w:pos="9360"/>
+      </w:tabs>
+      <w:spacing w:after="0" w:line="240" w:lineRule="auto"/>
+    </w:pPr>
+  </w:style>
+  <w:style w:type="character" w:customStyle="1" w:styleId="a6">
+    <w:name w:val="页脚 字符"/>
+    <w:basedOn w:val="a0"/>
+    <w:link w:val="a5"/>
+    <w:uiPriority w:val="99"/>
+    <w:rsid w:val="007D29CD"/>
+  </w:style>
+  <w:style w:type="table" w:styleId="a7">
+    <w:name w:val="Table Grid"/>
+    <w:basedOn w:val="a1"/>
+    <w:uiPriority w:val="39"/>
+    <w:rsid w:val="007D29CD"/>
+    <w:pPr>
+      <w:spacing w:after="0" w:line="240" w:lineRule="auto"/>
+    </w:pPr>
+    <w:tblPr>
+      <w:tblBorders>
+        <w:top w:val="single" w:sz="4" w:space="0" w:color="auto"/>
+        <w:left w:val="single" w:sz="4" w:space="0" w:color="auto"/>
+        <w:bottom w:val="single" w:sz="4" w:space="0" w:color="auto"/>
+        <w:right w:val="single" w:sz="4" w:space="0" w:color="auto"/>
+        <w:insideH w:val="single" w:sz="4" w:space="0" w:color="auto"/>
+        <w:insideV w:val="single" w:sz="4" w:space="0" w:color="auto"/>
+      </w:tblBorders>
+    </w:tblPr>
+  </w:style>
 </w:styles>
 </file>
 

--- a/Gluster.docx
+++ b/Gluster.docx
@@ -3,15 +3,966 @@
 <w:document xmlns:wpc="http://schemas.microsoft.com/office/word/2010/wordprocessingCanvas" xmlns:cx="http://schemas.microsoft.com/office/drawing/2014/chartex" xmlns:cx1="http://schemas.microsoft.com/office/drawing/2015/9/8/chartex" xmlns:cx2="http://schemas.microsoft.com/office/drawing/2015/10/21/chartex" xmlns:cx3="http://schemas.microsoft.com/office/drawing/2016/5/9/chartex" xmlns:cx4="http://schemas.microsoft.com/office/drawing/2016/5/10/chartex" xmlns:cx5="http://schemas.microsoft.com/office/drawing/2016/5/11/chartex" xmlns:cx6="http://schemas.microsoft.com/office/drawing/2016/5/12/chartex" xmlns:cx7="http://schemas.microsoft.com/office/drawing/2016/5/13/chartex" xmlns:cx8="http://schemas.microsoft.com/office/drawing/2016/5/14/chartex" xmlns:mc="http://schemas.openxmlformats.org/markup-compatibility/2006" xmlns:aink="http://schemas.microsoft.com/office/drawing/2016/ink" xmlns:am3d="http://schemas.microsoft.com/office/drawing/2017/model3d" xmlns:o="urn:schemas-microsoft-com:office:office" xmlns:r="http://schemas.openxmlformats.org/officeDocument/2006/relationships" xmlns:m="http://schemas.openxmlformats.org/officeDocument/2006/math" xmlns:v="urn:schemas-microsoft-com:vml" xmlns:wp14="http://schemas.microsoft.com/office/word/2010/wordprocessingDrawing" xmlns:wp="http://schemas.openxmlformats.org/drawingml/2006/wordprocessingDrawing" xmlns:w10="urn:schemas-microsoft-com:office:word" xmlns:w="http://schemas.openxmlformats.org/wordprocessingml/2006/main" xmlns:w14="http://schemas.microsoft.com/office/word/2010/wordml" xmlns:w15="http://schemas.microsoft.com/office/word/2012/wordml" xmlns:w16cid="http://schemas.microsoft.com/office/word/2016/wordml/cid" xmlns:w16se="http://schemas.microsoft.com/office/word/2015/wordml/symex" xmlns:wpg="http://schemas.microsoft.com/office/word/2010/wordprocessingGroup" xmlns:wpi="http://schemas.microsoft.com/office/word/2010/wordprocessingInk" xmlns:wne="http://schemas.microsoft.com/office/word/2006/wordml" xmlns:wps="http://schemas.microsoft.com/office/word/2010/wordprocessingShape" mc:Ignorable="w14 w15 w16se w16cid wp14">
   <w:body>
     <w:p>
+      <w:pPr>
+        <w:spacing w:after="0"/>
+      </w:pPr>
+      <w:r>
+        <w:t>Use case</w:t>
+      </w:r>
+    </w:p>
+    <w:p>
+      <w:pPr>
+        <w:spacing w:after="0"/>
+      </w:pPr>
+      <w:r>
+        <w:t>Build gcc-4.9.2</w:t>
+      </w:r>
+    </w:p>
+    <w:p>
+      <w:pPr>
+        <w:spacing w:after="0"/>
+      </w:pPr>
+      <w:r>
+        <w:t>N</w:t>
+      </w:r>
+      <w:r>
+        <w:t>umber of files:84895</w:t>
+      </w:r>
+    </w:p>
+    <w:p>
+      <w:pPr>
+        <w:spacing w:after="0"/>
+      </w:pPr>
+      <w:r>
+        <w:t>T</w:t>
+      </w:r>
+      <w:r>
+        <w:t>otal storage space:728M</w:t>
+      </w:r>
+    </w:p>
+    <w:p>
+      <w:pPr>
+        <w:spacing w:after="0"/>
+      </w:pPr>
+      <w:r>
+        <w:t>Top 10 files:</w:t>
+      </w:r>
+    </w:p>
+    <w:p>
+      <w:pPr>
+        <w:spacing w:after="0"/>
+      </w:pPr>
+      <w:r>
+        <w:t>6.6M</w:t>
+      </w:r>
+      <w:r>
+        <w:t xml:space="preserve"> gcc-4.9.2/MD5SUMS</w:t>
+      </w:r>
+    </w:p>
+    <w:p>
+      <w:pPr>
+        <w:spacing w:after="0"/>
+      </w:pPr>
+      <w:r>
+        <w:t>6</w:t>
+      </w:r>
+      <w:r>
+        <w:t>.1M</w:t>
+      </w:r>
+      <w:r>
+        <w:t xml:space="preserve"> gcc-4.9.2/libgcc/config/libbid/bid_binarydecimal.c</w:t>
+      </w:r>
+    </w:p>
+    <w:p>
+      <w:pPr>
+        <w:spacing w:after="0"/>
+      </w:pPr>
+      <w:r>
+        <w:t>3.0M</w:t>
+      </w:r>
+      <w:r>
+        <w:t xml:space="preserve"> gcc-4.9.2/libstdc++-v3/doc/html/ext/lwg-defects.html</w:t>
+      </w:r>
+    </w:p>
+    <w:p>
+      <w:pPr>
+        <w:spacing w:after="0"/>
+      </w:pPr>
+      <w:r>
+        <w:t>2.9M</w:t>
+      </w:r>
+      <w:r>
+        <w:t xml:space="preserve"> gcc-4.9.2/gcc/testsuite/go.test/test/fixedbugs/bug257.go</w:t>
+      </w:r>
+    </w:p>
+    <w:p>
+      <w:pPr>
+        <w:spacing w:after="0"/>
+      </w:pPr>
+      <w:r>
+        <w:t>2.4M</w:t>
+      </w:r>
+      <w:r>
+        <w:t xml:space="preserve"> gcc-4.9.2/gcc/doc/gcc.info</w:t>
+      </w:r>
+    </w:p>
+    <w:p>
+      <w:pPr>
+        <w:spacing w:after="0"/>
+      </w:pPr>
+      <w:r>
+        <w:t>2</w:t>
+      </w:r>
+      <w:r>
+        <w:t>.3M</w:t>
+      </w:r>
+      <w:r>
+        <w:t xml:space="preserve"> gcc-4.9.2/gcc/doc/gccint.info</w:t>
+      </w:r>
+    </w:p>
+    <w:p>
+      <w:pPr>
+        <w:spacing w:after="0"/>
+      </w:pPr>
+      <w:r>
+        <w:t>2</w:t>
+      </w:r>
+      <w:r>
+        <w:t>.3M</w:t>
+      </w:r>
+      <w:r>
+        <w:t xml:space="preserve"> gcc-4.9.2/gcc/po/es.po</w:t>
+      </w:r>
+    </w:p>
+    <w:p>
+      <w:pPr>
+        <w:spacing w:after="0"/>
+      </w:pPr>
+      <w:r>
+        <w:t>2</w:t>
+      </w:r>
+      <w:r>
+        <w:t>.2M</w:t>
+      </w:r>
+      <w:r>
+        <w:t xml:space="preserve"> gcc-4.9.2/gcc/po/sr.po</w:t>
+      </w:r>
+    </w:p>
+    <w:p>
+      <w:pPr>
+        <w:spacing w:after="0"/>
+      </w:pPr>
+      <w:r>
+        <w:t>2</w:t>
+      </w:r>
+      <w:r>
+        <w:t xml:space="preserve">.1M </w:t>
+      </w:r>
+      <w:r>
+        <w:t>gcc-4.9.2/libstdc++-v3/configure</w:t>
+      </w:r>
+    </w:p>
+    <w:p>
+      <w:pPr>
+        <w:spacing w:after="0"/>
+      </w:pPr>
+      <w:r>
+        <w:t>2</w:t>
+      </w:r>
+      <w:r>
+        <w:t xml:space="preserve">.1M </w:t>
+      </w:r>
+      <w:r>
+        <w:t>gcc-4.9.2/gcc/po/fr.po</w:t>
+      </w:r>
+    </w:p>
+    <w:p/>
+    <w:p>
+      <w:r>
+        <w:t>Retry once when there is failure.</w:t>
+      </w:r>
+    </w:p>
+    <w:p>
+      <w:r>
+        <w:t>m5.large x 4, with gp2 storage</w:t>
+      </w:r>
+    </w:p>
+    <w:p>
+      <w:r>
+        <w:t>clients connect to NFS server through a single load balancer</w:t>
+      </w:r>
+    </w:p>
+    <w:tbl>
+      <w:tblPr>
+        <w:tblStyle w:val="a7"/>
+        <w:tblW w:w="0" w:type="auto"/>
+        <w:tblLook w:val="04A0" w:firstRow="1" w:lastRow="0" w:firstColumn="1" w:lastColumn="0" w:noHBand="0" w:noVBand="1"/>
+      </w:tblPr>
+      <w:tblGrid>
+        <w:gridCol w:w="1075"/>
+        <w:gridCol w:w="1596"/>
+        <w:gridCol w:w="1194"/>
+        <w:gridCol w:w="1477"/>
+        <w:gridCol w:w="1403"/>
+        <w:gridCol w:w="1269"/>
+      </w:tblGrid>
+      <w:tr>
+        <w:tc>
+          <w:tcPr>
+            <w:tcW w:w="1075" w:type="dxa"/>
+          </w:tcPr>
+          <w:p>
+            <w:r>
+              <w:t>Number of Clients</w:t>
+            </w:r>
+          </w:p>
+        </w:tc>
+        <w:tc>
+          <w:tcPr>
+            <w:tcW w:w="1596" w:type="dxa"/>
+          </w:tcPr>
+          <w:p>
+            <w:r>
+              <w:t>Max Average CPU (5 minutes period with 5 samples) on all NFS Servers</w:t>
+            </w:r>
+          </w:p>
+        </w:tc>
+        <w:tc>
+          <w:tcPr>
+            <w:tcW w:w="1194" w:type="dxa"/>
+          </w:tcPr>
+          <w:p>
+            <w:r>
+              <w:t>Combined Max IOPS on all disks</w:t>
+            </w:r>
+          </w:p>
+        </w:tc>
+        <w:tc>
+          <w:tcPr>
+            <w:tcW w:w="1477" w:type="dxa"/>
+          </w:tcPr>
+          <w:p>
+            <w:r>
+              <w:t>Average copy time</w:t>
+            </w:r>
+          </w:p>
+        </w:tc>
+        <w:tc>
+          <w:tcPr>
+            <w:tcW w:w="1403" w:type="dxa"/>
+          </w:tcPr>
+          <w:p>
+            <w:r>
+              <w:t>Average compile time</w:t>
+            </w:r>
+          </w:p>
+        </w:tc>
+        <w:tc>
+          <w:tcPr>
+            <w:tcW w:w="1269" w:type="dxa"/>
+          </w:tcPr>
+          <w:p>
+            <w:r>
+              <w:t>Average delete time</w:t>
+            </w:r>
+          </w:p>
+        </w:tc>
+      </w:tr>
+      <w:tr>
+        <w:tc>
+          <w:tcPr>
+            <w:tcW w:w="1075" w:type="dxa"/>
+          </w:tcPr>
+          <w:p>
+            <w:r>
+              <w:t>1 (no load balancer)</w:t>
+            </w:r>
+          </w:p>
+        </w:tc>
+        <w:tc>
+          <w:tcPr>
+            <w:tcW w:w="1596" w:type="dxa"/>
+          </w:tcPr>
+          <w:p>
+            <w:r>
+              <w:t>23%</w:t>
+            </w:r>
+          </w:p>
+        </w:tc>
+        <w:tc>
+          <w:tcPr>
+            <w:tcW w:w="1194" w:type="dxa"/>
+          </w:tcPr>
+          <w:p>
+            <w:r>
+              <w:t>659</w:t>
+            </w:r>
+          </w:p>
+        </w:tc>
+        <w:tc>
+          <w:tcPr>
+            <w:tcW w:w="1477" w:type="dxa"/>
+          </w:tcPr>
+          <w:p>
+            <w:r>
+              <w:t>3m30s</w:t>
+            </w:r>
+          </w:p>
+        </w:tc>
+        <w:tc>
+          <w:tcPr>
+            <w:tcW w:w="1403" w:type="dxa"/>
+          </w:tcPr>
+          <w:p>
+            <w:r>
+              <w:t>25m25.043s</w:t>
+            </w:r>
+          </w:p>
+        </w:tc>
+        <w:tc>
+          <w:tcPr>
+            <w:tcW w:w="1269" w:type="dxa"/>
+          </w:tcPr>
+          <w:p>
+            <w:r>
+              <w:t>1m50.360s</w:t>
+            </w:r>
+          </w:p>
+        </w:tc>
+      </w:tr>
+      <w:tr>
+        <w:tc>
+          <w:tcPr>
+            <w:tcW w:w="1075" w:type="dxa"/>
+          </w:tcPr>
+          <w:p>
+            <w:r>
+              <w:t>1</w:t>
+            </w:r>
+          </w:p>
+        </w:tc>
+        <w:tc>
+          <w:tcPr>
+            <w:tcW w:w="1596" w:type="dxa"/>
+          </w:tcPr>
+          <w:p>
+            <w:r>
+              <w:t>29%</w:t>
+            </w:r>
+          </w:p>
+        </w:tc>
+        <w:tc>
+          <w:tcPr>
+            <w:tcW w:w="1194" w:type="dxa"/>
+          </w:tcPr>
+          <w:p>
+            <w:r>
+              <w:t>698</w:t>
+            </w:r>
+          </w:p>
+        </w:tc>
+        <w:tc>
+          <w:tcPr>
+            <w:tcW w:w="1477" w:type="dxa"/>
+          </w:tcPr>
+          <w:p>
+            <w:r>
+              <w:t>6m1s</w:t>
+            </w:r>
+          </w:p>
+          <w:p>
+            <w:r>
+              <w:t>6m30s</w:t>
+            </w:r>
+          </w:p>
+          <w:p>
+            <w:r>
+              <w:t>5m50s</w:t>
+            </w:r>
+          </w:p>
+        </w:tc>
+        <w:tc>
+          <w:tcPr>
+            <w:tcW w:w="1403" w:type="dxa"/>
+          </w:tcPr>
+          <w:p>
+            <w:r>
+              <w:t>27m8.283s</w:t>
+            </w:r>
+          </w:p>
+          <w:p>
+            <w:r>
+              <w:t>26m3s</w:t>
+            </w:r>
+          </w:p>
+          <w:p>
+            <w:r>
+              <w:t>26m2s</w:t>
+            </w:r>
+          </w:p>
+        </w:tc>
+        <w:tc>
+          <w:tcPr>
+            <w:tcW w:w="1269" w:type="dxa"/>
+          </w:tcPr>
+          <w:p>
+            <w:r>
+              <w:t>2m3.735s</w:t>
+            </w:r>
+          </w:p>
+          <w:p>
+            <w:r>
+              <w:t>1m59s</w:t>
+            </w:r>
+          </w:p>
+          <w:p>
+            <w:r>
+              <w:t>2m1s</w:t>
+            </w:r>
+          </w:p>
+        </w:tc>
+      </w:tr>
+      <w:tr>
+        <w:tc>
+          <w:tcPr>
+            <w:tcW w:w="1075" w:type="dxa"/>
+          </w:tcPr>
+          <w:p>
+            <w:r>
+              <w:t>5</w:t>
+            </w:r>
+          </w:p>
+        </w:tc>
+        <w:tc>
+          <w:tcPr>
+            <w:tcW w:w="1596" w:type="dxa"/>
+          </w:tcPr>
+          <w:p>
+            <w:r>
+              <w:t>61%</w:t>
+            </w:r>
+          </w:p>
+        </w:tc>
+        <w:tc>
+          <w:tcPr>
+            <w:tcW w:w="1194" w:type="dxa"/>
+          </w:tcPr>
+          <w:p>
+            <w:r>
+              <w:t>2113</w:t>
+            </w:r>
+          </w:p>
+        </w:tc>
+        <w:tc>
+          <w:tcPr>
+            <w:tcW w:w="1477" w:type="dxa"/>
+          </w:tcPr>
+          <w:p>
+            <w:r>
+              <w:t>8m10s</w:t>
+            </w:r>
+          </w:p>
+          <w:p>
+            <w:r>
+              <w:t>6m23s</w:t>
+            </w:r>
+          </w:p>
+          <w:p>
+            <w:r>
+              <w:t>7m32.095s</w:t>
+            </w:r>
+          </w:p>
+          <w:p>
+            <w:r>
+              <w:t>7m29.979s</w:t>
+            </w:r>
+          </w:p>
+          <w:p>
+            <w:r>
+              <w:t>7m39.286s</w:t>
+            </w:r>
+          </w:p>
+        </w:tc>
+        <w:tc>
+          <w:tcPr>
+            <w:tcW w:w="1403" w:type="dxa"/>
+          </w:tcPr>
+          <w:p>
+            <w:r>
+              <w:t>27m25.524s</w:t>
+            </w:r>
+          </w:p>
+          <w:p>
+            <w:r>
+              <w:t>27m39.753s</w:t>
+            </w:r>
+          </w:p>
+          <w:p>
+            <w:r>
+              <w:t>27m38.227s</w:t>
+            </w:r>
+          </w:p>
+          <w:p>
+            <w:r>
+              <w:t>27m42.410s</w:t>
+            </w:r>
+          </w:p>
+          <w:p>
+            <w:r>
+              <w:t>28m0.267s</w:t>
+            </w:r>
+          </w:p>
+        </w:tc>
+        <w:tc>
+          <w:tcPr>
+            <w:tcW w:w="1269" w:type="dxa"/>
+          </w:tcPr>
+          <w:p>
+            <w:r>
+              <w:t>2m3.735s</w:t>
+            </w:r>
+          </w:p>
+          <w:p>
+            <w:r>
+              <w:t>2m47.589s</w:t>
+            </w:r>
+          </w:p>
+          <w:p>
+            <w:r>
+              <w:t>2m48.101s</w:t>
+            </w:r>
+          </w:p>
+          <w:p>
+            <w:r>
+              <w:t>2m26.183s</w:t>
+            </w:r>
+          </w:p>
+          <w:p>
+            <w:r>
+              <w:t>2m43.556s</w:t>
+            </w:r>
+          </w:p>
+        </w:tc>
+      </w:tr>
+      <w:tr>
+        <w:tc>
+          <w:tcPr>
+            <w:tcW w:w="1075" w:type="dxa"/>
+          </w:tcPr>
+          <w:p>
+            <w:r>
+              <w:t>10</w:t>
+            </w:r>
+          </w:p>
+          <w:p>
+            <w:r>
+              <w:t>(Note: two failures, had to do make clean, and rebuild)</w:t>
+            </w:r>
+          </w:p>
+        </w:tc>
+        <w:tc>
+          <w:tcPr>
+            <w:tcW w:w="1596" w:type="dxa"/>
+          </w:tcPr>
+          <w:p>
+            <w:r>
+              <w:t>78%</w:t>
+            </w:r>
+          </w:p>
+        </w:tc>
+        <w:tc>
+          <w:tcPr>
+            <w:tcW w:w="1194" w:type="dxa"/>
+          </w:tcPr>
+          <w:p>
+            <w:r>
+              <w:t>4000</w:t>
+            </w:r>
+          </w:p>
+        </w:tc>
+        <w:tc>
+          <w:tcPr>
+            <w:tcW w:w="1477" w:type="dxa"/>
+          </w:tcPr>
+          <w:p>
+            <w:r>
+              <w:t>9m10s</w:t>
+            </w:r>
+          </w:p>
+          <w:p>
+            <w:r>
+              <w:t>10m12.961s</w:t>
+            </w:r>
+          </w:p>
+          <w:p>
+            <w:r>
+              <w:t>10m10.643s</w:t>
+            </w:r>
+          </w:p>
+          <w:p>
+            <w:r>
+              <w:t>9m36.959s</w:t>
+            </w:r>
+          </w:p>
+          <w:p>
+            <w:r>
+              <w:t>10m26.442s</w:t>
+            </w:r>
+          </w:p>
+          <w:p>
+            <w:r>
+              <w:t>10m11.439s</w:t>
+            </w:r>
+          </w:p>
+          <w:p>
+            <w:r>
+              <w:t>10m53.213s</w:t>
+            </w:r>
+          </w:p>
+          <w:p>
+            <w:r>
+              <w:t>10m43.591s</w:t>
+            </w:r>
+          </w:p>
+          <w:p>
+            <w:r>
+              <w:t>9m52.422s</w:t>
+            </w:r>
+          </w:p>
+        </w:tc>
+        <w:tc>
+          <w:tcPr>
+            <w:tcW w:w="1403" w:type="dxa"/>
+          </w:tcPr>
+          <w:p>
+            <w:r>
+              <w:t>28m49.475s</w:t>
+            </w:r>
+          </w:p>
+          <w:p>
+            <w:r>
+              <w:t>28m34.340s</w:t>
+            </w:r>
+          </w:p>
+          <w:p/>
+          <w:p/>
+          <w:p/>
+          <w:p/>
+          <w:p>
+            <w:r>
+              <w:t>28m47.339s</w:t>
+            </w:r>
+          </w:p>
+          <w:p/>
+          <w:p>
+            <w:r>
+              <w:t>28m16.571s</w:t>
+            </w:r>
+          </w:p>
+        </w:tc>
+        <w:tc>
+          <w:tcPr>
+            <w:tcW w:w="1269" w:type="dxa"/>
+          </w:tcPr>
+          <w:p>
+            <w:r>
+              <w:t>3m32.510s</w:t>
+            </w:r>
+          </w:p>
+        </w:tc>
+      </w:tr>
+      <w:tr>
+        <w:tc>
+          <w:tcPr>
+            <w:tcW w:w="1075" w:type="dxa"/>
+          </w:tcPr>
+          <w:p/>
+        </w:tc>
+        <w:tc>
+          <w:tcPr>
+            <w:tcW w:w="1596" w:type="dxa"/>
+          </w:tcPr>
+          <w:p/>
+        </w:tc>
+        <w:tc>
+          <w:tcPr>
+            <w:tcW w:w="1194" w:type="dxa"/>
+          </w:tcPr>
+          <w:p/>
+        </w:tc>
+        <w:tc>
+          <w:tcPr>
+            <w:tcW w:w="1477" w:type="dxa"/>
+          </w:tcPr>
+          <w:p/>
+        </w:tc>
+        <w:tc>
+          <w:tcPr>
+            <w:tcW w:w="1403" w:type="dxa"/>
+          </w:tcPr>
+          <w:p/>
+        </w:tc>
+        <w:tc>
+          <w:tcPr>
+            <w:tcW w:w="1269" w:type="dxa"/>
+          </w:tcPr>
+          <w:p/>
+        </w:tc>
+      </w:tr>
+      <w:tr>
+        <w:tc>
+          <w:tcPr>
+            <w:tcW w:w="1075" w:type="dxa"/>
+          </w:tcPr>
+          <w:p>
+            <w:r>
+              <w:t>20 (4 failures)</w:t>
+            </w:r>
+          </w:p>
+        </w:tc>
+        <w:tc>
+          <w:tcPr>
+            <w:tcW w:w="1596" w:type="dxa"/>
+          </w:tcPr>
+          <w:p>
+            <w:r>
+              <w:t>99%</w:t>
+            </w:r>
+          </w:p>
+        </w:tc>
+        <w:tc>
+          <w:tcPr>
+            <w:tcW w:w="1194" w:type="dxa"/>
+          </w:tcPr>
+          <w:p>
+            <w:r>
+              <w:t>6240</w:t>
+            </w:r>
+          </w:p>
+        </w:tc>
+        <w:tc>
+          <w:tcPr>
+            <w:tcW w:w="1477" w:type="dxa"/>
+          </w:tcPr>
+          <w:p>
+            <w:r>
+              <w:t>16m55.472s</w:t>
+            </w:r>
+          </w:p>
+          <w:p>
+            <w:r>
+              <w:t>17m13.176s</w:t>
+            </w:r>
+          </w:p>
+          <w:p>
+            <w:r>
+              <w:t>16m30.668s</w:t>
+            </w:r>
+          </w:p>
+          <w:p>
+            <w:r>
+              <w:t>15m35.422s</w:t>
+            </w:r>
+          </w:p>
+          <w:p>
+            <w:r>
+              <w:t>17m2.556s</w:t>
+            </w:r>
+          </w:p>
+          <w:p>
+            <w:r>
+              <w:t>16m40.682s</w:t>
+            </w:r>
+          </w:p>
+          <w:p>
+            <w:r>
+              <w:t>15m39.523s</w:t>
+            </w:r>
+          </w:p>
+          <w:p>
+            <w:r>
+              <w:t>16m10.524s</w:t>
+            </w:r>
+          </w:p>
+          <w:p>
+            <w:r>
+              <w:t>16m7.266s</w:t>
+            </w:r>
+          </w:p>
+          <w:p>
+            <w:r>
+              <w:t>16m31.743s</w:t>
+            </w:r>
+          </w:p>
+          <w:p/>
+        </w:tc>
+        <w:tc>
+          <w:tcPr>
+            <w:tcW w:w="1403" w:type="dxa"/>
+          </w:tcPr>
+          <w:p>
+            <w:r>
+              <w:t>32m58.020s</w:t>
+            </w:r>
+          </w:p>
+          <w:p>
+            <w:r>
+              <w:t>34m0.307s</w:t>
+            </w:r>
+          </w:p>
+          <w:p>
+            <w:r>
+              <w:t>33m33.275s</w:t>
+            </w:r>
+          </w:p>
+          <w:p>
+            <w:r>
+              <w:t>33m48.061s</w:t>
+            </w:r>
+          </w:p>
+          <w:p>
+            <w:r>
+              <w:t>33m48.304s</w:t>
+            </w:r>
+          </w:p>
+          <w:p>
+            <w:r>
+              <w:t>33m3.367s</w:t>
+            </w:r>
+          </w:p>
+          <w:p>
+            <w:r>
+              <w:t>32m31.298s</w:t>
+            </w:r>
+          </w:p>
+        </w:tc>
+        <w:tc>
+          <w:tcPr>
+            <w:tcW w:w="1269" w:type="dxa"/>
+          </w:tcPr>
+          <w:p/>
+        </w:tc>
+      </w:tr>
+    </w:tbl>
+    <w:p/>
+    <w:p>
+      <w:r>
+        <w:t xml:space="preserve">Single Client </w:t>
+      </w:r>
+    </w:p>
+    <w:p>
+      <w:r>
+        <w:t>Server metrics</w:t>
+      </w:r>
+    </w:p>
+    <w:p>
+      <w:r>
+        <w:rPr>
+          <w:noProof/>
+        </w:rPr>
+        <mc:AlternateContent>
+          <mc:Choice Requires="wps">
+            <w:drawing>
+              <wp:anchor distT="0" distB="0" distL="114300" distR="114300" simplePos="0" relativeHeight="251673600" behindDoc="0" locked="0" layoutInCell="1" allowOverlap="1" wp14:anchorId="04827C14" wp14:editId="1CDEBF58">
+                <wp:simplePos x="0" y="0"/>
+                <wp:positionH relativeFrom="margin">
+                  <wp:posOffset>1933575</wp:posOffset>
+                </wp:positionH>
+                <wp:positionV relativeFrom="paragraph">
+                  <wp:posOffset>368935</wp:posOffset>
+                </wp:positionV>
+                <wp:extent cx="2381250" cy="657225"/>
+                <wp:effectExtent l="0" t="0" r="0" b="0"/>
+                <wp:wrapNone/>
+                <wp:docPr id="21" name="文本框 21"/>
+                <wp:cNvGraphicFramePr/>
+                <a:graphic xmlns:a="http://schemas.openxmlformats.org/drawingml/2006/main">
+                  <a:graphicData uri="http://schemas.microsoft.com/office/word/2010/wordprocessingShape">
+                    <wps:wsp>
+                      <wps:cNvSpPr txBox="1"/>
+                      <wps:spPr>
+                        <a:xfrm>
+                          <a:off x="0" y="0"/>
+                          <a:ext cx="2381250" cy="657225"/>
+                        </a:xfrm>
+                        <a:prstGeom prst="rect">
+                          <a:avLst/>
+                        </a:prstGeom>
+                        <a:noFill/>
+                        <a:ln w="6350">
+                          <a:noFill/>
+                        </a:ln>
+                      </wps:spPr>
+                      <wps:txbx>
+                        <w:txbxContent>
+                          <w:p>
+                            <w:r>
+                              <w:t xml:space="preserve">Two consecutive runs: Gluster volumes bursts to 698 IOPS in total </w:t>
+                            </w:r>
+                          </w:p>
+                        </w:txbxContent>
+                      </wps:txbx>
+                      <wps:bodyPr rot="0" spcFirstLastPara="0" vertOverflow="overflow" horzOverflow="overflow" vert="horz" wrap="square" lIns="91440" tIns="45720" rIns="91440" bIns="45720" numCol="1" spcCol="0" rtlCol="0" fromWordArt="0" anchor="t" anchorCtr="0" forceAA="0" compatLnSpc="1">
+                        <a:prstTxWarp prst="textNoShape">
+                          <a:avLst/>
+                        </a:prstTxWarp>
+                        <a:noAutofit/>
+                      </wps:bodyPr>
+                    </wps:wsp>
+                  </a:graphicData>
+                </a:graphic>
+                <wp14:sizeRelH relativeFrom="margin">
+                  <wp14:pctWidth>0</wp14:pctWidth>
+                </wp14:sizeRelH>
+                <wp14:sizeRelV relativeFrom="margin">
+                  <wp14:pctHeight>0</wp14:pctHeight>
+                </wp14:sizeRelV>
+              </wp:anchor>
+            </w:drawing>
+          </mc:Choice>
+          <mc:Fallback>
+            <w:pict>
+              <v:shapetype w14:anchorId="04827C14" id="_x0000_t202" coordsize="21600,21600" o:spt="202" path="m,l,21600r21600,l21600,xe">
+                <v:stroke joinstyle="miter"/>
+                <v:path gradientshapeok="t" o:connecttype="rect"/>
+              </v:shapetype>
+              <v:shape id="文本框 21" o:spid="_x0000_s1026" type="#_x0000_t202" style="position:absolute;margin-left:152.25pt;margin-top:29.05pt;width:187.5pt;height:51.75pt;z-index:251673600;visibility:visible;mso-wrap-style:square;mso-width-percent:0;mso-height-percent:0;mso-wrap-distance-left:9pt;mso-wrap-distance-top:0;mso-wrap-distance-right:9pt;mso-wrap-distance-bottom:0;mso-position-horizontal:absolute;mso-position-horizontal-relative:margin;mso-position-vertical:absolute;mso-position-vertical-relative:text;mso-width-percent:0;mso-height-percent:0;mso-width-relative:margin;mso-height-relative:margin;v-text-anchor:top" o:gfxdata="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" filled="f" stroked="f" strokeweight=".5pt">
+                <v:textbox>
+                  <w:txbxContent>
+                    <w:p>
+                      <w:r>
+                        <w:t xml:space="preserve">Two consecutive runs: </w:t>
+                      </w:r>
+                      <w:r>
+                        <w:t xml:space="preserve">Gluster volumes bursts to </w:t>
+                      </w:r>
+                      <w:r>
+                        <w:t>698</w:t>
+                      </w:r>
+                      <w:r>
+                        <w:t xml:space="preserve"> IOPS in total</w:t>
+                      </w:r>
+                      <w:r>
+                        <w:t xml:space="preserve"> </w:t>
+                      </w:r>
+                    </w:p>
+                  </w:txbxContent>
+                </v:textbox>
+                <w10:wrap anchorx="margin"/>
+              </v:shape>
+            </w:pict>
+          </mc:Fallback>
+        </mc:AlternateContent>
+      </w:r>
       <w:r>
         <w:rPr>
           <w:noProof/>
         </w:rPr>
         <w:drawing>
           <wp:inline distT="0" distB="0" distL="0" distR="0">
-            <wp:extent cx="5943600" cy="3000375"/>
+            <wp:extent cx="5943600" cy="3019425"/>
             <wp:effectExtent l="0" t="0" r="0" b="9525"/>
-            <wp:docPr id="1" name="图片 1"/>
+            <wp:docPr id="2" name="图片 2"/>
             <wp:cNvGraphicFramePr>
               <a:graphicFrameLocks xmlns:a="http://schemas.openxmlformats.org/drawingml/2006/main" noChangeAspect="1"/>
             </wp:cNvGraphicFramePr>
@@ -40,7 +991,7 @@
                   <pic:spPr bwMode="auto">
                     <a:xfrm>
                       <a:off x="0" y="0"/>
-                      <a:ext cx="5943600" cy="3000375"/>
+                      <a:ext cx="5943600" cy="3019425"/>
                     </a:xfrm>
                     <a:prstGeom prst="rect">
                       <a:avLst/>
@@ -57,22 +1008,1164 @@
         </w:drawing>
       </w:r>
     </w:p>
-    <w:p>
-      <w:r>
-        <w:t>25m42.705s</w:t>
-      </w:r>
-    </w:p>
-    <w:p>
-      <w:r>
-        <w:t>25m51.669s</w:t>
-      </w:r>
-    </w:p>
     <w:p/>
     <w:p>
-      <w:bookmarkStart w:id="0" w:name="_GoBack"/>
-      <w:bookmarkEnd w:id="0"/>
-      <w:r>
-        <w:t>m5.large x 4, with gp2 storage</w:t>
+      <w:r>
+        <w:rPr>
+          <w:noProof/>
+        </w:rPr>
+        <w:lastRenderedPageBreak/>
+        <mc:AlternateContent>
+          <mc:Choice Requires="wps">
+            <w:drawing>
+              <wp:anchor distT="0" distB="0" distL="114300" distR="114300" simplePos="0" relativeHeight="251675648" behindDoc="0" locked="0" layoutInCell="1" allowOverlap="1" wp14:anchorId="51EA0A09" wp14:editId="1A8FDC61">
+                <wp:simplePos x="0" y="0"/>
+                <wp:positionH relativeFrom="column">
+                  <wp:posOffset>1905000</wp:posOffset>
+                </wp:positionH>
+                <wp:positionV relativeFrom="paragraph">
+                  <wp:posOffset>457200</wp:posOffset>
+                </wp:positionV>
+                <wp:extent cx="2047875" cy="638175"/>
+                <wp:effectExtent l="0" t="0" r="0" b="0"/>
+                <wp:wrapNone/>
+                <wp:docPr id="22" name="文本框 22"/>
+                <wp:cNvGraphicFramePr/>
+                <a:graphic xmlns:a="http://schemas.openxmlformats.org/drawingml/2006/main">
+                  <a:graphicData uri="http://schemas.microsoft.com/office/word/2010/wordprocessingShape">
+                    <wps:wsp>
+                      <wps:cNvSpPr txBox="1"/>
+                      <wps:spPr>
+                        <a:xfrm>
+                          <a:off x="0" y="0"/>
+                          <a:ext cx="2047875" cy="638175"/>
+                        </a:xfrm>
+                        <a:prstGeom prst="rect">
+                          <a:avLst/>
+                        </a:prstGeom>
+                        <a:noFill/>
+                        <a:ln w="6350">
+                          <a:noFill/>
+                        </a:ln>
+                      </wps:spPr>
+                      <wps:txbx>
+                        <w:txbxContent>
+                          <w:p>
+                            <w:r>
+                              <w:t>Gluster/NFS servers CPU reaches 29% max</w:t>
+                            </w:r>
+                          </w:p>
+                        </w:txbxContent>
+                      </wps:txbx>
+                      <wps:bodyPr rot="0" spcFirstLastPara="0" vertOverflow="overflow" horzOverflow="overflow" vert="horz" wrap="square" lIns="91440" tIns="45720" rIns="91440" bIns="45720" numCol="1" spcCol="0" rtlCol="0" fromWordArt="0" anchor="t" anchorCtr="0" forceAA="0" compatLnSpc="1">
+                        <a:prstTxWarp prst="textNoShape">
+                          <a:avLst/>
+                        </a:prstTxWarp>
+                        <a:noAutofit/>
+                      </wps:bodyPr>
+                    </wps:wsp>
+                  </a:graphicData>
+                </a:graphic>
+                <wp14:sizeRelH relativeFrom="margin">
+                  <wp14:pctWidth>0</wp14:pctWidth>
+                </wp14:sizeRelH>
+                <wp14:sizeRelV relativeFrom="margin">
+                  <wp14:pctHeight>0</wp14:pctHeight>
+                </wp14:sizeRelV>
+              </wp:anchor>
+            </w:drawing>
+          </mc:Choice>
+          <mc:Fallback>
+            <w:pict>
+              <v:shape w14:anchorId="51EA0A09" id="文本框 22" o:spid="_x0000_s1027" type="#_x0000_t202" style="position:absolute;margin-left:150pt;margin-top:36pt;width:161.25pt;height:50.25pt;z-index:251675648;visibility:visible;mso-wrap-style:square;mso-width-percent:0;mso-height-percent:0;mso-wrap-distance-left:9pt;mso-wrap-distance-top:0;mso-wrap-distance-right:9pt;mso-wrap-distance-bottom:0;mso-position-horizontal:absolute;mso-position-horizontal-relative:text;mso-position-vertical:absolute;mso-position-vertical-relative:text;mso-width-percent:0;mso-height-percent:0;mso-width-relative:margin;mso-height-relative:margin;v-text-anchor:top" o:gfxdata="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" filled="f" stroked="f" strokeweight=".5pt">
+                <v:textbox>
+                  <w:txbxContent>
+                    <w:p>
+                      <w:r>
+                        <w:t xml:space="preserve">Gluster/NFS servers CPU reaches </w:t>
+                      </w:r>
+                      <w:r>
+                        <w:t>29</w:t>
+                      </w:r>
+                      <w:r>
+                        <w:t>% max</w:t>
+                      </w:r>
+                    </w:p>
+                  </w:txbxContent>
+                </v:textbox>
+              </v:shape>
+            </w:pict>
+          </mc:Fallback>
+        </mc:AlternateContent>
+      </w:r>
+      <w:r>
+        <w:rPr>
+          <w:noProof/>
+        </w:rPr>
+        <w:drawing>
+          <wp:inline distT="0" distB="0" distL="0" distR="0">
+            <wp:extent cx="5943600" cy="3067050"/>
+            <wp:effectExtent l="0" t="0" r="0" b="0"/>
+            <wp:docPr id="3" name="图片 3"/>
+            <wp:cNvGraphicFramePr>
+              <a:graphicFrameLocks xmlns:a="http://schemas.openxmlformats.org/drawingml/2006/main" noChangeAspect="1"/>
+            </wp:cNvGraphicFramePr>
+            <a:graphic xmlns:a="http://schemas.openxmlformats.org/drawingml/2006/main">
+              <a:graphicData uri="http://schemas.openxmlformats.org/drawingml/2006/picture">
+                <pic:pic xmlns:pic="http://schemas.openxmlformats.org/drawingml/2006/picture">
+                  <pic:nvPicPr>
+                    <pic:cNvPr id="0" name="Picture 2"/>
+                    <pic:cNvPicPr>
+                      <a:picLocks noChangeAspect="1" noChangeArrowheads="1"/>
+                    </pic:cNvPicPr>
+                  </pic:nvPicPr>
+                  <pic:blipFill>
+                    <a:blip r:embed="rId7">
+                      <a:extLst>
+                        <a:ext uri="{28A0092B-C50C-407E-A947-70E740481C1C}">
+                          <a14:useLocalDpi xmlns:a14="http://schemas.microsoft.com/office/drawing/2010/main" val="0"/>
+                        </a:ext>
+                      </a:extLst>
+                    </a:blip>
+                    <a:srcRect/>
+                    <a:stretch>
+                      <a:fillRect/>
+                    </a:stretch>
+                  </pic:blipFill>
+                  <pic:spPr bwMode="auto">
+                    <a:xfrm>
+                      <a:off x="0" y="0"/>
+                      <a:ext cx="5943600" cy="3067050"/>
+                    </a:xfrm>
+                    <a:prstGeom prst="rect">
+                      <a:avLst/>
+                    </a:prstGeom>
+                    <a:noFill/>
+                    <a:ln>
+                      <a:noFill/>
+                    </a:ln>
+                  </pic:spPr>
+                </pic:pic>
+              </a:graphicData>
+            </a:graphic>
+          </wp:inline>
+        </w:drawing>
+      </w:r>
+    </w:p>
+    <w:p/>
+    <w:p/>
+    <w:p/>
+    <w:p/>
+    <w:p>
+      <w:r>
+        <w:t>10 Clients</w:t>
+      </w:r>
+    </w:p>
+    <w:p>
+      <w:r>
+        <w:t>Server</w:t>
+      </w:r>
+    </w:p>
+    <w:p>
+      <w:r>
+        <w:rPr>
+          <w:noProof/>
+        </w:rPr>
+        <mc:AlternateContent>
+          <mc:Choice Requires="wps">
+            <w:drawing>
+              <wp:anchor distT="0" distB="0" distL="114300" distR="114300" simplePos="0" relativeHeight="251667456" behindDoc="0" locked="0" layoutInCell="1" allowOverlap="1" wp14:anchorId="687EC65D" wp14:editId="628CD4FF">
+                <wp:simplePos x="0" y="0"/>
+                <wp:positionH relativeFrom="margin">
+                  <wp:posOffset>504825</wp:posOffset>
+                </wp:positionH>
+                <wp:positionV relativeFrom="paragraph">
+                  <wp:posOffset>419100</wp:posOffset>
+                </wp:positionV>
+                <wp:extent cx="1914525" cy="485775"/>
+                <wp:effectExtent l="0" t="0" r="0" b="0"/>
+                <wp:wrapNone/>
+                <wp:docPr id="15" name="文本框 15"/>
+                <wp:cNvGraphicFramePr/>
+                <a:graphic xmlns:a="http://schemas.openxmlformats.org/drawingml/2006/main">
+                  <a:graphicData uri="http://schemas.microsoft.com/office/word/2010/wordprocessingShape">
+                    <wps:wsp>
+                      <wps:cNvSpPr txBox="1"/>
+                      <wps:spPr>
+                        <a:xfrm>
+                          <a:off x="0" y="0"/>
+                          <a:ext cx="1914525" cy="485775"/>
+                        </a:xfrm>
+                        <a:prstGeom prst="rect">
+                          <a:avLst/>
+                        </a:prstGeom>
+                        <a:noFill/>
+                        <a:ln w="6350">
+                          <a:noFill/>
+                        </a:ln>
+                      </wps:spPr>
+                      <wps:txbx>
+                        <w:txbxContent>
+                          <w:p>
+                            <w:r>
+                              <w:t>Gluster volumes bursts to 4000 IOPS in total</w:t>
+                            </w:r>
+                          </w:p>
+                        </w:txbxContent>
+                      </wps:txbx>
+                      <wps:bodyPr rot="0" spcFirstLastPara="0" vertOverflow="overflow" horzOverflow="overflow" vert="horz" wrap="square" lIns="91440" tIns="45720" rIns="91440" bIns="45720" numCol="1" spcCol="0" rtlCol="0" fromWordArt="0" anchor="t" anchorCtr="0" forceAA="0" compatLnSpc="1">
+                        <a:prstTxWarp prst="textNoShape">
+                          <a:avLst/>
+                        </a:prstTxWarp>
+                        <a:noAutofit/>
+                      </wps:bodyPr>
+                    </wps:wsp>
+                  </a:graphicData>
+                </a:graphic>
+                <wp14:sizeRelH relativeFrom="margin">
+                  <wp14:pctWidth>0</wp14:pctWidth>
+                </wp14:sizeRelH>
+                <wp14:sizeRelV relativeFrom="margin">
+                  <wp14:pctHeight>0</wp14:pctHeight>
+                </wp14:sizeRelV>
+              </wp:anchor>
+            </w:drawing>
+          </mc:Choice>
+          <mc:Fallback>
+            <w:pict>
+              <v:shape w14:anchorId="687EC65D" id="文本框 15" o:spid="_x0000_s1028" type="#_x0000_t202" style="position:absolute;margin-left:39.75pt;margin-top:33pt;width:150.75pt;height:38.25pt;z-index:251667456;visibility:visible;mso-wrap-style:square;mso-width-percent:0;mso-height-percent:0;mso-wrap-distance-left:9pt;mso-wrap-distance-top:0;mso-wrap-distance-right:9pt;mso-wrap-distance-bottom:0;mso-position-horizontal:absolute;mso-position-horizontal-relative:margin;mso-position-vertical:absolute;mso-position-vertical-relative:text;mso-width-percent:0;mso-height-percent:0;mso-width-relative:margin;mso-height-relative:margin;v-text-anchor:top" o:gfxdata="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" filled="f" stroked="f" strokeweight=".5pt">
+                <v:textbox>
+                  <w:txbxContent>
+                    <w:p>
+                      <w:r>
+                        <w:t xml:space="preserve">Gluster volumes bursts to </w:t>
+                      </w:r>
+                      <w:r>
+                        <w:t>4000</w:t>
+                      </w:r>
+                      <w:r>
+                        <w:t xml:space="preserve"> IOPS in total</w:t>
+                      </w:r>
+                    </w:p>
+                  </w:txbxContent>
+                </v:textbox>
+                <w10:wrap anchorx="margin"/>
+              </v:shape>
+            </w:pict>
+          </mc:Fallback>
+        </mc:AlternateContent>
+      </w:r>
+      <w:r>
+        <w:rPr>
+          <w:noProof/>
+        </w:rPr>
+        <w:drawing>
+          <wp:inline distT="0" distB="0" distL="0" distR="0">
+            <wp:extent cx="5934075" cy="3009900"/>
+            <wp:effectExtent l="0" t="0" r="9525" b="0"/>
+            <wp:docPr id="5" name="图片 5"/>
+            <wp:cNvGraphicFramePr>
+              <a:graphicFrameLocks xmlns:a="http://schemas.openxmlformats.org/drawingml/2006/main" noChangeAspect="1"/>
+            </wp:cNvGraphicFramePr>
+            <a:graphic xmlns:a="http://schemas.openxmlformats.org/drawingml/2006/main">
+              <a:graphicData uri="http://schemas.openxmlformats.org/drawingml/2006/picture">
+                <pic:pic xmlns:pic="http://schemas.openxmlformats.org/drawingml/2006/picture">
+                  <pic:nvPicPr>
+                    <pic:cNvPr id="0" name="Picture 4"/>
+                    <pic:cNvPicPr>
+                      <a:picLocks noChangeAspect="1" noChangeArrowheads="1"/>
+                    </pic:cNvPicPr>
+                  </pic:nvPicPr>
+                  <pic:blipFill>
+                    <a:blip r:embed="rId8">
+                      <a:extLst>
+                        <a:ext uri="{28A0092B-C50C-407E-A947-70E740481C1C}">
+                          <a14:useLocalDpi xmlns:a14="http://schemas.microsoft.com/office/drawing/2010/main" val="0"/>
+                        </a:ext>
+                      </a:extLst>
+                    </a:blip>
+                    <a:srcRect/>
+                    <a:stretch>
+                      <a:fillRect/>
+                    </a:stretch>
+                  </pic:blipFill>
+                  <pic:spPr bwMode="auto">
+                    <a:xfrm>
+                      <a:off x="0" y="0"/>
+                      <a:ext cx="5934075" cy="3009900"/>
+                    </a:xfrm>
+                    <a:prstGeom prst="rect">
+                      <a:avLst/>
+                    </a:prstGeom>
+                    <a:noFill/>
+                    <a:ln>
+                      <a:noFill/>
+                    </a:ln>
+                  </pic:spPr>
+                </pic:pic>
+              </a:graphicData>
+            </a:graphic>
+          </wp:inline>
+        </w:drawing>
+      </w:r>
+    </w:p>
+    <w:p/>
+    <w:p>
+      <w:r>
+        <w:rPr>
+          <w:noProof/>
+        </w:rPr>
+        <w:lastRenderedPageBreak/>
+        <mc:AlternateContent>
+          <mc:Choice Requires="wps">
+            <w:drawing>
+              <wp:anchor distT="0" distB="0" distL="114300" distR="114300" simplePos="0" relativeHeight="251665408" behindDoc="0" locked="0" layoutInCell="1" allowOverlap="1" wp14:anchorId="005273CA" wp14:editId="7630C759">
+                <wp:simplePos x="0" y="0"/>
+                <wp:positionH relativeFrom="column">
+                  <wp:posOffset>923925</wp:posOffset>
+                </wp:positionH>
+                <wp:positionV relativeFrom="paragraph">
+                  <wp:posOffset>514349</wp:posOffset>
+                </wp:positionV>
+                <wp:extent cx="2047875" cy="638175"/>
+                <wp:effectExtent l="0" t="0" r="0" b="0"/>
+                <wp:wrapNone/>
+                <wp:docPr id="13" name="文本框 13"/>
+                <wp:cNvGraphicFramePr/>
+                <a:graphic xmlns:a="http://schemas.openxmlformats.org/drawingml/2006/main">
+                  <a:graphicData uri="http://schemas.microsoft.com/office/word/2010/wordprocessingShape">
+                    <wps:wsp>
+                      <wps:cNvSpPr txBox="1"/>
+                      <wps:spPr>
+                        <a:xfrm>
+                          <a:off x="0" y="0"/>
+                          <a:ext cx="2047875" cy="638175"/>
+                        </a:xfrm>
+                        <a:prstGeom prst="rect">
+                          <a:avLst/>
+                        </a:prstGeom>
+                        <a:noFill/>
+                        <a:ln w="6350">
+                          <a:noFill/>
+                        </a:ln>
+                      </wps:spPr>
+                      <wps:txbx>
+                        <w:txbxContent>
+                          <w:p>
+                            <w:r>
+                              <w:t>Gluster/NFS servers CPU reaches 80% max</w:t>
+                            </w:r>
+                          </w:p>
+                        </w:txbxContent>
+                      </wps:txbx>
+                      <wps:bodyPr rot="0" spcFirstLastPara="0" vertOverflow="overflow" horzOverflow="overflow" vert="horz" wrap="square" lIns="91440" tIns="45720" rIns="91440" bIns="45720" numCol="1" spcCol="0" rtlCol="0" fromWordArt="0" anchor="t" anchorCtr="0" forceAA="0" compatLnSpc="1">
+                        <a:prstTxWarp prst="textNoShape">
+                          <a:avLst/>
+                        </a:prstTxWarp>
+                        <a:noAutofit/>
+                      </wps:bodyPr>
+                    </wps:wsp>
+                  </a:graphicData>
+                </a:graphic>
+                <wp14:sizeRelH relativeFrom="margin">
+                  <wp14:pctWidth>0</wp14:pctWidth>
+                </wp14:sizeRelH>
+                <wp14:sizeRelV relativeFrom="margin">
+                  <wp14:pctHeight>0</wp14:pctHeight>
+                </wp14:sizeRelV>
+              </wp:anchor>
+            </w:drawing>
+          </mc:Choice>
+          <mc:Fallback>
+            <w:pict>
+              <v:shape w14:anchorId="005273CA" id="文本框 13" o:spid="_x0000_s1029" type="#_x0000_t202" style="position:absolute;margin-left:72.75pt;margin-top:40.5pt;width:161.25pt;height:50.25pt;z-index:251665408;visibility:visible;mso-wrap-style:square;mso-width-percent:0;mso-height-percent:0;mso-wrap-distance-left:9pt;mso-wrap-distance-top:0;mso-wrap-distance-right:9pt;mso-wrap-distance-bottom:0;mso-position-horizontal:absolute;mso-position-horizontal-relative:text;mso-position-vertical:absolute;mso-position-vertical-relative:text;mso-width-percent:0;mso-height-percent:0;mso-width-relative:margin;mso-height-relative:margin;v-text-anchor:top" o:gfxdata="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" filled="f" stroked="f" strokeweight=".5pt">
+                <v:textbox>
+                  <w:txbxContent>
+                    <w:p>
+                      <w:r>
+                        <w:t>Gluster/NFS servers</w:t>
+                      </w:r>
+                      <w:r>
+                        <w:t xml:space="preserve"> CPU reaches 80% max</w:t>
+                      </w:r>
+                    </w:p>
+                  </w:txbxContent>
+                </v:textbox>
+              </v:shape>
+            </w:pict>
+          </mc:Fallback>
+        </mc:AlternateContent>
+      </w:r>
+      <w:r>
+        <w:rPr>
+          <w:noProof/>
+        </w:rPr>
+        <w:drawing>
+          <wp:inline distT="0" distB="0" distL="0" distR="0">
+            <wp:extent cx="5943600" cy="3057525"/>
+            <wp:effectExtent l="0" t="0" r="0" b="9525"/>
+            <wp:docPr id="4" name="图片 4"/>
+            <wp:cNvGraphicFramePr>
+              <a:graphicFrameLocks xmlns:a="http://schemas.openxmlformats.org/drawingml/2006/main" noChangeAspect="1"/>
+            </wp:cNvGraphicFramePr>
+            <a:graphic xmlns:a="http://schemas.openxmlformats.org/drawingml/2006/main">
+              <a:graphicData uri="http://schemas.openxmlformats.org/drawingml/2006/picture">
+                <pic:pic xmlns:pic="http://schemas.openxmlformats.org/drawingml/2006/picture">
+                  <pic:nvPicPr>
+                    <pic:cNvPr id="0" name="Picture 3"/>
+                    <pic:cNvPicPr>
+                      <a:picLocks noChangeAspect="1" noChangeArrowheads="1"/>
+                    </pic:cNvPicPr>
+                  </pic:nvPicPr>
+                  <pic:blipFill>
+                    <a:blip r:embed="rId9">
+                      <a:extLst>
+                        <a:ext uri="{28A0092B-C50C-407E-A947-70E740481C1C}">
+                          <a14:useLocalDpi xmlns:a14="http://schemas.microsoft.com/office/drawing/2010/main" val="0"/>
+                        </a:ext>
+                      </a:extLst>
+                    </a:blip>
+                    <a:srcRect/>
+                    <a:stretch>
+                      <a:fillRect/>
+                    </a:stretch>
+                  </pic:blipFill>
+                  <pic:spPr bwMode="auto">
+                    <a:xfrm>
+                      <a:off x="0" y="0"/>
+                      <a:ext cx="5943600" cy="3057525"/>
+                    </a:xfrm>
+                    <a:prstGeom prst="rect">
+                      <a:avLst/>
+                    </a:prstGeom>
+                    <a:noFill/>
+                    <a:ln>
+                      <a:noFill/>
+                    </a:ln>
+                  </pic:spPr>
+                </pic:pic>
+              </a:graphicData>
+            </a:graphic>
+          </wp:inline>
+        </w:drawing>
+      </w:r>
+    </w:p>
+    <w:p/>
+    <w:p/>
+    <w:p/>
+    <w:p>
+      <w:r>
+        <w:t>Client</w:t>
+      </w:r>
+    </w:p>
+    <w:p>
+      <w:r>
+        <w:rPr>
+          <w:noProof/>
+        </w:rPr>
+        <mc:AlternateContent>
+          <mc:Choice Requires="wps">
+            <w:drawing>
+              <wp:anchor distT="0" distB="0" distL="114300" distR="114300" simplePos="0" relativeHeight="251669504" behindDoc="0" locked="0" layoutInCell="1" allowOverlap="1" wp14:anchorId="7EA9336A" wp14:editId="3C266763">
+                <wp:simplePos x="0" y="0"/>
+                <wp:positionH relativeFrom="column">
+                  <wp:posOffset>1171575</wp:posOffset>
+                </wp:positionH>
+                <wp:positionV relativeFrom="paragraph">
+                  <wp:posOffset>342265</wp:posOffset>
+                </wp:positionV>
+                <wp:extent cx="2047875" cy="638175"/>
+                <wp:effectExtent l="0" t="0" r="0" b="0"/>
+                <wp:wrapNone/>
+                <wp:docPr id="16" name="文本框 16"/>
+                <wp:cNvGraphicFramePr/>
+                <a:graphic xmlns:a="http://schemas.openxmlformats.org/drawingml/2006/main">
+                  <a:graphicData uri="http://schemas.microsoft.com/office/word/2010/wordprocessingShape">
+                    <wps:wsp>
+                      <wps:cNvSpPr txBox="1"/>
+                      <wps:spPr>
+                        <a:xfrm>
+                          <a:off x="0" y="0"/>
+                          <a:ext cx="2047875" cy="638175"/>
+                        </a:xfrm>
+                        <a:prstGeom prst="rect">
+                          <a:avLst/>
+                        </a:prstGeom>
+                        <a:noFill/>
+                        <a:ln w="6350">
+                          <a:noFill/>
+                        </a:ln>
+                      </wps:spPr>
+                      <wps:txbx>
+                        <w:txbxContent>
+                          <w:p>
+                            <w:r>
+                              <w:t>Client hosts CPU can reach 100%</w:t>
+                            </w:r>
+                          </w:p>
+                        </w:txbxContent>
+                      </wps:txbx>
+                      <wps:bodyPr rot="0" spcFirstLastPara="0" vertOverflow="overflow" horzOverflow="overflow" vert="horz" wrap="square" lIns="91440" tIns="45720" rIns="91440" bIns="45720" numCol="1" spcCol="0" rtlCol="0" fromWordArt="0" anchor="t" anchorCtr="0" forceAA="0" compatLnSpc="1">
+                        <a:prstTxWarp prst="textNoShape">
+                          <a:avLst/>
+                        </a:prstTxWarp>
+                        <a:noAutofit/>
+                      </wps:bodyPr>
+                    </wps:wsp>
+                  </a:graphicData>
+                </a:graphic>
+                <wp14:sizeRelH relativeFrom="margin">
+                  <wp14:pctWidth>0</wp14:pctWidth>
+                </wp14:sizeRelH>
+                <wp14:sizeRelV relativeFrom="margin">
+                  <wp14:pctHeight>0</wp14:pctHeight>
+                </wp14:sizeRelV>
+              </wp:anchor>
+            </w:drawing>
+          </mc:Choice>
+          <mc:Fallback>
+            <w:pict>
+              <v:shape w14:anchorId="7EA9336A" id="文本框 16" o:spid="_x0000_s1030" type="#_x0000_t202" style="position:absolute;margin-left:92.25pt;margin-top:26.95pt;width:161.25pt;height:50.25pt;z-index:251669504;visibility:visible;mso-wrap-style:square;mso-width-percent:0;mso-height-percent:0;mso-wrap-distance-left:9pt;mso-wrap-distance-top:0;mso-wrap-distance-right:9pt;mso-wrap-distance-bottom:0;mso-position-horizontal:absolute;mso-position-horizontal-relative:text;mso-position-vertical:absolute;mso-position-vertical-relative:text;mso-width-percent:0;mso-height-percent:0;mso-width-relative:margin;mso-height-relative:margin;v-text-anchor:top" o:gfxdata="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" filled="f" stroked="f" strokeweight=".5pt">
+                <v:textbox>
+                  <w:txbxContent>
+                    <w:p>
+                      <w:r>
+                        <w:t>Client hosts CPU can reach 100%</w:t>
+                      </w:r>
+                    </w:p>
+                  </w:txbxContent>
+                </v:textbox>
+              </v:shape>
+            </w:pict>
+          </mc:Fallback>
+        </mc:AlternateContent>
+      </w:r>
+      <w:r>
+        <w:rPr>
+          <w:noProof/>
+        </w:rPr>
+        <w:drawing>
+          <wp:inline distT="0" distB="0" distL="0" distR="0">
+            <wp:extent cx="5943600" cy="3143250"/>
+            <wp:effectExtent l="0" t="0" r="0" b="0"/>
+            <wp:docPr id="6" name="图片 6"/>
+            <wp:cNvGraphicFramePr>
+              <a:graphicFrameLocks xmlns:a="http://schemas.openxmlformats.org/drawingml/2006/main" noChangeAspect="1"/>
+            </wp:cNvGraphicFramePr>
+            <a:graphic xmlns:a="http://schemas.openxmlformats.org/drawingml/2006/main">
+              <a:graphicData uri="http://schemas.openxmlformats.org/drawingml/2006/picture">
+                <pic:pic xmlns:pic="http://schemas.openxmlformats.org/drawingml/2006/picture">
+                  <pic:nvPicPr>
+                    <pic:cNvPr id="0" name="Picture 5"/>
+                    <pic:cNvPicPr>
+                      <a:picLocks noChangeAspect="1" noChangeArrowheads="1"/>
+                    </pic:cNvPicPr>
+                  </pic:nvPicPr>
+                  <pic:blipFill>
+                    <a:blip r:embed="rId10">
+                      <a:extLst>
+                        <a:ext uri="{28A0092B-C50C-407E-A947-70E740481C1C}">
+                          <a14:useLocalDpi xmlns:a14="http://schemas.microsoft.com/office/drawing/2010/main" val="0"/>
+                        </a:ext>
+                      </a:extLst>
+                    </a:blip>
+                    <a:srcRect/>
+                    <a:stretch>
+                      <a:fillRect/>
+                    </a:stretch>
+                  </pic:blipFill>
+                  <pic:spPr bwMode="auto">
+                    <a:xfrm>
+                      <a:off x="0" y="0"/>
+                      <a:ext cx="5943600" cy="3143250"/>
+                    </a:xfrm>
+                    <a:prstGeom prst="rect">
+                      <a:avLst/>
+                    </a:prstGeom>
+                    <a:noFill/>
+                    <a:ln>
+                      <a:noFill/>
+                    </a:ln>
+                  </pic:spPr>
+                </pic:pic>
+              </a:graphicData>
+            </a:graphic>
+          </wp:inline>
+        </w:drawing>
+      </w:r>
+    </w:p>
+    <w:p/>
+    <w:p/>
+    <w:p>
+      <w:r>
+        <w:lastRenderedPageBreak/>
+        <w:t>20 clients</w:t>
+      </w:r>
+    </w:p>
+    <w:p>
+      <w:r>
+        <w:t>Server</w:t>
+      </w:r>
+    </w:p>
+    <w:p>
+      <w:r>
+        <w:rPr>
+          <w:noProof/>
+        </w:rPr>
+        <mc:AlternateContent>
+          <mc:Choice Requires="wps">
+            <w:drawing>
+              <wp:anchor distT="0" distB="0" distL="114300" distR="114300" simplePos="0" relativeHeight="251663360" behindDoc="0" locked="0" layoutInCell="1" allowOverlap="1" wp14:anchorId="7D04FD5F" wp14:editId="43791C0C">
+                <wp:simplePos x="0" y="0"/>
+                <wp:positionH relativeFrom="margin">
+                  <wp:posOffset>952500</wp:posOffset>
+                </wp:positionH>
+                <wp:positionV relativeFrom="paragraph">
+                  <wp:posOffset>866775</wp:posOffset>
+                </wp:positionV>
+                <wp:extent cx="1914525" cy="485775"/>
+                <wp:effectExtent l="0" t="0" r="0" b="0"/>
+                <wp:wrapNone/>
+                <wp:docPr id="12" name="文本框 12"/>
+                <wp:cNvGraphicFramePr/>
+                <a:graphic xmlns:a="http://schemas.openxmlformats.org/drawingml/2006/main">
+                  <a:graphicData uri="http://schemas.microsoft.com/office/word/2010/wordprocessingShape">
+                    <wps:wsp>
+                      <wps:cNvSpPr txBox="1"/>
+                      <wps:spPr>
+                        <a:xfrm>
+                          <a:off x="0" y="0"/>
+                          <a:ext cx="1914525" cy="485775"/>
+                        </a:xfrm>
+                        <a:prstGeom prst="rect">
+                          <a:avLst/>
+                        </a:prstGeom>
+                        <a:noFill/>
+                        <a:ln w="6350">
+                          <a:noFill/>
+                        </a:ln>
+                      </wps:spPr>
+                      <wps:txbx>
+                        <w:txbxContent>
+                          <w:p>
+                            <w:r>
+                              <w:t>Gluster volumes</w:t>
+                            </w:r>
+                            <w:r>
+                              <w:t xml:space="preserve"> bursts to 6240 IOPS in total</w:t>
+                            </w:r>
+                          </w:p>
+                        </w:txbxContent>
+                      </wps:txbx>
+                      <wps:bodyPr rot="0" spcFirstLastPara="0" vertOverflow="overflow" horzOverflow="overflow" vert="horz" wrap="square" lIns="91440" tIns="45720" rIns="91440" bIns="45720" numCol="1" spcCol="0" rtlCol="0" fromWordArt="0" anchor="t" anchorCtr="0" forceAA="0" compatLnSpc="1">
+                        <a:prstTxWarp prst="textNoShape">
+                          <a:avLst/>
+                        </a:prstTxWarp>
+                        <a:noAutofit/>
+                      </wps:bodyPr>
+                    </wps:wsp>
+                  </a:graphicData>
+                </a:graphic>
+                <wp14:sizeRelH relativeFrom="margin">
+                  <wp14:pctWidth>0</wp14:pctWidth>
+                </wp14:sizeRelH>
+                <wp14:sizeRelV relativeFrom="margin">
+                  <wp14:pctHeight>0</wp14:pctHeight>
+                </wp14:sizeRelV>
+              </wp:anchor>
+            </w:drawing>
+          </mc:Choice>
+          <mc:Fallback>
+            <w:pict>
+              <v:shape w14:anchorId="7D04FD5F" id="文本框 12" o:spid="_x0000_s1031" type="#_x0000_t202" style="position:absolute;margin-left:75pt;margin-top:68.25pt;width:150.75pt;height:38.25pt;z-index:251663360;visibility:visible;mso-wrap-style:square;mso-width-percent:0;mso-height-percent:0;mso-wrap-distance-left:9pt;mso-wrap-distance-top:0;mso-wrap-distance-right:9pt;mso-wrap-distance-bottom:0;mso-position-horizontal:absolute;mso-position-horizontal-relative:margin;mso-position-vertical:absolute;mso-position-vertical-relative:text;mso-width-percent:0;mso-height-percent:0;mso-width-relative:margin;mso-height-relative:margin;v-text-anchor:top" o:gfxdata="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" filled="f" stroked="f" strokeweight=".5pt">
+                <v:textbox>
+                  <w:txbxContent>
+                    <w:p>
+                      <w:r>
+                        <w:t>Gluster volumes</w:t>
+                      </w:r>
+                      <w:r>
+                        <w:t xml:space="preserve"> bursts to 6240 IOPS in total</w:t>
+                      </w:r>
+                    </w:p>
+                  </w:txbxContent>
+                </v:textbox>
+                <w10:wrap anchorx="margin"/>
+              </v:shape>
+            </w:pict>
+          </mc:Fallback>
+        </mc:AlternateContent>
+      </w:r>
+      <w:r>
+        <w:rPr>
+          <w:noProof/>
+        </w:rPr>
+        <w:drawing>
+          <wp:inline distT="0" distB="0" distL="0" distR="0">
+            <wp:extent cx="5943600" cy="3076575"/>
+            <wp:effectExtent l="0" t="0" r="0" b="9525"/>
+            <wp:docPr id="9" name="图片 9"/>
+            <wp:cNvGraphicFramePr>
+              <a:graphicFrameLocks xmlns:a="http://schemas.openxmlformats.org/drawingml/2006/main" noChangeAspect="1"/>
+            </wp:cNvGraphicFramePr>
+            <a:graphic xmlns:a="http://schemas.openxmlformats.org/drawingml/2006/main">
+              <a:graphicData uri="http://schemas.openxmlformats.org/drawingml/2006/picture">
+                <pic:pic xmlns:pic="http://schemas.openxmlformats.org/drawingml/2006/picture">
+                  <pic:nvPicPr>
+                    <pic:cNvPr id="0" name="Picture 8"/>
+                    <pic:cNvPicPr>
+                      <a:picLocks noChangeAspect="1" noChangeArrowheads="1"/>
+                    </pic:cNvPicPr>
+                  </pic:nvPicPr>
+                  <pic:blipFill>
+                    <a:blip r:embed="rId11">
+                      <a:extLst>
+                        <a:ext uri="{28A0092B-C50C-407E-A947-70E740481C1C}">
+                          <a14:useLocalDpi xmlns:a14="http://schemas.microsoft.com/office/drawing/2010/main" val="0"/>
+                        </a:ext>
+                      </a:extLst>
+                    </a:blip>
+                    <a:srcRect/>
+                    <a:stretch>
+                      <a:fillRect/>
+                    </a:stretch>
+                  </pic:blipFill>
+                  <pic:spPr bwMode="auto">
+                    <a:xfrm>
+                      <a:off x="0" y="0"/>
+                      <a:ext cx="5943600" cy="3076575"/>
+                    </a:xfrm>
+                    <a:prstGeom prst="rect">
+                      <a:avLst/>
+                    </a:prstGeom>
+                    <a:noFill/>
+                    <a:ln>
+                      <a:noFill/>
+                    </a:ln>
+                  </pic:spPr>
+                </pic:pic>
+              </a:graphicData>
+            </a:graphic>
+          </wp:inline>
+        </w:drawing>
+      </w:r>
+    </w:p>
+    <w:p/>
+    <w:p/>
+    <w:p>
+      <w:r>
+        <w:rPr>
+          <w:noProof/>
+        </w:rPr>
+        <mc:AlternateContent>
+          <mc:Choice Requires="wps">
+            <w:drawing>
+              <wp:anchor distT="0" distB="0" distL="114300" distR="114300" simplePos="0" relativeHeight="251661312" behindDoc="0" locked="0" layoutInCell="1" allowOverlap="1" wp14:anchorId="7FF8CD9F" wp14:editId="06F539C9">
+                <wp:simplePos x="0" y="0"/>
+                <wp:positionH relativeFrom="column">
+                  <wp:posOffset>600075</wp:posOffset>
+                </wp:positionH>
+                <wp:positionV relativeFrom="paragraph">
+                  <wp:posOffset>494665</wp:posOffset>
+                </wp:positionV>
+                <wp:extent cx="1543050" cy="1600200"/>
+                <wp:effectExtent l="0" t="0" r="0" b="0"/>
+                <wp:wrapNone/>
+                <wp:docPr id="11" name="文本框 11"/>
+                <wp:cNvGraphicFramePr/>
+                <a:graphic xmlns:a="http://schemas.openxmlformats.org/drawingml/2006/main">
+                  <a:graphicData uri="http://schemas.microsoft.com/office/word/2010/wordprocessingShape">
+                    <wps:wsp>
+                      <wps:cNvSpPr txBox="1"/>
+                      <wps:spPr>
+                        <a:xfrm>
+                          <a:off x="0" y="0"/>
+                          <a:ext cx="1543050" cy="1600200"/>
+                        </a:xfrm>
+                        <a:prstGeom prst="rect">
+                          <a:avLst/>
+                        </a:prstGeom>
+                        <a:noFill/>
+                        <a:ln w="6350">
+                          <a:noFill/>
+                        </a:ln>
+                      </wps:spPr>
+                      <wps:txbx>
+                        <w:txbxContent>
+                          <w:p>
+                            <w:r>
+                              <w:t>CPUs on Gluster/NFS servers close to 100% during file copies from 20 clients</w:t>
+                            </w:r>
+                          </w:p>
+                          <w:p>
+                            <w:r>
+                              <w:t>CPU on load balancer reaches 40%</w:t>
+                            </w:r>
+                          </w:p>
+                          <w:p/>
+                        </w:txbxContent>
+                      </wps:txbx>
+                      <wps:bodyPr rot="0" spcFirstLastPara="0" vertOverflow="overflow" horzOverflow="overflow" vert="horz" wrap="square" lIns="91440" tIns="45720" rIns="91440" bIns="45720" numCol="1" spcCol="0" rtlCol="0" fromWordArt="0" anchor="t" anchorCtr="0" forceAA="0" compatLnSpc="1">
+                        <a:prstTxWarp prst="textNoShape">
+                          <a:avLst/>
+                        </a:prstTxWarp>
+                        <a:noAutofit/>
+                      </wps:bodyPr>
+                    </wps:wsp>
+                  </a:graphicData>
+                </a:graphic>
+                <wp14:sizeRelH relativeFrom="margin">
+                  <wp14:pctWidth>0</wp14:pctWidth>
+                </wp14:sizeRelH>
+                <wp14:sizeRelV relativeFrom="margin">
+                  <wp14:pctHeight>0</wp14:pctHeight>
+                </wp14:sizeRelV>
+              </wp:anchor>
+            </w:drawing>
+          </mc:Choice>
+          <mc:Fallback>
+            <w:pict>
+              <v:shape w14:anchorId="7FF8CD9F" id="文本框 11" o:spid="_x0000_s1032" type="#_x0000_t202" style="position:absolute;margin-left:47.25pt;margin-top:38.95pt;width:121.5pt;height:126pt;z-index:251661312;visibility:visible;mso-wrap-style:square;mso-width-percent:0;mso-height-percent:0;mso-wrap-distance-left:9pt;mso-wrap-distance-top:0;mso-wrap-distance-right:9pt;mso-wrap-distance-bottom:0;mso-position-horizontal:absolute;mso-position-horizontal-relative:text;mso-position-vertical:absolute;mso-position-vertical-relative:text;mso-width-percent:0;mso-height-percent:0;mso-width-relative:margin;mso-height-relative:margin;v-text-anchor:top" o:gfxdata="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" filled="f" stroked="f" strokeweight=".5pt">
+                <v:textbox>
+                  <w:txbxContent>
+                    <w:p>
+                      <w:r>
+                        <w:t>CPUs on Gluster/NFS servers close to 100% during file copies from 20 clients</w:t>
+                      </w:r>
+                    </w:p>
+                    <w:p>
+                      <w:r>
+                        <w:t>CPU on load balancer reaches 40%</w:t>
+                      </w:r>
+                    </w:p>
+                    <w:p/>
+                  </w:txbxContent>
+                </v:textbox>
+              </v:shape>
+            </w:pict>
+          </mc:Fallback>
+        </mc:AlternateContent>
+      </w:r>
+      <w:r>
+        <w:rPr>
+          <w:noProof/>
+        </w:rPr>
+        <mc:AlternateContent>
+          <mc:Choice Requires="wps">
+            <w:drawing>
+              <wp:anchor distT="0" distB="0" distL="114300" distR="114300" simplePos="0" relativeHeight="251659264" behindDoc="0" locked="0" layoutInCell="1" allowOverlap="1">
+                <wp:simplePos x="0" y="0"/>
+                <wp:positionH relativeFrom="column">
+                  <wp:posOffset>3705225</wp:posOffset>
+                </wp:positionH>
+                <wp:positionV relativeFrom="paragraph">
+                  <wp:posOffset>2028190</wp:posOffset>
+                </wp:positionV>
+                <wp:extent cx="1066800" cy="266700"/>
+                <wp:effectExtent l="0" t="0" r="0" b="0"/>
+                <wp:wrapNone/>
+                <wp:docPr id="10" name="文本框 10"/>
+                <wp:cNvGraphicFramePr/>
+                <a:graphic xmlns:a="http://schemas.openxmlformats.org/drawingml/2006/main">
+                  <a:graphicData uri="http://schemas.microsoft.com/office/word/2010/wordprocessingShape">
+                    <wps:wsp>
+                      <wps:cNvSpPr txBox="1"/>
+                      <wps:spPr>
+                        <a:xfrm>
+                          <a:off x="0" y="0"/>
+                          <a:ext cx="1066800" cy="266700"/>
+                        </a:xfrm>
+                        <a:prstGeom prst="rect">
+                          <a:avLst/>
+                        </a:prstGeom>
+                        <a:noFill/>
+                        <a:ln w="6350">
+                          <a:noFill/>
+                        </a:ln>
+                      </wps:spPr>
+                      <wps:txbx>
+                        <w:txbxContent>
+                          <w:p>
+                            <w:r>
+                              <w:t>Load balancer</w:t>
+                            </w:r>
+                          </w:p>
+                        </w:txbxContent>
+                      </wps:txbx>
+                      <wps:bodyPr rot="0" spcFirstLastPara="0" vertOverflow="overflow" horzOverflow="overflow" vert="horz" wrap="square" lIns="91440" tIns="45720" rIns="91440" bIns="45720" numCol="1" spcCol="0" rtlCol="0" fromWordArt="0" anchor="t" anchorCtr="0" forceAA="0" compatLnSpc="1">
+                        <a:prstTxWarp prst="textNoShape">
+                          <a:avLst/>
+                        </a:prstTxWarp>
+                        <a:noAutofit/>
+                      </wps:bodyPr>
+                    </wps:wsp>
+                  </a:graphicData>
+                </a:graphic>
+                <wp14:sizeRelH relativeFrom="margin">
+                  <wp14:pctWidth>0</wp14:pctWidth>
+                </wp14:sizeRelH>
+              </wp:anchor>
+            </w:drawing>
+          </mc:Choice>
+          <mc:Fallback>
+            <w:pict>
+              <v:shape id="文本框 10" o:spid="_x0000_s1033" type="#_x0000_t202" style="position:absolute;margin-left:291.75pt;margin-top:159.7pt;width:84pt;height:21pt;z-index:251659264;visibility:visible;mso-wrap-style:square;mso-width-percent:0;mso-wrap-distance-left:9pt;mso-wrap-distance-top:0;mso-wrap-distance-right:9pt;mso-wrap-distance-bottom:0;mso-position-horizontal:absolute;mso-position-horizontal-relative:text;mso-position-vertical:absolute;mso-position-vertical-relative:text;mso-width-percent:0;mso-width-relative:margin;v-text-anchor:top" o:gfxdata="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" filled="f" stroked="f" strokeweight=".5pt">
+                <v:textbox>
+                  <w:txbxContent>
+                    <w:p>
+                      <w:r>
+                        <w:t>Load balancer</w:t>
+                      </w:r>
+                    </w:p>
+                  </w:txbxContent>
+                </v:textbox>
+              </v:shape>
+            </w:pict>
+          </mc:Fallback>
+        </mc:AlternateContent>
+      </w:r>
+      <w:r>
+        <w:rPr>
+          <w:noProof/>
+        </w:rPr>
+        <w:drawing>
+          <wp:inline distT="0" distB="0" distL="0" distR="0">
+            <wp:extent cx="5934075" cy="3162300"/>
+            <wp:effectExtent l="0" t="0" r="9525" b="0"/>
+            <wp:docPr id="8" name="图片 8"/>
+            <wp:cNvGraphicFramePr>
+              <a:graphicFrameLocks xmlns:a="http://schemas.openxmlformats.org/drawingml/2006/main" noChangeAspect="1"/>
+            </wp:cNvGraphicFramePr>
+            <a:graphic xmlns:a="http://schemas.openxmlformats.org/drawingml/2006/main">
+              <a:graphicData uri="http://schemas.openxmlformats.org/drawingml/2006/picture">
+                <pic:pic xmlns:pic="http://schemas.openxmlformats.org/drawingml/2006/picture">
+                  <pic:nvPicPr>
+                    <pic:cNvPr id="0" name="Picture 7"/>
+                    <pic:cNvPicPr>
+                      <a:picLocks noChangeAspect="1" noChangeArrowheads="1"/>
+                    </pic:cNvPicPr>
+                  </pic:nvPicPr>
+                  <pic:blipFill>
+                    <a:blip r:embed="rId12">
+                      <a:extLst>
+                        <a:ext uri="{28A0092B-C50C-407E-A947-70E740481C1C}">
+                          <a14:useLocalDpi xmlns:a14="http://schemas.microsoft.com/office/drawing/2010/main" val="0"/>
+                        </a:ext>
+                      </a:extLst>
+                    </a:blip>
+                    <a:srcRect/>
+                    <a:stretch>
+                      <a:fillRect/>
+                    </a:stretch>
+                  </pic:blipFill>
+                  <pic:spPr bwMode="auto">
+                    <a:xfrm>
+                      <a:off x="0" y="0"/>
+                      <a:ext cx="5934075" cy="3162300"/>
+                    </a:xfrm>
+                    <a:prstGeom prst="rect">
+                      <a:avLst/>
+                    </a:prstGeom>
+                    <a:noFill/>
+                    <a:ln>
+                      <a:noFill/>
+                    </a:ln>
+                  </pic:spPr>
+                </pic:pic>
+              </a:graphicData>
+            </a:graphic>
+          </wp:inline>
+        </w:drawing>
+      </w:r>
+    </w:p>
+    <w:p/>
+    <w:p/>
+    <w:p>
+      <w:r>
+        <w:lastRenderedPageBreak/>
+        <w:t>Clients</w:t>
+      </w:r>
+    </w:p>
+    <w:p/>
+    <w:p>
+      <w:r>
+        <w:rPr>
+          <w:noProof/>
+        </w:rPr>
+        <mc:AlternateContent>
+          <mc:Choice Requires="wps">
+            <w:drawing>
+              <wp:anchor distT="0" distB="0" distL="114300" distR="114300" simplePos="0" relativeHeight="251671552" behindDoc="0" locked="0" layoutInCell="1" allowOverlap="1" wp14:anchorId="170383F1" wp14:editId="7CE9767C">
+                <wp:simplePos x="0" y="0"/>
+                <wp:positionH relativeFrom="column">
+                  <wp:posOffset>714375</wp:posOffset>
+                </wp:positionH>
+                <wp:positionV relativeFrom="paragraph">
+                  <wp:posOffset>657225</wp:posOffset>
+                </wp:positionV>
+                <wp:extent cx="2047875" cy="638175"/>
+                <wp:effectExtent l="0" t="0" r="0" b="0"/>
+                <wp:wrapNone/>
+                <wp:docPr id="18" name="文本框 18"/>
+                <wp:cNvGraphicFramePr/>
+                <a:graphic xmlns:a="http://schemas.openxmlformats.org/drawingml/2006/main">
+                  <a:graphicData uri="http://schemas.microsoft.com/office/word/2010/wordprocessingShape">
+                    <wps:wsp>
+                      <wps:cNvSpPr txBox="1"/>
+                      <wps:spPr>
+                        <a:xfrm>
+                          <a:off x="0" y="0"/>
+                          <a:ext cx="2047875" cy="638175"/>
+                        </a:xfrm>
+                        <a:prstGeom prst="rect">
+                          <a:avLst/>
+                        </a:prstGeom>
+                        <a:noFill/>
+                        <a:ln w="6350">
+                          <a:noFill/>
+                        </a:ln>
+                      </wps:spPr>
+                      <wps:txbx>
+                        <w:txbxContent>
+                          <w:p>
+                            <w:r>
+                              <w:t>Client hosts CPU can reach 100% with some client build</w:t>
+                            </w:r>
+                            <w:r>
+                              <w:t>s</w:t>
+                            </w:r>
+                            <w:r>
+                              <w:t xml:space="preserve"> failsprematurely</w:t>
+                            </w:r>
+                          </w:p>
+                        </w:txbxContent>
+                      </wps:txbx>
+                      <wps:bodyPr rot="0" spcFirstLastPara="0" vertOverflow="overflow" horzOverflow="overflow" vert="horz" wrap="square" lIns="91440" tIns="45720" rIns="91440" bIns="45720" numCol="1" spcCol="0" rtlCol="0" fromWordArt="0" anchor="t" anchorCtr="0" forceAA="0" compatLnSpc="1">
+                        <a:prstTxWarp prst="textNoShape">
+                          <a:avLst/>
+                        </a:prstTxWarp>
+                        <a:noAutofit/>
+                      </wps:bodyPr>
+                    </wps:wsp>
+                  </a:graphicData>
+                </a:graphic>
+                <wp14:sizeRelH relativeFrom="margin">
+                  <wp14:pctWidth>0</wp14:pctWidth>
+                </wp14:sizeRelH>
+                <wp14:sizeRelV relativeFrom="margin">
+                  <wp14:pctHeight>0</wp14:pctHeight>
+                </wp14:sizeRelV>
+              </wp:anchor>
+            </w:drawing>
+          </mc:Choice>
+          <mc:Fallback>
+            <w:pict>
+              <v:shape w14:anchorId="170383F1" id="文本框 18" o:spid="_x0000_s1034" type="#_x0000_t202" style="position:absolute;margin-left:56.25pt;margin-top:51.75pt;width:161.25pt;height:50.25pt;z-index:251671552;visibility:visible;mso-wrap-style:square;mso-width-percent:0;mso-height-percent:0;mso-wrap-distance-left:9pt;mso-wrap-distance-top:0;mso-wrap-distance-right:9pt;mso-wrap-distance-bottom:0;mso-position-horizontal:absolute;mso-position-horizontal-relative:text;mso-position-vertical:absolute;mso-position-vertical-relative:text;mso-width-percent:0;mso-height-percent:0;mso-width-relative:margin;mso-height-relative:margin;v-text-anchor:top" o:gfxdata="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" filled="f" stroked="f" strokeweight=".5pt">
+                <v:textbox>
+                  <w:txbxContent>
+                    <w:p>
+                      <w:r>
+                        <w:t>Client hosts CPU can reach 100%</w:t>
+                      </w:r>
+                      <w:r>
+                        <w:t xml:space="preserve"> with some client build</w:t>
+                      </w:r>
+                      <w:r>
+                        <w:t>s</w:t>
+                      </w:r>
+                      <w:r>
+                        <w:t xml:space="preserve"> failsprematurely</w:t>
+                      </w:r>
+                    </w:p>
+                  </w:txbxContent>
+                </v:textbox>
+              </v:shape>
+            </w:pict>
+          </mc:Fallback>
+        </mc:AlternateContent>
+      </w:r>
+      <w:r>
+        <w:rPr>
+          <w:noProof/>
+        </w:rPr>
+        <w:drawing>
+          <wp:inline distT="0" distB="0" distL="0" distR="0">
+            <wp:extent cx="5943600" cy="3343275"/>
+            <wp:effectExtent l="0" t="0" r="0" b="9525"/>
+            <wp:docPr id="20" name="图片 20"/>
+            <wp:cNvGraphicFramePr>
+              <a:graphicFrameLocks xmlns:a="http://schemas.openxmlformats.org/drawingml/2006/main" noChangeAspect="1"/>
+            </wp:cNvGraphicFramePr>
+            <a:graphic xmlns:a="http://schemas.openxmlformats.org/drawingml/2006/main">
+              <a:graphicData uri="http://schemas.openxmlformats.org/drawingml/2006/picture">
+                <pic:pic xmlns:pic="http://schemas.openxmlformats.org/drawingml/2006/picture">
+                  <pic:nvPicPr>
+                    <pic:cNvPr id="0" name="Picture 12"/>
+                    <pic:cNvPicPr>
+                      <a:picLocks noChangeAspect="1" noChangeArrowheads="1"/>
+                    </pic:cNvPicPr>
+                  </pic:nvPicPr>
+                  <pic:blipFill>
+                    <a:blip r:embed="rId13">
+                      <a:extLst>
+                        <a:ext uri="{28A0092B-C50C-407E-A947-70E740481C1C}">
+                          <a14:useLocalDpi xmlns:a14="http://schemas.microsoft.com/office/drawing/2010/main" val="0"/>
+                        </a:ext>
+                      </a:extLst>
+                    </a:blip>
+                    <a:srcRect/>
+                    <a:stretch>
+                      <a:fillRect/>
+                    </a:stretch>
+                  </pic:blipFill>
+                  <pic:spPr bwMode="auto">
+                    <a:xfrm>
+                      <a:off x="0" y="0"/>
+                      <a:ext cx="5943600" cy="3343275"/>
+                    </a:xfrm>
+                    <a:prstGeom prst="rect">
+                      <a:avLst/>
+                    </a:prstGeom>
+                    <a:noFill/>
+                    <a:ln>
+                      <a:noFill/>
+                    </a:ln>
+                  </pic:spPr>
+                </pic:pic>
+              </a:graphicData>
+            </a:graphic>
+          </wp:inline>
+        </w:drawing>
+      </w:r>
+    </w:p>
+    <w:p/>
+    <w:p/>
+    <w:p/>
+    <w:p/>
+    <w:p/>
+    <w:p/>
+    <w:p/>
+    <w:p/>
+    <w:p/>
+    <w:p/>
+    <w:p/>
+    <w:p/>
+    <w:p/>
+    <w:p/>
+    <w:p/>
+    <w:p>
+      <w:r>
+        <w:lastRenderedPageBreak/>
+        <w:t>m5.</w:t>
+      </w:r>
+      <w:r>
+        <w:t>x</w:t>
+      </w:r>
+      <w:r>
+        <w:t>large x 4, with gp2 storage</w:t>
+      </w:r>
+      <w:r>
+        <w:t xml:space="preserve"> with enough IOP balance</w:t>
       </w:r>
     </w:p>
     <w:tbl>
@@ -82,13 +2175,12 @@
         <w:tblLook w:val="04A0" w:firstRow="1" w:lastRow="0" w:firstColumn="1" w:lastColumn="0" w:noHBand="0" w:noVBand="1"/>
       </w:tblPr>
       <w:tblGrid>
-        <w:gridCol w:w="1138"/>
-        <w:gridCol w:w="1574"/>
-        <w:gridCol w:w="1174"/>
-        <w:gridCol w:w="1466"/>
-        <w:gridCol w:w="1400"/>
-        <w:gridCol w:w="1266"/>
-        <w:gridCol w:w="1332"/>
+        <w:gridCol w:w="1075"/>
+        <w:gridCol w:w="1596"/>
+        <w:gridCol w:w="1194"/>
+        <w:gridCol w:w="1477"/>
+        <w:gridCol w:w="1403"/>
+        <w:gridCol w:w="1269"/>
       </w:tblGrid>
       <w:tr>
         <w:tc>
@@ -107,16 +2199,7 @@
           </w:tcPr>
           <w:p>
             <w:r>
-              <w:t xml:space="preserve">Max Average CPU (5 minutes period with 5 samples) on </w:t>
-            </w:r>
-            <w:r>
-              <w:t xml:space="preserve">all </w:t>
-            </w:r>
-            <w:r>
-              <w:t>NFS Server</w:t>
-            </w:r>
-            <w:r>
-              <w:t>s</w:t>
+              <w:t>Max Average CPU (5 minutes period with 5 samples) on all NFS Servers</w:t>
             </w:r>
           </w:p>
         </w:tc>
@@ -126,16 +2209,7 @@
           </w:tcPr>
           <w:p>
             <w:r>
-              <w:t xml:space="preserve">Max IOPS on </w:t>
-            </w:r>
-            <w:r>
-              <w:t xml:space="preserve">all </w:t>
-            </w:r>
-            <w:r>
-              <w:t>disk</w:t>
-            </w:r>
-            <w:r>
-              <w:t>s</w:t>
+              <w:t>Combined Max IOPS on all disks</w:t>
             </w:r>
           </w:p>
         </w:tc>
@@ -166,21 +2240,6 @@
           <w:p>
             <w:r>
               <w:t>Average delete time</w:t>
-            </w:r>
-          </w:p>
-        </w:tc>
-        <w:tc>
-          <w:tcPr>
-            <w:tcW w:w="1336" w:type="dxa"/>
-          </w:tcPr>
-          <w:p>
-            <w:r>
-              <w:t>Max write</w:t>
-            </w:r>
-          </w:p>
-          <w:p>
-            <w:r>
-              <w:t>throughput</w:t>
             </w:r>
           </w:p>
         </w:tc>
@@ -192,7 +2251,7 @@
           </w:tcPr>
           <w:p>
             <w:r>
-              <w:t>1</w:t>
+              <w:t xml:space="preserve">20 </w:t>
             </w:r>
           </w:p>
         </w:tc>
@@ -202,10 +2261,17 @@
           </w:tcPr>
           <w:p>
             <w:r>
-              <w:t>23</w:t>
-            </w:r>
-            <w:r>
-              <w:t>%</w:t>
+              <w:t>77%</w:t>
+            </w:r>
+          </w:p>
+          <w:p>
+            <w:r>
+              <w:t>Glusterfsd 162%</w:t>
+            </w:r>
+          </w:p>
+          <w:p>
+            <w:r>
+              <w:t>Ganesha 127%</w:t>
             </w:r>
           </w:p>
         </w:tc>
@@ -215,7 +2281,13 @@
           </w:tcPr>
           <w:p>
             <w:r>
-              <w:t>659</w:t>
+              <w:t>7</w:t>
+            </w:r>
+            <w:r>
+              <w:t>,</w:t>
+            </w:r>
+            <w:r>
+              <w:t>615</w:t>
             </w:r>
           </w:p>
         </w:tc>
@@ -225,7 +2297,102 @@
           </w:tcPr>
           <w:p>
             <w:r>
-              <w:t>3m30s</w:t>
+              <w:t>11m57.451s</w:t>
+            </w:r>
+          </w:p>
+          <w:p>
+            <w:r>
+              <w:t>11m53.814s</w:t>
+            </w:r>
+          </w:p>
+          <w:p>
+            <w:r>
+              <w:t>11m35.771s</w:t>
+            </w:r>
+          </w:p>
+          <w:p>
+            <w:r>
+              <w:t>11m39.983s</w:t>
+            </w:r>
+          </w:p>
+          <w:p>
+            <w:r>
+              <w:t>11m40.378s</w:t>
+            </w:r>
+          </w:p>
+          <w:p>
+            <w:r>
+              <w:t>11m37.720s</w:t>
+            </w:r>
+          </w:p>
+          <w:p>
+            <w:r>
+              <w:t>11m22.869s</w:t>
+            </w:r>
+          </w:p>
+          <w:p>
+            <w:r>
+              <w:t>12m1.546s</w:t>
+            </w:r>
+          </w:p>
+          <w:p>
+            <w:r>
+              <w:t>11m49.090s</w:t>
+            </w:r>
+          </w:p>
+          <w:p>
+            <w:r>
+              <w:t>11m48.383s</w:t>
+            </w:r>
+          </w:p>
+          <w:p>
+            <w:r>
+              <w:t>11m46.497s</w:t>
+            </w:r>
+          </w:p>
+          <w:p>
+            <w:r>
+              <w:t>11m44.307s</w:t>
+            </w:r>
+          </w:p>
+          <w:p>
+            <w:r>
+              <w:t>12m1.204s</w:t>
+            </w:r>
+          </w:p>
+          <w:p>
+            <w:r>
+              <w:t>11m45.771s</w:t>
+            </w:r>
+          </w:p>
+          <w:p>
+            <w:r>
+              <w:t>11m52.732s</w:t>
+            </w:r>
+          </w:p>
+          <w:p>
+            <w:r>
+              <w:t>11m22.753s</w:t>
+            </w:r>
+          </w:p>
+          <w:p>
+            <w:r>
+              <w:t>11m42.584s</w:t>
+            </w:r>
+          </w:p>
+          <w:p>
+            <w:r>
+              <w:t>11m57.197s</w:t>
+            </w:r>
+          </w:p>
+          <w:p>
+            <w:r>
+              <w:t>11m46.675s</w:t>
+            </w:r>
+          </w:p>
+          <w:p>
+            <w:r>
+              <w:t>11m40.908s</w:t>
             </w:r>
           </w:p>
         </w:tc>
@@ -233,31 +2400,13 @@
           <w:tcPr>
             <w:tcW w:w="1403" w:type="dxa"/>
           </w:tcPr>
-          <w:p>
-            <w:r>
-              <w:t>25m25.043s</w:t>
-            </w:r>
-          </w:p>
+          <w:p/>
         </w:tc>
         <w:tc>
           <w:tcPr>
             <w:tcW w:w="1269" w:type="dxa"/>
           </w:tcPr>
-          <w:p>
-            <w:r>
-              <w:t>1m50.360s</w:t>
-            </w:r>
-          </w:p>
-        </w:tc>
-        <w:tc>
-          <w:tcPr>
-            <w:tcW w:w="1336" w:type="dxa"/>
-          </w:tcPr>
-          <w:p>
-            <w:r>
-              <w:t>23MB/s</w:t>
-            </w:r>
-          </w:p>
+          <w:p/>
         </w:tc>
       </w:tr>
       <w:tr>
@@ -267,7 +2416,7 @@
           </w:tcPr>
           <w:p>
             <w:r>
-              <w:t>1 (with load balancing)</w:t>
+              <w:t>30</w:t>
             </w:r>
           </w:p>
         </w:tc>
@@ -277,15 +2426,31 @@
           </w:tcPr>
           <w:p>
             <w:r>
-              <w:t>2</w:t>
-            </w:r>
-            <w:r>
-              <w:t>6</w:t>
+              <w:t>86%</w:t>
+            </w:r>
+          </w:p>
+          <w:p>
+            <w:r>
+              <w:t>Glusterfsd 1</w:t>
+            </w:r>
+            <w:r>
+              <w:t>93</w:t>
             </w:r>
             <w:r>
               <w:t>%</w:t>
             </w:r>
           </w:p>
+          <w:p>
+            <w:r>
+              <w:t>Ganesha 1</w:t>
+            </w:r>
+            <w:r>
+              <w:t>48</w:t>
+            </w:r>
+            <w:r>
+              <w:t>%</w:t>
+            </w:r>
+          </w:p>
         </w:tc>
         <w:tc>
           <w:tcPr>
@@ -293,7 +2458,7 @@
           </w:tcPr>
           <w:p>
             <w:r>
-              <w:t>698</w:t>
+              <w:t>11,158</w:t>
             </w:r>
           </w:p>
         </w:tc>
@@ -303,13 +2468,153 @@
           </w:tcPr>
           <w:p>
             <w:r>
-              <w:t>6m</w:t>
-            </w:r>
-            <w:r>
-              <w:t>1</w:t>
-            </w:r>
-            <w:r>
-              <w:t>s</w:t>
+              <w:t>15m15.815s</w:t>
+            </w:r>
+          </w:p>
+          <w:p>
+            <w:r>
+              <w:t>14m43.461s</w:t>
+            </w:r>
+          </w:p>
+          <w:p>
+            <w:r>
+              <w:t>14m57.731s</w:t>
+            </w:r>
+          </w:p>
+          <w:p>
+            <w:r>
+              <w:t>15m6.105s</w:t>
+            </w:r>
+          </w:p>
+          <w:p>
+            <w:r>
+              <w:t>14m56.538s</w:t>
+            </w:r>
+          </w:p>
+          <w:p>
+            <w:r>
+              <w:t>14m26.196s</w:t>
+            </w:r>
+          </w:p>
+          <w:p>
+            <w:r>
+              <w:t>15m37.722s</w:t>
+            </w:r>
+          </w:p>
+          <w:p>
+            <w:r>
+              <w:t>14m59.951s</w:t>
+            </w:r>
+          </w:p>
+          <w:p>
+            <w:r>
+              <w:t>15m56.660s</w:t>
+            </w:r>
+          </w:p>
+          <w:p>
+            <w:r>
+              <w:t>15m27.477s</w:t>
+            </w:r>
+          </w:p>
+          <w:p>
+            <w:r>
+              <w:t>15m11.105s</w:t>
+            </w:r>
+          </w:p>
+          <w:p>
+            <w:r>
+              <w:t>15m10.896s</w:t>
+            </w:r>
+          </w:p>
+          <w:p>
+            <w:r>
+              <w:t>15m14.065s</w:t>
+            </w:r>
+          </w:p>
+          <w:p>
+            <w:r>
+              <w:t>15m8.592s</w:t>
+            </w:r>
+          </w:p>
+          <w:p>
+            <w:r>
+              <w:t>15m11.347s</w:t>
+            </w:r>
+          </w:p>
+          <w:p>
+            <w:r>
+              <w:t>15m8.775s</w:t>
+            </w:r>
+          </w:p>
+          <w:p>
+            <w:r>
+              <w:t>14m10.435s</w:t>
+            </w:r>
+          </w:p>
+          <w:p>
+            <w:r>
+              <w:t>15m39.211s</w:t>
+            </w:r>
+          </w:p>
+          <w:p>
+            <w:r>
+              <w:t>15m35.761s</w:t>
+            </w:r>
+          </w:p>
+          <w:p>
+            <w:r>
+              <w:t>14m46.563s</w:t>
+            </w:r>
+          </w:p>
+          <w:p>
+            <w:r>
+              <w:t>15m2.491s</w:t>
+            </w:r>
+          </w:p>
+          <w:p>
+            <w:r>
+              <w:lastRenderedPageBreak/>
+              <w:t>14m20.439s</w:t>
+            </w:r>
+          </w:p>
+          <w:p>
+            <w:r>
+              <w:t>14m50.252s</w:t>
+            </w:r>
+          </w:p>
+          <w:p>
+            <w:r>
+              <w:t>14m0.493s</w:t>
+            </w:r>
+          </w:p>
+          <w:p>
+            <w:r>
+              <w:t>14m15.893s</w:t>
+            </w:r>
+          </w:p>
+          <w:p>
+            <w:r>
+              <w:t>14m9.685s</w:t>
+            </w:r>
+          </w:p>
+          <w:p>
+            <w:r>
+              <w:t>14m56.579s</w:t>
+            </w:r>
+          </w:p>
+          <w:p>
+            <w:r>
+              <w:t>15m33.331s</w:t>
+            </w:r>
+          </w:p>
+          <w:p>
+            <w:r>
+              <w:t>15m11.281s</w:t>
+            </w:r>
+          </w:p>
+          <w:p>
+            <w:r>
+              <w:t>15m17.868s</w:t>
             </w:r>
           </w:p>
         </w:tc>
@@ -317,298 +2622,724 @@
           <w:tcPr>
             <w:tcW w:w="1403" w:type="dxa"/>
           </w:tcPr>
-          <w:p>
-            <w:r>
-              <w:t>27m8.283s</w:t>
-            </w:r>
-          </w:p>
+          <w:p/>
         </w:tc>
         <w:tc>
           <w:tcPr>
             <w:tcW w:w="1269" w:type="dxa"/>
-          </w:tcPr>
-          <w:p>
-            <w:r>
-              <w:t>2m3.735s</w:t>
-            </w:r>
-          </w:p>
-        </w:tc>
-        <w:tc>
-          <w:tcPr>
-            <w:tcW w:w="1336" w:type="dxa"/>
-          </w:tcPr>
-          <w:p/>
-        </w:tc>
-      </w:tr>
-      <w:tr>
-        <w:tc>
-          <w:tcPr>
-            <w:tcW w:w="1075" w:type="dxa"/>
-          </w:tcPr>
-          <w:p>
-            <w:r>
-              <w:t>5</w:t>
-            </w:r>
-          </w:p>
-        </w:tc>
-        <w:tc>
-          <w:tcPr>
-            <w:tcW w:w="1596" w:type="dxa"/>
-          </w:tcPr>
-          <w:p>
-            <w:r>
-              <w:t>61</w:t>
-            </w:r>
-            <w:r>
-              <w:t>%</w:t>
-            </w:r>
-          </w:p>
-        </w:tc>
-        <w:tc>
-          <w:tcPr>
-            <w:tcW w:w="1194" w:type="dxa"/>
-          </w:tcPr>
-          <w:p>
-            <w:r>
-              <w:t>2113</w:t>
-            </w:r>
-          </w:p>
-        </w:tc>
-        <w:tc>
-          <w:tcPr>
-            <w:tcW w:w="1477" w:type="dxa"/>
-          </w:tcPr>
-          <w:p>
-            <w:r>
-              <w:t>8m10s</w:t>
-            </w:r>
-          </w:p>
-          <w:p>
-            <w:r>
-              <w:t>6m23s</w:t>
-            </w:r>
-          </w:p>
-          <w:p>
-            <w:r>
-              <w:t>7m32.095s</w:t>
-            </w:r>
-          </w:p>
-          <w:p>
-            <w:r>
-              <w:t>7m29.979s</w:t>
-            </w:r>
-          </w:p>
-          <w:p>
-            <w:r>
-              <w:t>7m39.286s</w:t>
-            </w:r>
-          </w:p>
-        </w:tc>
-        <w:tc>
-          <w:tcPr>
-            <w:tcW w:w="1403" w:type="dxa"/>
-          </w:tcPr>
-          <w:p>
-            <w:r>
-              <w:t>27m25.524s</w:t>
-            </w:r>
-          </w:p>
-          <w:p>
-            <w:r>
-              <w:t>27m39.753s</w:t>
-            </w:r>
-          </w:p>
-          <w:p>
-            <w:r>
-              <w:t>27m38.227s</w:t>
-            </w:r>
-          </w:p>
-          <w:p>
-            <w:r>
-              <w:t>27m42.410s</w:t>
-            </w:r>
-          </w:p>
-          <w:p>
-            <w:r>
-              <w:t>28m0.267s</w:t>
-            </w:r>
-          </w:p>
-        </w:tc>
-        <w:tc>
-          <w:tcPr>
-            <w:tcW w:w="1269" w:type="dxa"/>
-          </w:tcPr>
-          <w:p>
-            <w:r>
-              <w:t>2m3.735s</w:t>
-            </w:r>
-          </w:p>
-          <w:p>
-            <w:r>
-              <w:t>2m47.589s</w:t>
-            </w:r>
-          </w:p>
-          <w:p>
-            <w:r>
-              <w:t>2m48.101s</w:t>
-            </w:r>
-          </w:p>
-          <w:p>
-            <w:r>
-              <w:t>2m26.183s</w:t>
-            </w:r>
-          </w:p>
-          <w:p>
-            <w:r>
-              <w:t>2m43.556s</w:t>
-            </w:r>
-          </w:p>
-        </w:tc>
-        <w:tc>
-          <w:tcPr>
-            <w:tcW w:w="1336" w:type="dxa"/>
-          </w:tcPr>
-          <w:p>
-            <w:r>
-              <w:t>34MB/s</w:t>
-            </w:r>
-          </w:p>
-        </w:tc>
-      </w:tr>
-      <w:tr>
-        <w:tc>
-          <w:tcPr>
-            <w:tcW w:w="1075" w:type="dxa"/>
-          </w:tcPr>
-          <w:p/>
-        </w:tc>
-        <w:tc>
-          <w:tcPr>
-            <w:tcW w:w="1596" w:type="dxa"/>
-          </w:tcPr>
-          <w:p/>
-        </w:tc>
-        <w:tc>
-          <w:tcPr>
-            <w:tcW w:w="1194" w:type="dxa"/>
-          </w:tcPr>
-          <w:p/>
-        </w:tc>
-        <w:tc>
-          <w:tcPr>
-            <w:tcW w:w="1477" w:type="dxa"/>
-          </w:tcPr>
-          <w:p/>
-        </w:tc>
-        <w:tc>
-          <w:tcPr>
-            <w:tcW w:w="1403" w:type="dxa"/>
-          </w:tcPr>
-          <w:p/>
-        </w:tc>
-        <w:tc>
-          <w:tcPr>
-            <w:tcW w:w="1269" w:type="dxa"/>
-          </w:tcPr>
-          <w:p/>
-        </w:tc>
-        <w:tc>
-          <w:tcPr>
-            <w:tcW w:w="1336" w:type="dxa"/>
-          </w:tcPr>
-          <w:p/>
-        </w:tc>
-      </w:tr>
-      <w:tr>
-        <w:tc>
-          <w:tcPr>
-            <w:tcW w:w="1075" w:type="dxa"/>
-          </w:tcPr>
-          <w:p/>
-        </w:tc>
-        <w:tc>
-          <w:tcPr>
-            <w:tcW w:w="1596" w:type="dxa"/>
-          </w:tcPr>
-          <w:p/>
-        </w:tc>
-        <w:tc>
-          <w:tcPr>
-            <w:tcW w:w="1194" w:type="dxa"/>
-          </w:tcPr>
-          <w:p/>
-        </w:tc>
-        <w:tc>
-          <w:tcPr>
-            <w:tcW w:w="1477" w:type="dxa"/>
-          </w:tcPr>
-          <w:p/>
-        </w:tc>
-        <w:tc>
-          <w:tcPr>
-            <w:tcW w:w="1403" w:type="dxa"/>
-          </w:tcPr>
-          <w:p/>
-        </w:tc>
-        <w:tc>
-          <w:tcPr>
-            <w:tcW w:w="1269" w:type="dxa"/>
-          </w:tcPr>
-          <w:p/>
-        </w:tc>
-        <w:tc>
-          <w:tcPr>
-            <w:tcW w:w="1336" w:type="dxa"/>
-          </w:tcPr>
-          <w:p/>
-        </w:tc>
-      </w:tr>
-      <w:tr>
-        <w:tc>
-          <w:tcPr>
-            <w:tcW w:w="1075" w:type="dxa"/>
-          </w:tcPr>
-          <w:p/>
-        </w:tc>
-        <w:tc>
-          <w:tcPr>
-            <w:tcW w:w="1596" w:type="dxa"/>
-          </w:tcPr>
-          <w:p/>
-        </w:tc>
-        <w:tc>
-          <w:tcPr>
-            <w:tcW w:w="1194" w:type="dxa"/>
-          </w:tcPr>
-          <w:p/>
-        </w:tc>
-        <w:tc>
-          <w:tcPr>
-            <w:tcW w:w="1477" w:type="dxa"/>
-          </w:tcPr>
-          <w:p/>
-        </w:tc>
-        <w:tc>
-          <w:tcPr>
-            <w:tcW w:w="1403" w:type="dxa"/>
-          </w:tcPr>
-          <w:p/>
-        </w:tc>
-        <w:tc>
-          <w:tcPr>
-            <w:tcW w:w="1269" w:type="dxa"/>
-          </w:tcPr>
-          <w:p/>
-        </w:tc>
-        <w:tc>
-          <w:tcPr>
-            <w:tcW w:w="1336" w:type="dxa"/>
           </w:tcPr>
           <w:p/>
         </w:tc>
       </w:tr>
     </w:tbl>
     <w:p/>
+    <w:p>
+      <w:r>
+        <w:t>20 clients connect to NFS server via load balancer</w:t>
+      </w:r>
+    </w:p>
+    <w:p>
+      <w:r>
+        <w:rPr>
+          <w:noProof/>
+        </w:rPr>
+        <w:drawing>
+          <wp:inline distT="0" distB="0" distL="0" distR="0">
+            <wp:extent cx="5934075" cy="3114675"/>
+            <wp:effectExtent l="0" t="0" r="9525" b="9525"/>
+            <wp:docPr id="1" name="图片 1"/>
+            <wp:cNvGraphicFramePr>
+              <a:graphicFrameLocks xmlns:a="http://schemas.openxmlformats.org/drawingml/2006/main" noChangeAspect="1"/>
+            </wp:cNvGraphicFramePr>
+            <a:graphic xmlns:a="http://schemas.openxmlformats.org/drawingml/2006/main">
+              <a:graphicData uri="http://schemas.openxmlformats.org/drawingml/2006/picture">
+                <pic:pic xmlns:pic="http://schemas.openxmlformats.org/drawingml/2006/picture">
+                  <pic:nvPicPr>
+                    <pic:cNvPr id="0" name="Picture 1"/>
+                    <pic:cNvPicPr>
+                      <a:picLocks noChangeAspect="1" noChangeArrowheads="1"/>
+                    </pic:cNvPicPr>
+                  </pic:nvPicPr>
+                  <pic:blipFill>
+                    <a:blip r:embed="rId14">
+                      <a:extLst>
+                        <a:ext uri="{28A0092B-C50C-407E-A947-70E740481C1C}">
+                          <a14:useLocalDpi xmlns:a14="http://schemas.microsoft.com/office/drawing/2010/main" val="0"/>
+                        </a:ext>
+                      </a:extLst>
+                    </a:blip>
+                    <a:srcRect/>
+                    <a:stretch>
+                      <a:fillRect/>
+                    </a:stretch>
+                  </pic:blipFill>
+                  <pic:spPr bwMode="auto">
+                    <a:xfrm>
+                      <a:off x="0" y="0"/>
+                      <a:ext cx="5934075" cy="3114675"/>
+                    </a:xfrm>
+                    <a:prstGeom prst="rect">
+                      <a:avLst/>
+                    </a:prstGeom>
+                    <a:noFill/>
+                    <a:ln>
+                      <a:noFill/>
+                    </a:ln>
+                  </pic:spPr>
+                </pic:pic>
+              </a:graphicData>
+            </a:graphic>
+          </wp:inline>
+        </w:drawing>
+      </w:r>
+    </w:p>
+    <w:p/>
+    <w:p>
+      <w:r>
+        <w:rPr>
+          <w:noProof/>
+        </w:rPr>
+        <w:lastRenderedPageBreak/>
+        <w:drawing>
+          <wp:inline distT="0" distB="0" distL="0" distR="0">
+            <wp:extent cx="5943600" cy="3171825"/>
+            <wp:effectExtent l="0" t="0" r="0" b="9525"/>
+            <wp:docPr id="7" name="图片 7"/>
+            <wp:cNvGraphicFramePr>
+              <a:graphicFrameLocks xmlns:a="http://schemas.openxmlformats.org/drawingml/2006/main" noChangeAspect="1"/>
+            </wp:cNvGraphicFramePr>
+            <a:graphic xmlns:a="http://schemas.openxmlformats.org/drawingml/2006/main">
+              <a:graphicData uri="http://schemas.openxmlformats.org/drawingml/2006/picture">
+                <pic:pic xmlns:pic="http://schemas.openxmlformats.org/drawingml/2006/picture">
+                  <pic:nvPicPr>
+                    <pic:cNvPr id="0" name="Picture 2"/>
+                    <pic:cNvPicPr>
+                      <a:picLocks noChangeAspect="1" noChangeArrowheads="1"/>
+                    </pic:cNvPicPr>
+                  </pic:nvPicPr>
+                  <pic:blipFill>
+                    <a:blip r:embed="rId15">
+                      <a:extLst>
+                        <a:ext uri="{28A0092B-C50C-407E-A947-70E740481C1C}">
+                          <a14:useLocalDpi xmlns:a14="http://schemas.microsoft.com/office/drawing/2010/main" val="0"/>
+                        </a:ext>
+                      </a:extLst>
+                    </a:blip>
+                    <a:srcRect/>
+                    <a:stretch>
+                      <a:fillRect/>
+                    </a:stretch>
+                  </pic:blipFill>
+                  <pic:spPr bwMode="auto">
+                    <a:xfrm>
+                      <a:off x="0" y="0"/>
+                      <a:ext cx="5943600" cy="3171825"/>
+                    </a:xfrm>
+                    <a:prstGeom prst="rect">
+                      <a:avLst/>
+                    </a:prstGeom>
+                    <a:noFill/>
+                    <a:ln>
+                      <a:noFill/>
+                    </a:ln>
+                  </pic:spPr>
+                </pic:pic>
+              </a:graphicData>
+            </a:graphic>
+          </wp:inline>
+        </w:drawing>
+      </w:r>
+    </w:p>
+    <w:p/>
+    <w:p/>
+    <w:p>
+      <w:r>
+        <w:t>3</w:t>
+      </w:r>
+      <w:r>
+        <w:t>0 clients connect to NFS server via load balancer</w:t>
+      </w:r>
+    </w:p>
+    <w:p>
+      <w:r>
+        <w:rPr>
+          <w:noProof/>
+        </w:rPr>
+        <w:drawing>
+          <wp:inline distT="0" distB="0" distL="0" distR="0">
+            <wp:extent cx="5943600" cy="3019425"/>
+            <wp:effectExtent l="0" t="0" r="0" b="9525"/>
+            <wp:docPr id="14" name="图片 14"/>
+            <wp:cNvGraphicFramePr>
+              <a:graphicFrameLocks xmlns:a="http://schemas.openxmlformats.org/drawingml/2006/main" noChangeAspect="1"/>
+            </wp:cNvGraphicFramePr>
+            <a:graphic xmlns:a="http://schemas.openxmlformats.org/drawingml/2006/main">
+              <a:graphicData uri="http://schemas.openxmlformats.org/drawingml/2006/picture">
+                <pic:pic xmlns:pic="http://schemas.openxmlformats.org/drawingml/2006/picture">
+                  <pic:nvPicPr>
+                    <pic:cNvPr id="0" name="Picture 3"/>
+                    <pic:cNvPicPr>
+                      <a:picLocks noChangeAspect="1" noChangeArrowheads="1"/>
+                    </pic:cNvPicPr>
+                  </pic:nvPicPr>
+                  <pic:blipFill>
+                    <a:blip r:embed="rId16">
+                      <a:extLst>
+                        <a:ext uri="{28A0092B-C50C-407E-A947-70E740481C1C}">
+                          <a14:useLocalDpi xmlns:a14="http://schemas.microsoft.com/office/drawing/2010/main" val="0"/>
+                        </a:ext>
+                      </a:extLst>
+                    </a:blip>
+                    <a:srcRect/>
+                    <a:stretch>
+                      <a:fillRect/>
+                    </a:stretch>
+                  </pic:blipFill>
+                  <pic:spPr bwMode="auto">
+                    <a:xfrm>
+                      <a:off x="0" y="0"/>
+                      <a:ext cx="5943600" cy="3019425"/>
+                    </a:xfrm>
+                    <a:prstGeom prst="rect">
+                      <a:avLst/>
+                    </a:prstGeom>
+                    <a:noFill/>
+                    <a:ln>
+                      <a:noFill/>
+                    </a:ln>
+                  </pic:spPr>
+                </pic:pic>
+              </a:graphicData>
+            </a:graphic>
+          </wp:inline>
+        </w:drawing>
+      </w:r>
+    </w:p>
+    <w:p/>
+    <w:p>
+      <w:r>
+        <w:rPr>
+          <w:noProof/>
+        </w:rPr>
+        <w:lastRenderedPageBreak/>
+        <w:drawing>
+          <wp:inline distT="0" distB="0" distL="0" distR="0">
+            <wp:extent cx="5943600" cy="3143250"/>
+            <wp:effectExtent l="0" t="0" r="0" b="0"/>
+            <wp:docPr id="17" name="图片 17"/>
+            <wp:cNvGraphicFramePr>
+              <a:graphicFrameLocks xmlns:a="http://schemas.openxmlformats.org/drawingml/2006/main" noChangeAspect="1"/>
+            </wp:cNvGraphicFramePr>
+            <a:graphic xmlns:a="http://schemas.openxmlformats.org/drawingml/2006/main">
+              <a:graphicData uri="http://schemas.openxmlformats.org/drawingml/2006/picture">
+                <pic:pic xmlns:pic="http://schemas.openxmlformats.org/drawingml/2006/picture">
+                  <pic:nvPicPr>
+                    <pic:cNvPr id="0" name="Picture 4"/>
+                    <pic:cNvPicPr>
+                      <a:picLocks noChangeAspect="1" noChangeArrowheads="1"/>
+                    </pic:cNvPicPr>
+                  </pic:nvPicPr>
+                  <pic:blipFill>
+                    <a:blip r:embed="rId17">
+                      <a:extLst>
+                        <a:ext uri="{28A0092B-C50C-407E-A947-70E740481C1C}">
+                          <a14:useLocalDpi xmlns:a14="http://schemas.microsoft.com/office/drawing/2010/main" val="0"/>
+                        </a:ext>
+                      </a:extLst>
+                    </a:blip>
+                    <a:srcRect/>
+                    <a:stretch>
+                      <a:fillRect/>
+                    </a:stretch>
+                  </pic:blipFill>
+                  <pic:spPr bwMode="auto">
+                    <a:xfrm>
+                      <a:off x="0" y="0"/>
+                      <a:ext cx="5943600" cy="3143250"/>
+                    </a:xfrm>
+                    <a:prstGeom prst="rect">
+                      <a:avLst/>
+                    </a:prstGeom>
+                    <a:noFill/>
+                    <a:ln>
+                      <a:noFill/>
+                    </a:ln>
+                  </pic:spPr>
+                </pic:pic>
+              </a:graphicData>
+            </a:graphic>
+          </wp:inline>
+        </w:drawing>
+      </w:r>
+    </w:p>
+    <w:p/>
+    <w:p>
+      <w:r>
+        <w:t>m5.</w:t>
+      </w:r>
+      <w:r>
+        <w:t>2</w:t>
+      </w:r>
+      <w:r>
+        <w:t>xlarge x4, with gp2 storage with enough IOP balance</w:t>
+      </w:r>
+    </w:p>
+    <w:tbl>
+      <w:tblPr>
+        <w:tblStyle w:val="a7"/>
+        <w:tblW w:w="0" w:type="auto"/>
+        <w:tblLook w:val="04A0" w:firstRow="1" w:lastRow="0" w:firstColumn="1" w:lastColumn="0" w:noHBand="0" w:noVBand="1"/>
+      </w:tblPr>
+      <w:tblGrid>
+        <w:gridCol w:w="1075"/>
+        <w:gridCol w:w="1596"/>
+        <w:gridCol w:w="1194"/>
+        <w:gridCol w:w="1477"/>
+        <w:gridCol w:w="1403"/>
+        <w:gridCol w:w="1269"/>
+      </w:tblGrid>
+      <w:tr>
+        <w:tc>
+          <w:tcPr>
+            <w:tcW w:w="1075" w:type="dxa"/>
+          </w:tcPr>
+          <w:p>
+            <w:r>
+              <w:t>Number of Clients</w:t>
+            </w:r>
+          </w:p>
+        </w:tc>
+        <w:tc>
+          <w:tcPr>
+            <w:tcW w:w="1596" w:type="dxa"/>
+          </w:tcPr>
+          <w:p>
+            <w:r>
+              <w:t>Max Average CPU (5 minutes period with 5 samples) on all NFS Servers</w:t>
+            </w:r>
+          </w:p>
+        </w:tc>
+        <w:tc>
+          <w:tcPr>
+            <w:tcW w:w="1194" w:type="dxa"/>
+          </w:tcPr>
+          <w:p>
+            <w:r>
+              <w:t>Combined Max IOPS on all disks</w:t>
+            </w:r>
+          </w:p>
+        </w:tc>
+        <w:tc>
+          <w:tcPr>
+            <w:tcW w:w="1477" w:type="dxa"/>
+          </w:tcPr>
+          <w:p>
+            <w:r>
+              <w:t>Average copy time</w:t>
+            </w:r>
+          </w:p>
+        </w:tc>
+        <w:tc>
+          <w:tcPr>
+            <w:tcW w:w="1403" w:type="dxa"/>
+          </w:tcPr>
+          <w:p>
+            <w:r>
+              <w:t>Average compile time</w:t>
+            </w:r>
+          </w:p>
+        </w:tc>
+        <w:tc>
+          <w:tcPr>
+            <w:tcW w:w="1269" w:type="dxa"/>
+          </w:tcPr>
+          <w:p>
+            <w:r>
+              <w:t>Average delete time</w:t>
+            </w:r>
+          </w:p>
+        </w:tc>
+      </w:tr>
+      <w:tr>
+        <w:tc>
+          <w:tcPr>
+            <w:tcW w:w="1075" w:type="dxa"/>
+          </w:tcPr>
+          <w:p>
+            <w:r>
+              <w:t>40</w:t>
+            </w:r>
+          </w:p>
+        </w:tc>
+        <w:tc>
+          <w:tcPr>
+            <w:tcW w:w="1596" w:type="dxa"/>
+          </w:tcPr>
+          <w:p>
+            <w:r>
+              <w:t>61</w:t>
+            </w:r>
+            <w:r>
+              <w:t>%</w:t>
+            </w:r>
+          </w:p>
+          <w:p>
+            <w:r>
+              <w:t xml:space="preserve">Glusterfsd </w:t>
+            </w:r>
+            <w:r>
+              <w:t>264</w:t>
+            </w:r>
+            <w:r>
+              <w:t>%</w:t>
+            </w:r>
+          </w:p>
+          <w:p>
+            <w:r>
+              <w:t xml:space="preserve">Ganesha </w:t>
+            </w:r>
+            <w:r>
+              <w:t>208</w:t>
+            </w:r>
+            <w:r>
+              <w:t>%</w:t>
+            </w:r>
+          </w:p>
+        </w:tc>
+        <w:tc>
+          <w:tcPr>
+            <w:tcW w:w="1194" w:type="dxa"/>
+          </w:tcPr>
+          <w:p>
+            <w:r>
+              <w:t>12,827</w:t>
+            </w:r>
+          </w:p>
+        </w:tc>
+        <w:tc>
+          <w:tcPr>
+            <w:tcW w:w="1477" w:type="dxa"/>
+          </w:tcPr>
+          <w:p>
+            <w:r>
+              <w:t>15m58.533s</w:t>
+            </w:r>
+          </w:p>
+          <w:p>
+            <w:r>
+              <w:t>16m34.021s</w:t>
+            </w:r>
+          </w:p>
+          <w:p>
+            <w:r>
+              <w:t>16m10.479s</w:t>
+            </w:r>
+          </w:p>
+          <w:p>
+            <w:r>
+              <w:t>16m34.630s</w:t>
+            </w:r>
+          </w:p>
+          <w:p>
+            <w:r>
+              <w:t>16m19.228s</w:t>
+            </w:r>
+          </w:p>
+          <w:p>
+            <w:r>
+              <w:t>16m1.727s</w:t>
+            </w:r>
+          </w:p>
+          <w:p>
+            <w:r>
+              <w:t>16m12.475s</w:t>
+            </w:r>
+          </w:p>
+          <w:p>
+            <w:r>
+              <w:t>16m16.293s</w:t>
+            </w:r>
+          </w:p>
+          <w:p>
+            <w:r>
+              <w:t>15m56.625s</w:t>
+            </w:r>
+          </w:p>
+          <w:p>
+            <w:r>
+              <w:t>16m5.728s</w:t>
+            </w:r>
+          </w:p>
+          <w:p>
+            <w:r>
+              <w:t>16m39.974s</w:t>
+            </w:r>
+          </w:p>
+          <w:p>
+            <w:r>
+              <w:t>16m13.262s</w:t>
+            </w:r>
+          </w:p>
+          <w:p>
+            <w:r>
+              <w:t>16m20.171s</w:t>
+            </w:r>
+          </w:p>
+          <w:p>
+            <w:r>
+              <w:t>16m8.201s</w:t>
+            </w:r>
+          </w:p>
+          <w:p>
+            <w:r>
+              <w:t>16m18.291s</w:t>
+            </w:r>
+          </w:p>
+          <w:p>
+            <w:r>
+              <w:t>16m18.496s</w:t>
+            </w:r>
+          </w:p>
+          <w:p>
+            <w:r>
+              <w:t>16m59.955s</w:t>
+            </w:r>
+          </w:p>
+          <w:p>
+            <w:r>
+              <w:t>16m12.235s</w:t>
+            </w:r>
+          </w:p>
+          <w:p>
+            <w:r>
+              <w:t>16m6.208s</w:t>
+            </w:r>
+          </w:p>
+          <w:p>
+            <w:r>
+              <w:t>16m19.202s</w:t>
+            </w:r>
+          </w:p>
+          <w:p>
+            <w:r>
+              <w:lastRenderedPageBreak/>
+              <w:t>16m12.430s</w:t>
+            </w:r>
+          </w:p>
+          <w:p>
+            <w:r>
+              <w:t>16m16.808s</w:t>
+            </w:r>
+          </w:p>
+          <w:p>
+            <w:r>
+              <w:t>16m35.110s</w:t>
+            </w:r>
+          </w:p>
+          <w:p>
+            <w:r>
+              <w:t>16m16.881s</w:t>
+            </w:r>
+          </w:p>
+          <w:p>
+            <w:r>
+              <w:t>18m6.819s</w:t>
+            </w:r>
+          </w:p>
+          <w:p>
+            <w:r>
+              <w:t>16m38.117s</w:t>
+            </w:r>
+          </w:p>
+          <w:p>
+            <w:r>
+              <w:t>16m14.097s</w:t>
+            </w:r>
+          </w:p>
+          <w:p>
+            <w:r>
+              <w:t>16m37.195s</w:t>
+            </w:r>
+          </w:p>
+          <w:p>
+            <w:r>
+              <w:t>16m34.356s</w:t>
+            </w:r>
+          </w:p>
+          <w:p>
+            <w:r>
+              <w:t>16m37.134s</w:t>
+            </w:r>
+          </w:p>
+          <w:p>
+            <w:r>
+              <w:t>16m9.995s</w:t>
+            </w:r>
+          </w:p>
+          <w:p>
+            <w:r>
+              <w:t>16m40.183s</w:t>
+            </w:r>
+          </w:p>
+          <w:p>
+            <w:r>
+              <w:t>16m17.018s</w:t>
+            </w:r>
+          </w:p>
+          <w:p>
+            <w:r>
+              <w:t>16m30.093s</w:t>
+            </w:r>
+          </w:p>
+          <w:p>
+            <w:r>
+              <w:t>16m8.307s</w:t>
+            </w:r>
+          </w:p>
+          <w:p>
+            <w:r>
+              <w:t>16m26.406s</w:t>
+            </w:r>
+          </w:p>
+          <w:p>
+            <w:r>
+              <w:t>16m20.906s</w:t>
+            </w:r>
+          </w:p>
+          <w:p>
+            <w:r>
+              <w:t>17m10.188s</w:t>
+            </w:r>
+          </w:p>
+        </w:tc>
+        <w:tc>
+          <w:tcPr>
+            <w:tcW w:w="1403" w:type="dxa"/>
+          </w:tcPr>
+          <w:p/>
+        </w:tc>
+        <w:tc>
+          <w:tcPr>
+            <w:tcW w:w="1269" w:type="dxa"/>
+          </w:tcPr>
+          <w:p/>
+        </w:tc>
+      </w:tr>
+    </w:tbl>
+    <w:p/>
+    <w:p>
+      <w:r>
+        <w:rPr>
+          <w:noProof/>
+        </w:rPr>
+        <w:drawing>
+          <wp:inline distT="0" distB="0" distL="0" distR="0">
+            <wp:extent cx="5943600" cy="3038475"/>
+            <wp:effectExtent l="0" t="0" r="0" b="9525"/>
+            <wp:docPr id="19" name="图片 19"/>
+            <wp:cNvGraphicFramePr>
+              <a:graphicFrameLocks xmlns:a="http://schemas.openxmlformats.org/drawingml/2006/main" noChangeAspect="1"/>
+            </wp:cNvGraphicFramePr>
+            <a:graphic xmlns:a="http://schemas.openxmlformats.org/drawingml/2006/main">
+              <a:graphicData uri="http://schemas.openxmlformats.org/drawingml/2006/picture">
+                <pic:pic xmlns:pic="http://schemas.openxmlformats.org/drawingml/2006/picture">
+                  <pic:nvPicPr>
+                    <pic:cNvPr id="0" name="Picture 5"/>
+                    <pic:cNvPicPr>
+                      <a:picLocks noChangeAspect="1" noChangeArrowheads="1"/>
+                    </pic:cNvPicPr>
+                  </pic:nvPicPr>
+                  <pic:blipFill>
+                    <a:blip r:embed="rId18">
+                      <a:extLst>
+                        <a:ext uri="{28A0092B-C50C-407E-A947-70E740481C1C}">
+                          <a14:useLocalDpi xmlns:a14="http://schemas.microsoft.com/office/drawing/2010/main" val="0"/>
+                        </a:ext>
+                      </a:extLst>
+                    </a:blip>
+                    <a:srcRect/>
+                    <a:stretch>
+                      <a:fillRect/>
+                    </a:stretch>
+                  </pic:blipFill>
+                  <pic:spPr bwMode="auto">
+                    <a:xfrm>
+                      <a:off x="0" y="0"/>
+                      <a:ext cx="5943600" cy="3038475"/>
+                    </a:xfrm>
+                    <a:prstGeom prst="rect">
+                      <a:avLst/>
+                    </a:prstGeom>
+                    <a:noFill/>
+                    <a:ln>
+                      <a:noFill/>
+                    </a:ln>
+                  </pic:spPr>
+                </pic:pic>
+              </a:graphicData>
+            </a:graphic>
+          </wp:inline>
+        </w:drawing>
+      </w:r>
+    </w:p>
+    <w:p>
+      <w:r>
+        <w:rPr>
+          <w:noProof/>
+        </w:rPr>
+        <w:lastRenderedPageBreak/>
+        <w:drawing>
+          <wp:inline distT="0" distB="0" distL="0" distR="0">
+            <wp:extent cx="5943600" cy="3381375"/>
+            <wp:effectExtent l="0" t="0" r="0" b="9525"/>
+            <wp:docPr id="24" name="图片 24"/>
+            <wp:cNvGraphicFramePr>
+              <a:graphicFrameLocks xmlns:a="http://schemas.openxmlformats.org/drawingml/2006/main" noChangeAspect="1"/>
+            </wp:cNvGraphicFramePr>
+            <a:graphic xmlns:a="http://schemas.openxmlformats.org/drawingml/2006/main">
+              <a:graphicData uri="http://schemas.openxmlformats.org/drawingml/2006/picture">
+                <pic:pic xmlns:pic="http://schemas.openxmlformats.org/drawingml/2006/picture">
+                  <pic:nvPicPr>
+                    <pic:cNvPr id="0" name="Picture 7"/>
+                    <pic:cNvPicPr>
+                      <a:picLocks noChangeAspect="1" noChangeArrowheads="1"/>
+                    </pic:cNvPicPr>
+                  </pic:nvPicPr>
+                  <pic:blipFill>
+                    <a:blip r:embed="rId19">
+                      <a:extLst>
+                        <a:ext uri="{28A0092B-C50C-407E-A947-70E740481C1C}">
+                          <a14:useLocalDpi xmlns:a14="http://schemas.microsoft.com/office/drawing/2010/main" val="0"/>
+                        </a:ext>
+                      </a:extLst>
+                    </a:blip>
+                    <a:srcRect/>
+                    <a:stretch>
+                      <a:fillRect/>
+                    </a:stretch>
+                  </pic:blipFill>
+                  <pic:spPr bwMode="auto">
+                    <a:xfrm>
+                      <a:off x="0" y="0"/>
+                      <a:ext cx="5943600" cy="3381375"/>
+                    </a:xfrm>
+                    <a:prstGeom prst="rect">
+                      <a:avLst/>
+                    </a:prstGeom>
+                    <a:noFill/>
+                    <a:ln>
+                      <a:noFill/>
+                    </a:ln>
+                  </pic:spPr>
+                </pic:pic>
+              </a:graphicData>
+            </a:graphic>
+          </wp:inline>
+        </w:drawing>
+      </w:r>
+      <w:bookmarkStart w:id="0" w:name="_GoBack"/>
+      <w:bookmarkEnd w:id="0"/>
+    </w:p>
     <w:sectPr>
       <w:pgSz w:w="12240" w:h="15840"/>
       <w:pgMar w:top="1440" w:right="1440" w:bottom="1440" w:left="1440" w:header="720" w:footer="720" w:gutter="0"/>

--- a/Gluster.docx
+++ b/Gluster.docx
@@ -14,19 +14,13 @@
       <w:pPr>
         <w:spacing w:after="0"/>
       </w:pPr>
-      <w:r>
-        <w:t>Build gcc-4.9.2</w:t>
-      </w:r>
     </w:p>
     <w:p>
       <w:pPr>
         <w:spacing w:after="0"/>
       </w:pPr>
       <w:r>
-        <w:t>N</w:t>
-      </w:r>
-      <w:r>
-        <w:t>umber of files:84895</w:t>
+        <w:t>Build gcc-4.9.2</w:t>
       </w:r>
     </w:p>
     <w:p>
@@ -34,10 +28,10 @@
         <w:spacing w:after="0"/>
       </w:pPr>
       <w:r>
-        <w:t>T</w:t>
-      </w:r>
-      <w:r>
-        <w:t>otal storage space:728M</w:t>
+        <w:t>N</w:t>
+      </w:r>
+      <w:r>
+        <w:t>umber of files:84895</w:t>
       </w:r>
     </w:p>
     <w:p>
@@ -45,7 +39,13 @@
         <w:spacing w:after="0"/>
       </w:pPr>
       <w:r>
-        <w:t>Top 10 files:</w:t>
+        <w:t>T</w:t>
+      </w:r>
+      <w:r>
+        <w:t>otal storage space:</w:t>
+      </w:r>
+      <w:r>
+        <w:t xml:space="preserve"> 528MB</w:t>
       </w:r>
     </w:p>
     <w:p>
@@ -53,10 +53,7 @@
         <w:spacing w:after="0"/>
       </w:pPr>
       <w:r>
-        <w:t>6.6M</w:t>
-      </w:r>
-      <w:r>
-        <w:t xml:space="preserve"> gcc-4.9.2/MD5SUMS</w:t>
+        <w:t>Number of build tasks: 7851</w:t>
       </w:r>
     </w:p>
     <w:p>
@@ -64,35 +61,23 @@
         <w:spacing w:after="0"/>
       </w:pPr>
       <w:r>
-        <w:t>6</w:t>
-      </w:r>
-      <w:r>
-        <w:t>.1M</w:t>
-      </w:r>
-      <w:r>
-        <w:t xml:space="preserve"> gcc-4.9.2/libgcc/config/libbid/bid_binarydecimal.c</w:t>
+        <w:t>After compile storage space:</w:t>
+      </w:r>
+      <w:r>
+        <w:t xml:space="preserve"> 3.2GB</w:t>
       </w:r>
     </w:p>
     <w:p>
       <w:pPr>
         <w:spacing w:after="0"/>
       </w:pPr>
-      <w:r>
-        <w:t>3.0M</w:t>
-      </w:r>
-      <w:r>
-        <w:t xml:space="preserve"> gcc-4.9.2/libstdc++-v3/doc/html/ext/lwg-defects.html</w:t>
-      </w:r>
     </w:p>
     <w:p>
       <w:pPr>
         <w:spacing w:after="0"/>
       </w:pPr>
       <w:r>
-        <w:t>2.9M</w:t>
-      </w:r>
-      <w:r>
-        <w:t xml:space="preserve"> gcc-4.9.2/gcc/testsuite/go.test/test/fixedbugs/bug257.go</w:t>
+        <w:t>Top 10 files:</w:t>
       </w:r>
     </w:p>
     <w:p>
@@ -100,10 +85,10 @@
         <w:spacing w:after="0"/>
       </w:pPr>
       <w:r>
-        <w:t>2.4M</w:t>
-      </w:r>
-      <w:r>
-        <w:t xml:space="preserve"> gcc-4.9.2/gcc/doc/gcc.info</w:t>
+        <w:t>6.6M</w:t>
+      </w:r>
+      <w:r>
+        <w:t xml:space="preserve"> gcc-4.9.2/MD5SUMS</w:t>
       </w:r>
     </w:p>
     <w:p>
@@ -111,13 +96,13 @@
         <w:spacing w:after="0"/>
       </w:pPr>
       <w:r>
-        <w:t>2</w:t>
-      </w:r>
-      <w:r>
-        <w:t>.3M</w:t>
-      </w:r>
-      <w:r>
-        <w:t xml:space="preserve"> gcc-4.9.2/gcc/doc/gccint.info</w:t>
+        <w:t>6</w:t>
+      </w:r>
+      <w:r>
+        <w:t>.1M</w:t>
+      </w:r>
+      <w:r>
+        <w:t xml:space="preserve"> gcc-4.9.2/libgcc/config/libbid/bid_binarydecimal.c</w:t>
       </w:r>
     </w:p>
     <w:p>
@@ -125,13 +110,10 @@
         <w:spacing w:after="0"/>
       </w:pPr>
       <w:r>
-        <w:t>2</w:t>
-      </w:r>
-      <w:r>
-        <w:t>.3M</w:t>
-      </w:r>
-      <w:r>
-        <w:t xml:space="preserve"> gcc-4.9.2/gcc/po/es.po</w:t>
+        <w:t>3.0M</w:t>
+      </w:r>
+      <w:r>
+        <w:t xml:space="preserve"> gcc-4.9.2/libstdc++-v3/doc/html/ext/lwg-defects.html</w:t>
       </w:r>
     </w:p>
     <w:p>
@@ -139,13 +121,10 @@
         <w:spacing w:after="0"/>
       </w:pPr>
       <w:r>
-        <w:t>2</w:t>
-      </w:r>
-      <w:r>
-        <w:t>.2M</w:t>
-      </w:r>
-      <w:r>
-        <w:t xml:space="preserve"> gcc-4.9.2/gcc/po/sr.po</w:t>
+        <w:t>2.9M</w:t>
+      </w:r>
+      <w:r>
+        <w:t xml:space="preserve"> gcc-4.9.2/gcc/testsuite/go.test/test/fixedbugs/bug257.go</w:t>
       </w:r>
     </w:p>
     <w:p>
@@ -153,13 +132,10 @@
         <w:spacing w:after="0"/>
       </w:pPr>
       <w:r>
-        <w:t>2</w:t>
-      </w:r>
-      <w:r>
-        <w:t xml:space="preserve">.1M </w:t>
-      </w:r>
-      <w:r>
-        <w:t>gcc-4.9.2/libstdc++-v3/configure</w:t>
+        <w:t>2.4M</w:t>
+      </w:r>
+      <w:r>
+        <w:t xml:space="preserve"> gcc-4.9.2/gcc/doc/gcc.info</w:t>
       </w:r>
     </w:p>
     <w:p>
@@ -170,10 +146,121 @@
         <w:t>2</w:t>
       </w:r>
       <w:r>
+        <w:t>.3M</w:t>
+      </w:r>
+      <w:r>
+        <w:t xml:space="preserve"> gcc-4.9.2/gcc/doc/gccint.info</w:t>
+      </w:r>
+    </w:p>
+    <w:p>
+      <w:pPr>
+        <w:spacing w:after="0"/>
+      </w:pPr>
+      <w:r>
+        <w:t>2</w:t>
+      </w:r>
+      <w:r>
+        <w:t>.3M</w:t>
+      </w:r>
+      <w:r>
+        <w:t xml:space="preserve"> gcc-4.9.2/gcc/po/es.po</w:t>
+      </w:r>
+    </w:p>
+    <w:p>
+      <w:pPr>
+        <w:spacing w:after="0"/>
+      </w:pPr>
+      <w:r>
+        <w:t>2</w:t>
+      </w:r>
+      <w:r>
+        <w:t>.2M</w:t>
+      </w:r>
+      <w:r>
+        <w:t xml:space="preserve"> gcc-4.9.2/gcc/po/sr.po</w:t>
+      </w:r>
+    </w:p>
+    <w:p>
+      <w:pPr>
+        <w:spacing w:after="0"/>
+      </w:pPr>
+      <w:r>
+        <w:t>2</w:t>
+      </w:r>
+      <w:r>
         <w:t xml:space="preserve">.1M </w:t>
       </w:r>
       <w:r>
+        <w:t>gcc-4.9.2/libstdc++-v3/configure</w:t>
+      </w:r>
+    </w:p>
+    <w:p>
+      <w:pPr>
+        <w:spacing w:after="0"/>
+      </w:pPr>
+      <w:r>
+        <w:t>2</w:t>
+      </w:r>
+      <w:r>
+        <w:t xml:space="preserve">.1M </w:t>
+      </w:r>
+      <w:r>
         <w:t>gcc-4.9.2/gcc/po/fr.po</w:t>
+      </w:r>
+    </w:p>
+    <w:p>
+      <w:pPr>
+        <w:spacing w:after="0"/>
+      </w:pPr>
+    </w:p>
+    <w:p>
+      <w:pPr>
+        <w:spacing w:after="0"/>
+      </w:pPr>
+      <w:r>
+        <w:t>Compare with Cadence Innovus build:</w:t>
+      </w:r>
+    </w:p>
+    <w:p>
+      <w:pPr>
+        <w:spacing w:after="0"/>
+      </w:pPr>
+      <w:r>
+        <w:t>Total storage space: 358MB</w:t>
+      </w:r>
+    </w:p>
+    <w:p>
+      <w:pPr>
+        <w:spacing w:after="0"/>
+      </w:pPr>
+      <w:r>
+        <w:t>Number of build tasks: 5</w:t>
+      </w:r>
+      <w:r>
+        <w:t>339</w:t>
+      </w:r>
+    </w:p>
+    <w:p>
+      <w:pPr>
+        <w:spacing w:after="0"/>
+      </w:pPr>
+      <w:r>
+        <w:t>After compile storage space: 1.4GB</w:t>
+      </w:r>
+    </w:p>
+    <w:p>
+      <w:pPr>
+        <w:spacing w:after="0"/>
+      </w:pPr>
+      <w:bookmarkStart w:id="0" w:name="_GoBack"/>
+      <w:bookmarkEnd w:id="0"/>
+    </w:p>
+    <w:p>
+      <w:pPr>
+        <w:spacing w:after="0"/>
+      </w:pPr>
+      <w:r>
+        <w:t>Other information is missing</w:t>
       </w:r>
     </w:p>
     <w:p/>
@@ -469,6 +556,7 @@
           </w:p>
           <w:p>
             <w:r>
+              <w:lastRenderedPageBreak/>
               <w:t>7m32.095s</w:t>
             </w:r>
           </w:p>
@@ -489,6 +577,7 @@
           </w:tcPr>
           <w:p>
             <w:r>
+              <w:lastRenderedPageBreak/>
               <w:t>27m25.524s</w:t>
             </w:r>
           </w:p>
@@ -499,6 +588,7 @@
           </w:p>
           <w:p>
             <w:r>
+              <w:lastRenderedPageBreak/>
               <w:t>27m38.227s</w:t>
             </w:r>
           </w:p>
@@ -519,6 +609,7 @@
           </w:tcPr>
           <w:p>
             <w:r>
+              <w:lastRenderedPageBreak/>
               <w:t>2m3.735s</w:t>
             </w:r>
           </w:p>
@@ -529,6 +620,7 @@
           </w:p>
           <w:p>
             <w:r>
+              <w:lastRenderedPageBreak/>
               <w:t>2m48.101s</w:t>
             </w:r>
           </w:p>
@@ -551,6 +643,7 @@
           </w:tcPr>
           <w:p>
             <w:r>
+              <w:lastRenderedPageBreak/>
               <w:t>10</w:t>
             </w:r>
           </w:p>
@@ -931,19 +1024,7 @@
                   <w:txbxContent>
                     <w:p>
                       <w:r>
-                        <w:t xml:space="preserve">Two consecutive runs: </w:t>
-                      </w:r>
-                      <w:r>
-                        <w:t xml:space="preserve">Gluster volumes bursts to </w:t>
-                      </w:r>
-                      <w:r>
-                        <w:t>698</w:t>
-                      </w:r>
-                      <w:r>
-                        <w:t xml:space="preserve"> IOPS in total</w:t>
-                      </w:r>
-                      <w:r>
-                        <w:t xml:space="preserve"> </w:t>
+                        <w:t xml:space="preserve">Two consecutive runs: Gluster volumes bursts to 698 IOPS in total </w:t>
                       </w:r>
                     </w:p>
                   </w:txbxContent>
@@ -1014,7 +1095,6 @@
         <w:rPr>
           <w:noProof/>
         </w:rPr>
-        <w:lastRenderedPageBreak/>
         <mc:AlternateContent>
           <mc:Choice Requires="wps">
             <w:drawing>
@@ -1082,13 +1162,7 @@
                   <w:txbxContent>
                     <w:p>
                       <w:r>
-                        <w:t xml:space="preserve">Gluster/NFS servers CPU reaches </w:t>
-                      </w:r>
-                      <w:r>
-                        <w:t>29</w:t>
-                      </w:r>
-                      <w:r>
-                        <w:t>% max</w:t>
+                        <w:t>Gluster/NFS servers CPU reaches 29% max</w:t>
                       </w:r>
                     </w:p>
                   </w:txbxContent>
@@ -1238,13 +1312,7 @@
                   <w:txbxContent>
                     <w:p>
                       <w:r>
-                        <w:t xml:space="preserve">Gluster volumes bursts to </w:t>
-                      </w:r>
-                      <w:r>
-                        <w:t>4000</w:t>
-                      </w:r>
-                      <w:r>
-                        <w:t xml:space="preserve"> IOPS in total</w:t>
+                        <w:t>Gluster volumes bursts to 4000 IOPS in total</w:t>
                       </w:r>
                     </w:p>
                   </w:txbxContent>
@@ -1315,7 +1383,6 @@
         <w:rPr>
           <w:noProof/>
         </w:rPr>
-        <w:lastRenderedPageBreak/>
         <mc:AlternateContent>
           <mc:Choice Requires="wps">
             <w:drawing>
@@ -1383,10 +1450,7 @@
                   <w:txbxContent>
                     <w:p>
                       <w:r>
-                        <w:t>Gluster/NFS servers</w:t>
-                      </w:r>
-                      <w:r>
-                        <w:t xml:space="preserve"> CPU reaches 80% max</w:t>
+                        <w:t>Gluster/NFS servers CPU reaches 80% max</w:t>
                       </w:r>
                     </w:p>
                   </w:txbxContent>
@@ -1598,7 +1662,6 @@
     <w:p/>
     <w:p>
       <w:r>
-        <w:lastRenderedPageBreak/>
         <w:t>20 clients</w:t>
       </w:r>
     </w:p>
@@ -1982,7 +2045,6 @@
     <w:p/>
     <w:p>
       <w:r>
-        <w:lastRenderedPageBreak/>
         <w:t>Clients</w:t>
       </w:r>
     </w:p>
@@ -2065,10 +2127,7 @@
                   <w:txbxContent>
                     <w:p>
                       <w:r>
-                        <w:t>Client hosts CPU can reach 100%</w:t>
-                      </w:r>
-                      <w:r>
-                        <w:t xml:space="preserve"> with some client build</w:t>
+                        <w:t>Client hosts CPU can reach 100% with some client build</w:t>
                       </w:r>
                       <w:r>
                         <w:t>s</w:t>
@@ -2155,7 +2214,6 @@
     <w:p/>
     <w:p>
       <w:r>
-        <w:lastRenderedPageBreak/>
         <w:t>m5.</w:t>
       </w:r>
       <w:r>
@@ -2431,24 +2489,12 @@
           </w:p>
           <w:p>
             <w:r>
-              <w:t>Glusterfsd 1</w:t>
-            </w:r>
-            <w:r>
-              <w:t>93</w:t>
-            </w:r>
-            <w:r>
-              <w:t>%</w:t>
-            </w:r>
-          </w:p>
-          <w:p>
-            <w:r>
-              <w:t>Ganesha 1</w:t>
-            </w:r>
-            <w:r>
-              <w:t>48</w:t>
-            </w:r>
-            <w:r>
-              <w:t>%</w:t>
+              <w:t>Glusterfsd 193%</w:t>
+            </w:r>
+          </w:p>
+          <w:p>
+            <w:r>
+              <w:t>Ganesha 148%</w:t>
             </w:r>
           </w:p>
         </w:tc>
@@ -2563,6 +2609,7 @@
           </w:p>
           <w:p>
             <w:r>
+              <w:lastRenderedPageBreak/>
               <w:t>14m46.563s</w:t>
             </w:r>
           </w:p>
@@ -2573,7 +2620,6 @@
           </w:p>
           <w:p>
             <w:r>
-              <w:lastRenderedPageBreak/>
               <w:t>14m20.439s</w:t>
             </w:r>
           </w:p>
@@ -2754,10 +2800,7 @@
     <w:p/>
     <w:p>
       <w:r>
-        <w:t>3</w:t>
-      </w:r>
-      <w:r>
-        <w:t>0 clients connect to NFS server via load balancer</w:t>
+        <w:t>30 clients connect to NFS server via load balancer</w:t>
       </w:r>
     </w:p>
     <w:p>
@@ -2875,13 +2918,7 @@
     <w:p/>
     <w:p>
       <w:r>
-        <w:t>m5.</w:t>
-      </w:r>
-      <w:r>
-        <w:t>2</w:t>
-      </w:r>
-      <w:r>
-        <w:t>xlarge x4, with gp2 storage with enough IOP balance</w:t>
+        <w:t>m5.2xlarge x4, with gp2 storage with enough IOP balance</w:t>
       </w:r>
     </w:p>
     <w:tbl>
@@ -2977,12 +3014,13 @@
           </w:tcPr>
           <w:p>
             <w:r>
-              <w:t>61</w:t>
+              <w:t>74</w:t>
             </w:r>
             <w:r>
               <w:t>%</w:t>
             </w:r>
           </w:p>
+          <w:p/>
           <w:p>
             <w:r>
               <w:t xml:space="preserve">Glusterfsd </w:t>
@@ -3012,7 +3050,7 @@
           </w:tcPr>
           <w:p>
             <w:r>
-              <w:t>12,827</w:t>
+              <w:t>13040</w:t>
             </w:r>
           </w:p>
         </w:tc>
@@ -3022,193 +3060,143 @@
           </w:tcPr>
           <w:p>
             <w:r>
-              <w:t>15m58.533s</w:t>
-            </w:r>
-          </w:p>
-          <w:p>
-            <w:r>
-              <w:t>16m34.021s</w:t>
-            </w:r>
-          </w:p>
-          <w:p>
-            <w:r>
-              <w:t>16m10.479s</w:t>
-            </w:r>
-          </w:p>
-          <w:p>
-            <w:r>
-              <w:t>16m34.630s</w:t>
-            </w:r>
-          </w:p>
-          <w:p>
-            <w:r>
-              <w:t>16m19.228s</w:t>
-            </w:r>
-          </w:p>
-          <w:p>
-            <w:r>
-              <w:t>16m1.727s</w:t>
-            </w:r>
-          </w:p>
-          <w:p>
-            <w:r>
-              <w:t>16m12.475s</w:t>
-            </w:r>
-          </w:p>
-          <w:p>
-            <w:r>
-              <w:t>16m16.293s</w:t>
-            </w:r>
-          </w:p>
-          <w:p>
-            <w:r>
-              <w:t>15m56.625s</w:t>
-            </w:r>
-          </w:p>
-          <w:p>
-            <w:r>
-              <w:t>16m5.728s</w:t>
-            </w:r>
-          </w:p>
-          <w:p>
-            <w:r>
-              <w:t>16m39.974s</w:t>
-            </w:r>
-          </w:p>
-          <w:p>
-            <w:r>
-              <w:t>16m13.262s</w:t>
-            </w:r>
-          </w:p>
-          <w:p>
-            <w:r>
-              <w:t>16m20.171s</w:t>
-            </w:r>
-          </w:p>
-          <w:p>
-            <w:r>
-              <w:t>16m8.201s</w:t>
-            </w:r>
-          </w:p>
-          <w:p>
-            <w:r>
-              <w:t>16m18.291s</w:t>
-            </w:r>
-          </w:p>
-          <w:p>
-            <w:r>
-              <w:t>16m18.496s</w:t>
-            </w:r>
-          </w:p>
-          <w:p>
-            <w:r>
-              <w:t>16m59.955s</w:t>
-            </w:r>
-          </w:p>
-          <w:p>
-            <w:r>
-              <w:t>16m12.235s</w:t>
-            </w:r>
-          </w:p>
-          <w:p>
-            <w:r>
-              <w:t>16m6.208s</w:t>
-            </w:r>
-          </w:p>
-          <w:p>
-            <w:r>
-              <w:t>16m19.202s</w:t>
+              <w:t>15m4.131s</w:t>
+            </w:r>
+          </w:p>
+          <w:p>
+            <w:r>
+              <w:t>15m14.346s</w:t>
+            </w:r>
+          </w:p>
+          <w:p>
+            <w:r>
+              <w:t>15m58.494s</w:t>
+            </w:r>
+          </w:p>
+          <w:p>
+            <w:r>
+              <w:t>15m20.454s</w:t>
+            </w:r>
+          </w:p>
+          <w:p>
+            <w:r>
+              <w:t>15m9.713s</w:t>
+            </w:r>
+          </w:p>
+          <w:p>
+            <w:r>
+              <w:t>15m26.628s</w:t>
+            </w:r>
+          </w:p>
+          <w:p>
+            <w:r>
+              <w:t>15m17.749s</w:t>
+            </w:r>
+          </w:p>
+          <w:p>
+            <w:r>
+              <w:t>14m44.501s</w:t>
+            </w:r>
+          </w:p>
+          <w:p>
+            <w:r>
+              <w:t>15m40.735s</w:t>
+            </w:r>
+          </w:p>
+          <w:p>
+            <w:r>
+              <w:t>14m56.431s</w:t>
+            </w:r>
+          </w:p>
+          <w:p>
+            <w:r>
+              <w:t>14m48.738s</w:t>
+            </w:r>
+          </w:p>
+          <w:p>
+            <w:r>
+              <w:t>15m8.005s</w:t>
+            </w:r>
+          </w:p>
+          <w:p>
+            <w:r>
+              <w:t>15m43.261s</w:t>
+            </w:r>
+          </w:p>
+          <w:p>
+            <w:r>
+              <w:t>15m52.389s</w:t>
+            </w:r>
+          </w:p>
+          <w:p>
+            <w:r>
+              <w:t>15m20.750s</w:t>
+            </w:r>
+          </w:p>
+          <w:p>
+            <w:r>
+              <w:t>15m15.864s</w:t>
+            </w:r>
+          </w:p>
+          <w:p>
+            <w:r>
+              <w:t>14m52.884s</w:t>
+            </w:r>
+          </w:p>
+          <w:p>
+            <w:r>
+              <w:t>15m47.971s</w:t>
+            </w:r>
+          </w:p>
+          <w:p>
+            <w:r>
+              <w:t>15m24.474s</w:t>
+            </w:r>
+          </w:p>
+          <w:p>
+            <w:r>
+              <w:t>14m45.374s</w:t>
             </w:r>
           </w:p>
           <w:p>
             <w:r>
               <w:lastRenderedPageBreak/>
-              <w:t>16m12.430s</w:t>
-            </w:r>
-          </w:p>
-          <w:p>
-            <w:r>
-              <w:t>16m16.808s</w:t>
-            </w:r>
-          </w:p>
-          <w:p>
-            <w:r>
-              <w:t>16m35.110s</w:t>
-            </w:r>
-          </w:p>
-          <w:p>
-            <w:r>
-              <w:t>16m16.881s</w:t>
-            </w:r>
-          </w:p>
-          <w:p>
-            <w:r>
-              <w:t>18m6.819s</w:t>
-            </w:r>
-          </w:p>
-          <w:p>
-            <w:r>
-              <w:t>16m38.117s</w:t>
-            </w:r>
-          </w:p>
-          <w:p>
-            <w:r>
-              <w:t>16m14.097s</w:t>
-            </w:r>
-          </w:p>
-          <w:p>
-            <w:r>
-              <w:t>16m37.195s</w:t>
-            </w:r>
-          </w:p>
-          <w:p>
-            <w:r>
-              <w:t>16m34.356s</w:t>
-            </w:r>
-          </w:p>
-          <w:p>
-            <w:r>
-              <w:t>16m37.134s</w:t>
-            </w:r>
-          </w:p>
-          <w:p>
-            <w:r>
-              <w:t>16m9.995s</w:t>
-            </w:r>
-          </w:p>
-          <w:p>
-            <w:r>
-              <w:t>16m40.183s</w:t>
-            </w:r>
-          </w:p>
-          <w:p>
-            <w:r>
-              <w:t>16m17.018s</w:t>
-            </w:r>
-          </w:p>
-          <w:p>
-            <w:r>
-              <w:t>16m30.093s</w:t>
-            </w:r>
-          </w:p>
-          <w:p>
-            <w:r>
-              <w:t>16m8.307s</w:t>
-            </w:r>
-          </w:p>
-          <w:p>
-            <w:r>
-              <w:t>16m26.406s</w:t>
-            </w:r>
-          </w:p>
-          <w:p>
-            <w:r>
-              <w:t>16m20.906s</w:t>
-            </w:r>
-          </w:p>
-          <w:p>
-            <w:r>
-              <w:t>17m10.188s</w:t>
+              <w:t>15m1.794s</w:t>
+            </w:r>
+          </w:p>
+          <w:p>
+            <w:r>
+              <w:t>15m50.220s</w:t>
+            </w:r>
+          </w:p>
+          <w:p>
+            <w:r>
+              <w:t>15m24.460s</w:t>
+            </w:r>
+          </w:p>
+          <w:p>
+            <w:r>
+              <w:t>15m48.815s</w:t>
+            </w:r>
+          </w:p>
+          <w:p>
+            <w:r>
+              <w:t>15m13.851s</w:t>
+            </w:r>
+          </w:p>
+          <w:p>
+            <w:r>
+              <w:t>15m21.032s</w:t>
+            </w:r>
+          </w:p>
+          <w:p>
+            <w:r>
+              <w:t>15m16.020s</w:t>
+            </w:r>
+          </w:p>
+          <w:p>
+            <w:r>
+              <w:t>15m46.141s</w:t>
             </w:r>
           </w:p>
         </w:tc>
@@ -3216,7 +3204,128 @@
           <w:tcPr>
             <w:tcW w:w="1403" w:type="dxa"/>
           </w:tcPr>
-          <w:p/>
+          <w:p>
+            <w:r>
+              <w:lastRenderedPageBreak/>
+              <w:t>32m9.442s</w:t>
+            </w:r>
+          </w:p>
+          <w:p>
+            <w:r>
+              <w:t>31m48.897s</w:t>
+            </w:r>
+          </w:p>
+          <w:p>
+            <w:r>
+              <w:t>31m23.924s</w:t>
+            </w:r>
+          </w:p>
+          <w:p>
+            <w:r>
+              <w:t>31m34.343s</w:t>
+            </w:r>
+          </w:p>
+          <w:p>
+            <w:r>
+              <w:t>31m45.939s</w:t>
+            </w:r>
+          </w:p>
+          <w:p>
+            <w:r>
+              <w:t>31m46.748s</w:t>
+            </w:r>
+          </w:p>
+          <w:p>
+            <w:r>
+              <w:t>31m34.939s</w:t>
+            </w:r>
+          </w:p>
+          <w:p>
+            <w:r>
+              <w:t>31m43.836s</w:t>
+            </w:r>
+          </w:p>
+          <w:p>
+            <w:r>
+              <w:t>31m36.331s</w:t>
+            </w:r>
+          </w:p>
+          <w:p>
+            <w:r>
+              <w:t>32m11.153s</w:t>
+            </w:r>
+          </w:p>
+          <w:p>
+            <w:r>
+              <w:t>32m5.809s</w:t>
+            </w:r>
+          </w:p>
+          <w:p>
+            <w:r>
+              <w:t>31m29.135s</w:t>
+            </w:r>
+          </w:p>
+          <w:p>
+            <w:r>
+              <w:t>31m32.077s</w:t>
+            </w:r>
+          </w:p>
+          <w:p>
+            <w:r>
+              <w:t>31m53.311s</w:t>
+            </w:r>
+          </w:p>
+          <w:p>
+            <w:r>
+              <w:t>31m52.773s</w:t>
+            </w:r>
+          </w:p>
+          <w:p>
+            <w:r>
+              <w:t>31m54.214s</w:t>
+            </w:r>
+          </w:p>
+          <w:p>
+            <w:r>
+              <w:t>31m45.904s</w:t>
+            </w:r>
+          </w:p>
+          <w:p>
+            <w:r>
+              <w:t>31m50.566s</w:t>
+            </w:r>
+          </w:p>
+          <w:p>
+            <w:r>
+              <w:t>31m6.033s</w:t>
+            </w:r>
+          </w:p>
+          <w:p>
+            <w:r>
+              <w:t>31m58.293s</w:t>
+            </w:r>
+          </w:p>
+          <w:p>
+            <w:r>
+              <w:lastRenderedPageBreak/>
+              <w:t>31m35.186s</w:t>
+            </w:r>
+          </w:p>
+          <w:p>
+            <w:r>
+              <w:t>32m5.336s</w:t>
+            </w:r>
+          </w:p>
+          <w:p>
+            <w:r>
+              <w:t>31m50.457s</w:t>
+            </w:r>
+          </w:p>
+          <w:p>
+            <w:r>
+              <w:t>31m22.833s</w:t>
+            </w:r>
+          </w:p>
         </w:tc>
         <w:tc>
           <w:tcPr>
@@ -3287,7 +3396,6 @@
         <w:rPr>
           <w:noProof/>
         </w:rPr>
-        <w:lastRenderedPageBreak/>
         <w:drawing>
           <wp:inline distT="0" distB="0" distL="0" distR="0">
             <wp:extent cx="5943600" cy="3381375"/>
@@ -3337,8 +3445,936 @@
           </wp:inline>
         </w:drawing>
       </w:r>
-      <w:bookmarkStart w:id="0" w:name="_GoBack"/>
-      <w:bookmarkEnd w:id="0"/>
+    </w:p>
+    <w:p/>
+    <w:p>
+      <w:r>
+        <w:t>Test 40 clients compile at the same time:</w:t>
+      </w:r>
+    </w:p>
+    <w:p>
+      <w:r>
+        <w:t>Client 1-10</w:t>
+      </w:r>
+    </w:p>
+    <w:p>
+      <w:r>
+        <w:rPr>
+          <w:noProof/>
+        </w:rPr>
+        <mc:AlternateContent>
+          <mc:Choice Requires="wps">
+            <w:drawing>
+              <wp:anchor distT="0" distB="0" distL="114300" distR="114300" simplePos="0" relativeHeight="251678720" behindDoc="0" locked="0" layoutInCell="1" allowOverlap="1" wp14:anchorId="26880B82" wp14:editId="4C2E37E4">
+                <wp:simplePos x="0" y="0"/>
+                <wp:positionH relativeFrom="margin">
+                  <wp:posOffset>2562225</wp:posOffset>
+                </wp:positionH>
+                <wp:positionV relativeFrom="paragraph">
+                  <wp:posOffset>1304290</wp:posOffset>
+                </wp:positionV>
+                <wp:extent cx="1181100" cy="476250"/>
+                <wp:effectExtent l="0" t="0" r="0" b="0"/>
+                <wp:wrapNone/>
+                <wp:docPr id="30" name="文本框 30"/>
+                <wp:cNvGraphicFramePr/>
+                <a:graphic xmlns:a="http://schemas.openxmlformats.org/drawingml/2006/main">
+                  <a:graphicData uri="http://schemas.microsoft.com/office/word/2010/wordprocessingShape">
+                    <wps:wsp>
+                      <wps:cNvSpPr txBox="1"/>
+                      <wps:spPr>
+                        <a:xfrm>
+                          <a:off x="0" y="0"/>
+                          <a:ext cx="1181100" cy="476250"/>
+                        </a:xfrm>
+                        <a:prstGeom prst="rect">
+                          <a:avLst/>
+                        </a:prstGeom>
+                        <a:noFill/>
+                        <a:ln w="6350">
+                          <a:noFill/>
+                        </a:ln>
+                      </wps:spPr>
+                      <wps:txbx>
+                        <w:txbxContent>
+                          <w:p>
+                            <w:r>
+                              <w:t>Normal</w:t>
+                            </w:r>
+                          </w:p>
+                        </w:txbxContent>
+                      </wps:txbx>
+                      <wps:bodyPr rot="0" spcFirstLastPara="0" vertOverflow="overflow" horzOverflow="overflow" vert="horz" wrap="square" lIns="91440" tIns="45720" rIns="91440" bIns="45720" numCol="1" spcCol="0" rtlCol="0" fromWordArt="0" anchor="t" anchorCtr="0" forceAA="0" compatLnSpc="1">
+                        <a:prstTxWarp prst="textNoShape">
+                          <a:avLst/>
+                        </a:prstTxWarp>
+                        <a:noAutofit/>
+                      </wps:bodyPr>
+                    </wps:wsp>
+                  </a:graphicData>
+                </a:graphic>
+                <wp14:sizeRelV relativeFrom="margin">
+                  <wp14:pctHeight>0</wp14:pctHeight>
+                </wp14:sizeRelV>
+              </wp:anchor>
+            </w:drawing>
+          </mc:Choice>
+          <mc:Fallback>
+            <w:pict>
+              <v:shape w14:anchorId="26880B82" id="文本框 30" o:spid="_x0000_s1035" type="#_x0000_t202" style="position:absolute;margin-left:201.75pt;margin-top:102.7pt;width:93pt;height:37.5pt;z-index:251678720;visibility:visible;mso-wrap-style:square;mso-height-percent:0;mso-wrap-distance-left:9pt;mso-wrap-distance-top:0;mso-wrap-distance-right:9pt;mso-wrap-distance-bottom:0;mso-position-horizontal:absolute;mso-position-horizontal-relative:margin;mso-position-vertical:absolute;mso-position-vertical-relative:text;mso-height-percent:0;mso-height-relative:margin;v-text-anchor:top" o:gfxdata="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" filled="f" stroked="f" strokeweight=".5pt">
+                <v:textbox>
+                  <w:txbxContent>
+                    <w:p>
+                      <w:r>
+                        <w:t>Normal</w:t>
+                      </w:r>
+                    </w:p>
+                  </w:txbxContent>
+                </v:textbox>
+                <w10:wrap anchorx="margin"/>
+              </v:shape>
+            </w:pict>
+          </mc:Fallback>
+        </mc:AlternateContent>
+      </w:r>
+      <w:r>
+        <w:rPr>
+          <w:noProof/>
+        </w:rPr>
+        <mc:AlternateContent>
+          <mc:Choice Requires="wps">
+            <w:drawing>
+              <wp:anchor distT="0" distB="0" distL="114300" distR="114300" simplePos="0" relativeHeight="251676672" behindDoc="0" locked="0" layoutInCell="1" allowOverlap="1">
+                <wp:simplePos x="0" y="0"/>
+                <wp:positionH relativeFrom="column">
+                  <wp:posOffset>4248150</wp:posOffset>
+                </wp:positionH>
+                <wp:positionV relativeFrom="paragraph">
+                  <wp:posOffset>1494790</wp:posOffset>
+                </wp:positionV>
+                <wp:extent cx="1181100" cy="476250"/>
+                <wp:effectExtent l="0" t="0" r="0" b="0"/>
+                <wp:wrapNone/>
+                <wp:docPr id="29" name="文本框 29"/>
+                <wp:cNvGraphicFramePr/>
+                <a:graphic xmlns:a="http://schemas.openxmlformats.org/drawingml/2006/main">
+                  <a:graphicData uri="http://schemas.microsoft.com/office/word/2010/wordprocessingShape">
+                    <wps:wsp>
+                      <wps:cNvSpPr txBox="1"/>
+                      <wps:spPr>
+                        <a:xfrm>
+                          <a:off x="0" y="0"/>
+                          <a:ext cx="1181100" cy="476250"/>
+                        </a:xfrm>
+                        <a:prstGeom prst="rect">
+                          <a:avLst/>
+                        </a:prstGeom>
+                        <a:noFill/>
+                        <a:ln w="6350">
+                          <a:noFill/>
+                        </a:ln>
+                      </wps:spPr>
+                      <wps:txbx>
+                        <w:txbxContent>
+                          <w:p>
+                            <w:r>
+                              <w:t>Become really slow</w:t>
+                            </w:r>
+                          </w:p>
+                        </w:txbxContent>
+                      </wps:txbx>
+                      <wps:bodyPr rot="0" spcFirstLastPara="0" vertOverflow="overflow" horzOverflow="overflow" vert="horz" wrap="square" lIns="91440" tIns="45720" rIns="91440" bIns="45720" numCol="1" spcCol="0" rtlCol="0" fromWordArt="0" anchor="t" anchorCtr="0" forceAA="0" compatLnSpc="1">
+                        <a:prstTxWarp prst="textNoShape">
+                          <a:avLst/>
+                        </a:prstTxWarp>
+                        <a:noAutofit/>
+                      </wps:bodyPr>
+                    </wps:wsp>
+                  </a:graphicData>
+                </a:graphic>
+                <wp14:sizeRelV relativeFrom="margin">
+                  <wp14:pctHeight>0</wp14:pctHeight>
+                </wp14:sizeRelV>
+              </wp:anchor>
+            </w:drawing>
+          </mc:Choice>
+          <mc:Fallback>
+            <w:pict>
+              <v:shape id="文本框 29" o:spid="_x0000_s1036" type="#_x0000_t202" style="position:absolute;margin-left:334.5pt;margin-top:117.7pt;width:93pt;height:37.5pt;z-index:251676672;visibility:visible;mso-wrap-style:square;mso-height-percent:0;mso-wrap-distance-left:9pt;mso-wrap-distance-top:0;mso-wrap-distance-right:9pt;mso-wrap-distance-bottom:0;mso-position-horizontal:absolute;mso-position-horizontal-relative:text;mso-position-vertical:absolute;mso-position-vertical-relative:text;mso-height-percent:0;mso-height-relative:margin;v-text-anchor:top" o:gfxdata="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" filled="f" stroked="f" strokeweight=".5pt">
+                <v:textbox>
+                  <w:txbxContent>
+                    <w:p>
+                      <w:r>
+                        <w:t>Become really slow</w:t>
+                      </w:r>
+                    </w:p>
+                  </w:txbxContent>
+                </v:textbox>
+              </v:shape>
+            </w:pict>
+          </mc:Fallback>
+        </mc:AlternateContent>
+      </w:r>
+      <w:r>
+        <w:rPr>
+          <w:noProof/>
+        </w:rPr>
+        <w:drawing>
+          <wp:inline distT="0" distB="0" distL="0" distR="0">
+            <wp:extent cx="5934075" cy="3314700"/>
+            <wp:effectExtent l="0" t="0" r="9525" b="0"/>
+            <wp:docPr id="37" name="图片 37"/>
+            <wp:cNvGraphicFramePr>
+              <a:graphicFrameLocks xmlns:a="http://schemas.openxmlformats.org/drawingml/2006/main" noChangeAspect="1"/>
+            </wp:cNvGraphicFramePr>
+            <a:graphic xmlns:a="http://schemas.openxmlformats.org/drawingml/2006/main">
+              <a:graphicData uri="http://schemas.openxmlformats.org/drawingml/2006/picture">
+                <pic:pic xmlns:pic="http://schemas.openxmlformats.org/drawingml/2006/picture">
+                  <pic:nvPicPr>
+                    <pic:cNvPr id="0" name="Picture 6"/>
+                    <pic:cNvPicPr>
+                      <a:picLocks noChangeAspect="1" noChangeArrowheads="1"/>
+                    </pic:cNvPicPr>
+                  </pic:nvPicPr>
+                  <pic:blipFill>
+                    <a:blip r:embed="rId20">
+                      <a:extLst>
+                        <a:ext uri="{28A0092B-C50C-407E-A947-70E740481C1C}">
+                          <a14:useLocalDpi xmlns:a14="http://schemas.microsoft.com/office/drawing/2010/main" val="0"/>
+                        </a:ext>
+                      </a:extLst>
+                    </a:blip>
+                    <a:srcRect/>
+                    <a:stretch>
+                      <a:fillRect/>
+                    </a:stretch>
+                  </pic:blipFill>
+                  <pic:spPr bwMode="auto">
+                    <a:xfrm>
+                      <a:off x="0" y="0"/>
+                      <a:ext cx="5934075" cy="3314700"/>
+                    </a:xfrm>
+                    <a:prstGeom prst="rect">
+                      <a:avLst/>
+                    </a:prstGeom>
+                    <a:noFill/>
+                    <a:ln>
+                      <a:noFill/>
+                    </a:ln>
+                  </pic:spPr>
+                </pic:pic>
+              </a:graphicData>
+            </a:graphic>
+          </wp:inline>
+        </w:drawing>
+      </w:r>
+    </w:p>
+    <w:p>
+      <w:r>
+        <w:t>Client 11-20</w:t>
+      </w:r>
+    </w:p>
+    <w:p>
+      <w:r>
+        <w:rPr>
+          <w:noProof/>
+        </w:rPr>
+        <mc:AlternateContent>
+          <mc:Choice Requires="wps">
+            <w:drawing>
+              <wp:anchor distT="0" distB="0" distL="114300" distR="114300" simplePos="0" relativeHeight="251680768" behindDoc="0" locked="0" layoutInCell="1" allowOverlap="1" wp14:anchorId="13204DCB" wp14:editId="595527CE">
+                <wp:simplePos x="0" y="0"/>
+                <wp:positionH relativeFrom="column">
+                  <wp:posOffset>4210050</wp:posOffset>
+                </wp:positionH>
+                <wp:positionV relativeFrom="paragraph">
+                  <wp:posOffset>1295400</wp:posOffset>
+                </wp:positionV>
+                <wp:extent cx="1181100" cy="476250"/>
+                <wp:effectExtent l="0" t="0" r="0" b="0"/>
+                <wp:wrapNone/>
+                <wp:docPr id="31" name="文本框 31"/>
+                <wp:cNvGraphicFramePr/>
+                <a:graphic xmlns:a="http://schemas.openxmlformats.org/drawingml/2006/main">
+                  <a:graphicData uri="http://schemas.microsoft.com/office/word/2010/wordprocessingShape">
+                    <wps:wsp>
+                      <wps:cNvSpPr txBox="1"/>
+                      <wps:spPr>
+                        <a:xfrm>
+                          <a:off x="0" y="0"/>
+                          <a:ext cx="1181100" cy="476250"/>
+                        </a:xfrm>
+                        <a:prstGeom prst="rect">
+                          <a:avLst/>
+                        </a:prstGeom>
+                        <a:noFill/>
+                        <a:ln w="6350">
+                          <a:noFill/>
+                        </a:ln>
+                      </wps:spPr>
+                      <wps:txbx>
+                        <w:txbxContent>
+                          <w:p>
+                            <w:r>
+                              <w:t>Become really slow</w:t>
+                            </w:r>
+                          </w:p>
+                        </w:txbxContent>
+                      </wps:txbx>
+                      <wps:bodyPr rot="0" spcFirstLastPara="0" vertOverflow="overflow" horzOverflow="overflow" vert="horz" wrap="square" lIns="91440" tIns="45720" rIns="91440" bIns="45720" numCol="1" spcCol="0" rtlCol="0" fromWordArt="0" anchor="t" anchorCtr="0" forceAA="0" compatLnSpc="1">
+                        <a:prstTxWarp prst="textNoShape">
+                          <a:avLst/>
+                        </a:prstTxWarp>
+                        <a:noAutofit/>
+                      </wps:bodyPr>
+                    </wps:wsp>
+                  </a:graphicData>
+                </a:graphic>
+                <wp14:sizeRelV relativeFrom="margin">
+                  <wp14:pctHeight>0</wp14:pctHeight>
+                </wp14:sizeRelV>
+              </wp:anchor>
+            </w:drawing>
+          </mc:Choice>
+          <mc:Fallback>
+            <w:pict>
+              <v:shape w14:anchorId="13204DCB" id="文本框 31" o:spid="_x0000_s1037" type="#_x0000_t202" style="position:absolute;margin-left:331.5pt;margin-top:102pt;width:93pt;height:37.5pt;z-index:251680768;visibility:visible;mso-wrap-style:square;mso-height-percent:0;mso-wrap-distance-left:9pt;mso-wrap-distance-top:0;mso-wrap-distance-right:9pt;mso-wrap-distance-bottom:0;mso-position-horizontal:absolute;mso-position-horizontal-relative:text;mso-position-vertical:absolute;mso-position-vertical-relative:text;mso-height-percent:0;mso-height-relative:margin;v-text-anchor:top" o:gfxdata="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" filled="f" stroked="f" strokeweight=".5pt">
+                <v:textbox>
+                  <w:txbxContent>
+                    <w:p>
+                      <w:r>
+                        <w:t>Become really slow</w:t>
+                      </w:r>
+                    </w:p>
+                  </w:txbxContent>
+                </v:textbox>
+              </v:shape>
+            </w:pict>
+          </mc:Fallback>
+        </mc:AlternateContent>
+      </w:r>
+      <w:r>
+        <w:rPr>
+          <w:noProof/>
+        </w:rPr>
+        <w:drawing>
+          <wp:inline distT="0" distB="0" distL="0" distR="0">
+            <wp:extent cx="5943600" cy="3314700"/>
+            <wp:effectExtent l="0" t="0" r="0" b="0"/>
+            <wp:docPr id="38" name="图片 38"/>
+            <wp:cNvGraphicFramePr>
+              <a:graphicFrameLocks xmlns:a="http://schemas.openxmlformats.org/drawingml/2006/main" noChangeAspect="1"/>
+            </wp:cNvGraphicFramePr>
+            <a:graphic xmlns:a="http://schemas.openxmlformats.org/drawingml/2006/main">
+              <a:graphicData uri="http://schemas.openxmlformats.org/drawingml/2006/picture">
+                <pic:pic xmlns:pic="http://schemas.openxmlformats.org/drawingml/2006/picture">
+                  <pic:nvPicPr>
+                    <pic:cNvPr id="0" name="Picture 7"/>
+                    <pic:cNvPicPr>
+                      <a:picLocks noChangeAspect="1" noChangeArrowheads="1"/>
+                    </pic:cNvPicPr>
+                  </pic:nvPicPr>
+                  <pic:blipFill>
+                    <a:blip r:embed="rId21">
+                      <a:extLst>
+                        <a:ext uri="{28A0092B-C50C-407E-A947-70E740481C1C}">
+                          <a14:useLocalDpi xmlns:a14="http://schemas.microsoft.com/office/drawing/2010/main" val="0"/>
+                        </a:ext>
+                      </a:extLst>
+                    </a:blip>
+                    <a:srcRect/>
+                    <a:stretch>
+                      <a:fillRect/>
+                    </a:stretch>
+                  </pic:blipFill>
+                  <pic:spPr bwMode="auto">
+                    <a:xfrm>
+                      <a:off x="0" y="0"/>
+                      <a:ext cx="5943600" cy="3314700"/>
+                    </a:xfrm>
+                    <a:prstGeom prst="rect">
+                      <a:avLst/>
+                    </a:prstGeom>
+                    <a:noFill/>
+                    <a:ln>
+                      <a:noFill/>
+                    </a:ln>
+                  </pic:spPr>
+                </pic:pic>
+              </a:graphicData>
+            </a:graphic>
+          </wp:inline>
+        </w:drawing>
+      </w:r>
+    </w:p>
+    <w:p>
+      <w:r>
+        <w:t>Client 21-30</w:t>
+      </w:r>
+    </w:p>
+    <w:p>
+      <w:r>
+        <w:rPr>
+          <w:noProof/>
+        </w:rPr>
+        <w:lastRenderedPageBreak/>
+        <mc:AlternateContent>
+          <mc:Choice Requires="wps">
+            <w:drawing>
+              <wp:anchor distT="0" distB="0" distL="114300" distR="114300" simplePos="0" relativeHeight="251686912" behindDoc="0" locked="0" layoutInCell="1" allowOverlap="1" wp14:anchorId="04F86449" wp14:editId="482BEF4E">
+                <wp:simplePos x="0" y="0"/>
+                <wp:positionH relativeFrom="column">
+                  <wp:posOffset>1800225</wp:posOffset>
+                </wp:positionH>
+                <wp:positionV relativeFrom="paragraph">
+                  <wp:posOffset>1894840</wp:posOffset>
+                </wp:positionV>
+                <wp:extent cx="1181100" cy="476250"/>
+                <wp:effectExtent l="0" t="0" r="0" b="0"/>
+                <wp:wrapNone/>
+                <wp:docPr id="34" name="文本框 34"/>
+                <wp:cNvGraphicFramePr/>
+                <a:graphic xmlns:a="http://schemas.openxmlformats.org/drawingml/2006/main">
+                  <a:graphicData uri="http://schemas.microsoft.com/office/word/2010/wordprocessingShape">
+                    <wps:wsp>
+                      <wps:cNvSpPr txBox="1"/>
+                      <wps:spPr>
+                        <a:xfrm>
+                          <a:off x="0" y="0"/>
+                          <a:ext cx="1181100" cy="476250"/>
+                        </a:xfrm>
+                        <a:prstGeom prst="rect">
+                          <a:avLst/>
+                        </a:prstGeom>
+                        <a:noFill/>
+                        <a:ln w="6350">
+                          <a:noFill/>
+                        </a:ln>
+                      </wps:spPr>
+                      <wps:txbx>
+                        <w:txbxContent>
+                          <w:p>
+                            <w:r>
+                              <w:t>One client build fails prematurely</w:t>
+                            </w:r>
+                          </w:p>
+                        </w:txbxContent>
+                      </wps:txbx>
+                      <wps:bodyPr rot="0" spcFirstLastPara="0" vertOverflow="overflow" horzOverflow="overflow" vert="horz" wrap="square" lIns="91440" tIns="45720" rIns="91440" bIns="45720" numCol="1" spcCol="0" rtlCol="0" fromWordArt="0" anchor="t" anchorCtr="0" forceAA="0" compatLnSpc="1">
+                        <a:prstTxWarp prst="textNoShape">
+                          <a:avLst/>
+                        </a:prstTxWarp>
+                        <a:noAutofit/>
+                      </wps:bodyPr>
+                    </wps:wsp>
+                  </a:graphicData>
+                </a:graphic>
+                <wp14:sizeRelV relativeFrom="margin">
+                  <wp14:pctHeight>0</wp14:pctHeight>
+                </wp14:sizeRelV>
+              </wp:anchor>
+            </w:drawing>
+          </mc:Choice>
+          <mc:Fallback>
+            <w:pict>
+              <v:shape w14:anchorId="04F86449" id="文本框 34" o:spid="_x0000_s1038" type="#_x0000_t202" style="position:absolute;margin-left:141.75pt;margin-top:149.2pt;width:93pt;height:37.5pt;z-index:251686912;visibility:visible;mso-wrap-style:square;mso-height-percent:0;mso-wrap-distance-left:9pt;mso-wrap-distance-top:0;mso-wrap-distance-right:9pt;mso-wrap-distance-bottom:0;mso-position-horizontal:absolute;mso-position-horizontal-relative:text;mso-position-vertical:absolute;mso-position-vertical-relative:text;mso-height-percent:0;mso-height-relative:margin;v-text-anchor:top" o:gfxdata="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" filled="f" stroked="f" strokeweight=".5pt">
+                <v:textbox>
+                  <w:txbxContent>
+                    <w:p>
+                      <w:r>
+                        <w:t>One client build fails prematurely</w:t>
+                      </w:r>
+                    </w:p>
+                  </w:txbxContent>
+                </v:textbox>
+              </v:shape>
+            </w:pict>
+          </mc:Fallback>
+        </mc:AlternateContent>
+      </w:r>
+      <w:r>
+        <w:rPr>
+          <w:noProof/>
+        </w:rPr>
+        <mc:AlternateContent>
+          <mc:Choice Requires="wps">
+            <w:drawing>
+              <wp:anchor distT="0" distB="0" distL="114300" distR="114300" simplePos="0" relativeHeight="251684864" behindDoc="0" locked="0" layoutInCell="1" allowOverlap="1" wp14:anchorId="13204DCB" wp14:editId="595527CE">
+                <wp:simplePos x="0" y="0"/>
+                <wp:positionH relativeFrom="column">
+                  <wp:posOffset>4257675</wp:posOffset>
+                </wp:positionH>
+                <wp:positionV relativeFrom="paragraph">
+                  <wp:posOffset>1275715</wp:posOffset>
+                </wp:positionV>
+                <wp:extent cx="1181100" cy="476250"/>
+                <wp:effectExtent l="0" t="0" r="0" b="0"/>
+                <wp:wrapNone/>
+                <wp:docPr id="33" name="文本框 33"/>
+                <wp:cNvGraphicFramePr/>
+                <a:graphic xmlns:a="http://schemas.openxmlformats.org/drawingml/2006/main">
+                  <a:graphicData uri="http://schemas.microsoft.com/office/word/2010/wordprocessingShape">
+                    <wps:wsp>
+                      <wps:cNvSpPr txBox="1"/>
+                      <wps:spPr>
+                        <a:xfrm>
+                          <a:off x="0" y="0"/>
+                          <a:ext cx="1181100" cy="476250"/>
+                        </a:xfrm>
+                        <a:prstGeom prst="rect">
+                          <a:avLst/>
+                        </a:prstGeom>
+                        <a:noFill/>
+                        <a:ln w="6350">
+                          <a:noFill/>
+                        </a:ln>
+                      </wps:spPr>
+                      <wps:txbx>
+                        <w:txbxContent>
+                          <w:p>
+                            <w:r>
+                              <w:t>Become really slow</w:t>
+                            </w:r>
+                          </w:p>
+                        </w:txbxContent>
+                      </wps:txbx>
+                      <wps:bodyPr rot="0" spcFirstLastPara="0" vertOverflow="overflow" horzOverflow="overflow" vert="horz" wrap="square" lIns="91440" tIns="45720" rIns="91440" bIns="45720" numCol="1" spcCol="0" rtlCol="0" fromWordArt="0" anchor="t" anchorCtr="0" forceAA="0" compatLnSpc="1">
+                        <a:prstTxWarp prst="textNoShape">
+                          <a:avLst/>
+                        </a:prstTxWarp>
+                        <a:noAutofit/>
+                      </wps:bodyPr>
+                    </wps:wsp>
+                  </a:graphicData>
+                </a:graphic>
+                <wp14:sizeRelV relativeFrom="margin">
+                  <wp14:pctHeight>0</wp14:pctHeight>
+                </wp14:sizeRelV>
+              </wp:anchor>
+            </w:drawing>
+          </mc:Choice>
+          <mc:Fallback>
+            <w:pict>
+              <v:shape w14:anchorId="13204DCB" id="文本框 33" o:spid="_x0000_s1039" type="#_x0000_t202" style="position:absolute;margin-left:335.25pt;margin-top:100.45pt;width:93pt;height:37.5pt;z-index:251684864;visibility:visible;mso-wrap-style:square;mso-height-percent:0;mso-wrap-distance-left:9pt;mso-wrap-distance-top:0;mso-wrap-distance-right:9pt;mso-wrap-distance-bottom:0;mso-position-horizontal:absolute;mso-position-horizontal-relative:text;mso-position-vertical:absolute;mso-position-vertical-relative:text;mso-height-percent:0;mso-height-relative:margin;v-text-anchor:top" o:gfxdata="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" filled="f" stroked="f" strokeweight=".5pt">
+                <v:textbox>
+                  <w:txbxContent>
+                    <w:p>
+                      <w:r>
+                        <w:t>Become really slow</w:t>
+                      </w:r>
+                    </w:p>
+                  </w:txbxContent>
+                </v:textbox>
+              </v:shape>
+            </w:pict>
+          </mc:Fallback>
+        </mc:AlternateContent>
+      </w:r>
+      <w:r>
+        <w:rPr>
+          <w:noProof/>
+        </w:rPr>
+        <w:drawing>
+          <wp:inline distT="0" distB="0" distL="0" distR="0">
+            <wp:extent cx="5943600" cy="3362325"/>
+            <wp:effectExtent l="0" t="0" r="0" b="9525"/>
+            <wp:docPr id="39" name="图片 39"/>
+            <wp:cNvGraphicFramePr>
+              <a:graphicFrameLocks xmlns:a="http://schemas.openxmlformats.org/drawingml/2006/main" noChangeAspect="1"/>
+            </wp:cNvGraphicFramePr>
+            <a:graphic xmlns:a="http://schemas.openxmlformats.org/drawingml/2006/main">
+              <a:graphicData uri="http://schemas.openxmlformats.org/drawingml/2006/picture">
+                <pic:pic xmlns:pic="http://schemas.openxmlformats.org/drawingml/2006/picture">
+                  <pic:nvPicPr>
+                    <pic:cNvPr id="0" name="Picture 8"/>
+                    <pic:cNvPicPr>
+                      <a:picLocks noChangeAspect="1" noChangeArrowheads="1"/>
+                    </pic:cNvPicPr>
+                  </pic:nvPicPr>
+                  <pic:blipFill>
+                    <a:blip r:embed="rId22">
+                      <a:extLst>
+                        <a:ext uri="{28A0092B-C50C-407E-A947-70E740481C1C}">
+                          <a14:useLocalDpi xmlns:a14="http://schemas.microsoft.com/office/drawing/2010/main" val="0"/>
+                        </a:ext>
+                      </a:extLst>
+                    </a:blip>
+                    <a:srcRect/>
+                    <a:stretch>
+                      <a:fillRect/>
+                    </a:stretch>
+                  </pic:blipFill>
+                  <pic:spPr bwMode="auto">
+                    <a:xfrm>
+                      <a:off x="0" y="0"/>
+                      <a:ext cx="5943600" cy="3362325"/>
+                    </a:xfrm>
+                    <a:prstGeom prst="rect">
+                      <a:avLst/>
+                    </a:prstGeom>
+                    <a:noFill/>
+                    <a:ln>
+                      <a:noFill/>
+                    </a:ln>
+                  </pic:spPr>
+                </pic:pic>
+              </a:graphicData>
+            </a:graphic>
+          </wp:inline>
+        </w:drawing>
+      </w:r>
+    </w:p>
+    <w:p/>
+    <w:p/>
+    <w:p/>
+    <w:p/>
+    <w:p>
+      <w:r>
+        <w:t>Client 31-40</w:t>
+      </w:r>
+    </w:p>
+    <w:p>
+      <w:r>
+        <w:rPr>
+          <w:noProof/>
+        </w:rPr>
+        <mc:AlternateContent>
+          <mc:Choice Requires="wps">
+            <w:drawing>
+              <wp:anchor distT="0" distB="0" distL="114300" distR="114300" simplePos="0" relativeHeight="251688960" behindDoc="0" locked="0" layoutInCell="1" allowOverlap="1" wp14:anchorId="4E26FD07" wp14:editId="48C5DAFF">
+                <wp:simplePos x="0" y="0"/>
+                <wp:positionH relativeFrom="column">
+                  <wp:posOffset>1695450</wp:posOffset>
+                </wp:positionH>
+                <wp:positionV relativeFrom="paragraph">
+                  <wp:posOffset>1809750</wp:posOffset>
+                </wp:positionV>
+                <wp:extent cx="1181100" cy="476250"/>
+                <wp:effectExtent l="0" t="0" r="0" b="0"/>
+                <wp:wrapNone/>
+                <wp:docPr id="35" name="文本框 35"/>
+                <wp:cNvGraphicFramePr/>
+                <a:graphic xmlns:a="http://schemas.openxmlformats.org/drawingml/2006/main">
+                  <a:graphicData uri="http://schemas.microsoft.com/office/word/2010/wordprocessingShape">
+                    <wps:wsp>
+                      <wps:cNvSpPr txBox="1"/>
+                      <wps:spPr>
+                        <a:xfrm>
+                          <a:off x="0" y="0"/>
+                          <a:ext cx="1181100" cy="476250"/>
+                        </a:xfrm>
+                        <a:prstGeom prst="rect">
+                          <a:avLst/>
+                        </a:prstGeom>
+                        <a:noFill/>
+                        <a:ln w="6350">
+                          <a:noFill/>
+                        </a:ln>
+                      </wps:spPr>
+                      <wps:txbx>
+                        <w:txbxContent>
+                          <w:p>
+                            <w:r>
+                              <w:t>One client build fails prematurely</w:t>
+                            </w:r>
+                          </w:p>
+                        </w:txbxContent>
+                      </wps:txbx>
+                      <wps:bodyPr rot="0" spcFirstLastPara="0" vertOverflow="overflow" horzOverflow="overflow" vert="horz" wrap="square" lIns="91440" tIns="45720" rIns="91440" bIns="45720" numCol="1" spcCol="0" rtlCol="0" fromWordArt="0" anchor="t" anchorCtr="0" forceAA="0" compatLnSpc="1">
+                        <a:prstTxWarp prst="textNoShape">
+                          <a:avLst/>
+                        </a:prstTxWarp>
+                        <a:noAutofit/>
+                      </wps:bodyPr>
+                    </wps:wsp>
+                  </a:graphicData>
+                </a:graphic>
+                <wp14:sizeRelV relativeFrom="margin">
+                  <wp14:pctHeight>0</wp14:pctHeight>
+                </wp14:sizeRelV>
+              </wp:anchor>
+            </w:drawing>
+          </mc:Choice>
+          <mc:Fallback>
+            <w:pict>
+              <v:shape w14:anchorId="4E26FD07" id="文本框 35" o:spid="_x0000_s1040" type="#_x0000_t202" style="position:absolute;margin-left:133.5pt;margin-top:142.5pt;width:93pt;height:37.5pt;z-index:251688960;visibility:visible;mso-wrap-style:square;mso-height-percent:0;mso-wrap-distance-left:9pt;mso-wrap-distance-top:0;mso-wrap-distance-right:9pt;mso-wrap-distance-bottom:0;mso-position-horizontal:absolute;mso-position-horizontal-relative:text;mso-position-vertical:absolute;mso-position-vertical-relative:text;mso-height-percent:0;mso-height-relative:margin;v-text-anchor:top" o:gfxdata="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" filled="f" stroked="f" strokeweight=".5pt">
+                <v:textbox>
+                  <w:txbxContent>
+                    <w:p>
+                      <w:r>
+                        <w:t>One client build fails prematurely</w:t>
+                      </w:r>
+                    </w:p>
+                  </w:txbxContent>
+                </v:textbox>
+              </v:shape>
+            </w:pict>
+          </mc:Fallback>
+        </mc:AlternateContent>
+      </w:r>
+      <w:r>
+        <w:rPr>
+          <w:noProof/>
+        </w:rPr>
+        <mc:AlternateContent>
+          <mc:Choice Requires="wps">
+            <w:drawing>
+              <wp:anchor distT="0" distB="0" distL="114300" distR="114300" simplePos="0" relativeHeight="251682816" behindDoc="0" locked="0" layoutInCell="1" allowOverlap="1" wp14:anchorId="5BD62364" wp14:editId="4118A67E">
+                <wp:simplePos x="0" y="0"/>
+                <wp:positionH relativeFrom="column">
+                  <wp:posOffset>4143375</wp:posOffset>
+                </wp:positionH>
+                <wp:positionV relativeFrom="paragraph">
+                  <wp:posOffset>1162050</wp:posOffset>
+                </wp:positionV>
+                <wp:extent cx="1181100" cy="476250"/>
+                <wp:effectExtent l="0" t="0" r="0" b="0"/>
+                <wp:wrapNone/>
+                <wp:docPr id="32" name="文本框 32"/>
+                <wp:cNvGraphicFramePr/>
+                <a:graphic xmlns:a="http://schemas.openxmlformats.org/drawingml/2006/main">
+                  <a:graphicData uri="http://schemas.microsoft.com/office/word/2010/wordprocessingShape">
+                    <wps:wsp>
+                      <wps:cNvSpPr txBox="1"/>
+                      <wps:spPr>
+                        <a:xfrm>
+                          <a:off x="0" y="0"/>
+                          <a:ext cx="1181100" cy="476250"/>
+                        </a:xfrm>
+                        <a:prstGeom prst="rect">
+                          <a:avLst/>
+                        </a:prstGeom>
+                        <a:noFill/>
+                        <a:ln w="6350">
+                          <a:noFill/>
+                        </a:ln>
+                      </wps:spPr>
+                      <wps:txbx>
+                        <w:txbxContent>
+                          <w:p>
+                            <w:r>
+                              <w:t>Become really slow</w:t>
+                            </w:r>
+                          </w:p>
+                        </w:txbxContent>
+                      </wps:txbx>
+                      <wps:bodyPr rot="0" spcFirstLastPara="0" vertOverflow="overflow" horzOverflow="overflow" vert="horz" wrap="square" lIns="91440" tIns="45720" rIns="91440" bIns="45720" numCol="1" spcCol="0" rtlCol="0" fromWordArt="0" anchor="t" anchorCtr="0" forceAA="0" compatLnSpc="1">
+                        <a:prstTxWarp prst="textNoShape">
+                          <a:avLst/>
+                        </a:prstTxWarp>
+                        <a:noAutofit/>
+                      </wps:bodyPr>
+                    </wps:wsp>
+                  </a:graphicData>
+                </a:graphic>
+                <wp14:sizeRelV relativeFrom="margin">
+                  <wp14:pctHeight>0</wp14:pctHeight>
+                </wp14:sizeRelV>
+              </wp:anchor>
+            </w:drawing>
+          </mc:Choice>
+          <mc:Fallback>
+            <w:pict>
+              <v:shape w14:anchorId="5BD62364" id="文本框 32" o:spid="_x0000_s1041" type="#_x0000_t202" style="position:absolute;margin-left:326.25pt;margin-top:91.5pt;width:93pt;height:37.5pt;z-index:251682816;visibility:visible;mso-wrap-style:square;mso-height-percent:0;mso-wrap-distance-left:9pt;mso-wrap-distance-top:0;mso-wrap-distance-right:9pt;mso-wrap-distance-bottom:0;mso-position-horizontal:absolute;mso-position-horizontal-relative:text;mso-position-vertical:absolute;mso-position-vertical-relative:text;mso-height-percent:0;mso-height-relative:margin;v-text-anchor:top" o:gfxdata="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" filled="f" stroked="f" strokeweight=".5pt">
+                <v:textbox>
+                  <w:txbxContent>
+                    <w:p>
+                      <w:r>
+                        <w:t>Become really slow</w:t>
+                      </w:r>
+                    </w:p>
+                  </w:txbxContent>
+                </v:textbox>
+              </v:shape>
+            </w:pict>
+          </mc:Fallback>
+        </mc:AlternateContent>
+      </w:r>
+      <w:r>
+        <w:rPr>
+          <w:noProof/>
+        </w:rPr>
+        <w:drawing>
+          <wp:inline distT="0" distB="0" distL="0" distR="0">
+            <wp:extent cx="5943600" cy="3295650"/>
+            <wp:effectExtent l="0" t="0" r="0" b="0"/>
+            <wp:docPr id="40" name="图片 40"/>
+            <wp:cNvGraphicFramePr>
+              <a:graphicFrameLocks xmlns:a="http://schemas.openxmlformats.org/drawingml/2006/main" noChangeAspect="1"/>
+            </wp:cNvGraphicFramePr>
+            <a:graphic xmlns:a="http://schemas.openxmlformats.org/drawingml/2006/main">
+              <a:graphicData uri="http://schemas.openxmlformats.org/drawingml/2006/picture">
+                <pic:pic xmlns:pic="http://schemas.openxmlformats.org/drawingml/2006/picture">
+                  <pic:nvPicPr>
+                    <pic:cNvPr id="0" name="Picture 9"/>
+                    <pic:cNvPicPr>
+                      <a:picLocks noChangeAspect="1" noChangeArrowheads="1"/>
+                    </pic:cNvPicPr>
+                  </pic:nvPicPr>
+                  <pic:blipFill>
+                    <a:blip r:embed="rId23">
+                      <a:extLst>
+                        <a:ext uri="{28A0092B-C50C-407E-A947-70E740481C1C}">
+                          <a14:useLocalDpi xmlns:a14="http://schemas.microsoft.com/office/drawing/2010/main" val="0"/>
+                        </a:ext>
+                      </a:extLst>
+                    </a:blip>
+                    <a:srcRect/>
+                    <a:stretch>
+                      <a:fillRect/>
+                    </a:stretch>
+                  </pic:blipFill>
+                  <pic:spPr bwMode="auto">
+                    <a:xfrm>
+                      <a:off x="0" y="0"/>
+                      <a:ext cx="5943600" cy="3295650"/>
+                    </a:xfrm>
+                    <a:prstGeom prst="rect">
+                      <a:avLst/>
+                    </a:prstGeom>
+                    <a:noFill/>
+                    <a:ln>
+                      <a:noFill/>
+                    </a:ln>
+                  </pic:spPr>
+                </pic:pic>
+              </a:graphicData>
+            </a:graphic>
+          </wp:inline>
+        </w:drawing>
+      </w:r>
+    </w:p>
+    <w:p/>
+    <w:p/>
+    <w:p/>
+    <w:p/>
+    <w:p>
+      <w:r>
+        <w:t>CPU of servers</w:t>
+      </w:r>
+      <w:r>
+        <w:rPr>
+          <w:noProof/>
+        </w:rPr>
+        <w:drawing>
+          <wp:inline distT="0" distB="0" distL="0" distR="0" wp14:anchorId="4234AD61" wp14:editId="79EC38ED">
+            <wp:extent cx="5943600" cy="3152775"/>
+            <wp:effectExtent l="0" t="0" r="0" b="9525"/>
+            <wp:docPr id="41" name="图片 41"/>
+            <wp:cNvGraphicFramePr>
+              <a:graphicFrameLocks xmlns:a="http://schemas.openxmlformats.org/drawingml/2006/main" noChangeAspect="1"/>
+            </wp:cNvGraphicFramePr>
+            <a:graphic xmlns:a="http://schemas.openxmlformats.org/drawingml/2006/main">
+              <a:graphicData uri="http://schemas.openxmlformats.org/drawingml/2006/picture">
+                <pic:pic xmlns:pic="http://schemas.openxmlformats.org/drawingml/2006/picture">
+                  <pic:nvPicPr>
+                    <pic:cNvPr id="0" name="Picture 10"/>
+                    <pic:cNvPicPr>
+                      <a:picLocks noChangeAspect="1" noChangeArrowheads="1"/>
+                    </pic:cNvPicPr>
+                  </pic:nvPicPr>
+                  <pic:blipFill>
+                    <a:blip r:embed="rId24">
+                      <a:extLst>
+                        <a:ext uri="{28A0092B-C50C-407E-A947-70E740481C1C}">
+                          <a14:useLocalDpi xmlns:a14="http://schemas.microsoft.com/office/drawing/2010/main" val="0"/>
+                        </a:ext>
+                      </a:extLst>
+                    </a:blip>
+                    <a:srcRect/>
+                    <a:stretch>
+                      <a:fillRect/>
+                    </a:stretch>
+                  </pic:blipFill>
+                  <pic:spPr bwMode="auto">
+                    <a:xfrm>
+                      <a:off x="0" y="0"/>
+                      <a:ext cx="5943600" cy="3152775"/>
+                    </a:xfrm>
+                    <a:prstGeom prst="rect">
+                      <a:avLst/>
+                    </a:prstGeom>
+                    <a:noFill/>
+                    <a:ln>
+                      <a:noFill/>
+                    </a:ln>
+                  </pic:spPr>
+                </pic:pic>
+              </a:graphicData>
+            </a:graphic>
+          </wp:inline>
+        </w:drawing>
+      </w:r>
+    </w:p>
+    <w:p>
+      <w:pPr>
+        <w:rPr>
+          <w:noProof/>
+        </w:rPr>
+      </w:pPr>
+    </w:p>
+    <w:p/>
+    <w:p/>
+    <w:p>
+      <w:r>
+        <w:t>Write IOPS on servers</w:t>
+      </w:r>
+    </w:p>
+    <w:p>
+      <w:r>
+        <w:rPr>
+          <w:noProof/>
+        </w:rPr>
+        <w:lastRenderedPageBreak/>
+        <w:drawing>
+          <wp:inline distT="0" distB="0" distL="0" distR="0">
+            <wp:extent cx="5934075" cy="3009900"/>
+            <wp:effectExtent l="0" t="0" r="9525" b="0"/>
+            <wp:docPr id="42" name="图片 42"/>
+            <wp:cNvGraphicFramePr>
+              <a:graphicFrameLocks xmlns:a="http://schemas.openxmlformats.org/drawingml/2006/main" noChangeAspect="1"/>
+            </wp:cNvGraphicFramePr>
+            <a:graphic xmlns:a="http://schemas.openxmlformats.org/drawingml/2006/main">
+              <a:graphicData uri="http://schemas.openxmlformats.org/drawingml/2006/picture">
+                <pic:pic xmlns:pic="http://schemas.openxmlformats.org/drawingml/2006/picture">
+                  <pic:nvPicPr>
+                    <pic:cNvPr id="0" name="Picture 11"/>
+                    <pic:cNvPicPr>
+                      <a:picLocks noChangeAspect="1" noChangeArrowheads="1"/>
+                    </pic:cNvPicPr>
+                  </pic:nvPicPr>
+                  <pic:blipFill>
+                    <a:blip r:embed="rId25">
+                      <a:extLst>
+                        <a:ext uri="{28A0092B-C50C-407E-A947-70E740481C1C}">
+                          <a14:useLocalDpi xmlns:a14="http://schemas.microsoft.com/office/drawing/2010/main" val="0"/>
+                        </a:ext>
+                      </a:extLst>
+                    </a:blip>
+                    <a:srcRect/>
+                    <a:stretch>
+                      <a:fillRect/>
+                    </a:stretch>
+                  </pic:blipFill>
+                  <pic:spPr bwMode="auto">
+                    <a:xfrm>
+                      <a:off x="0" y="0"/>
+                      <a:ext cx="5934075" cy="3009900"/>
+                    </a:xfrm>
+                    <a:prstGeom prst="rect">
+                      <a:avLst/>
+                    </a:prstGeom>
+                    <a:noFill/>
+                    <a:ln>
+                      <a:noFill/>
+                    </a:ln>
+                  </pic:spPr>
+                </pic:pic>
+              </a:graphicData>
+            </a:graphic>
+          </wp:inline>
+        </w:drawing>
+      </w:r>
     </w:p>
     <w:sectPr>
       <w:pgSz w:w="12240" w:h="15840"/>
